--- a/编程语言/Java/junit.docx
+++ b/编程语言/Java/junit.docx
@@ -441,8 +441,6 @@
         </w:rPr>
         <w:t>&gt;</w:t>
       </w:r>
-      <w:bookmarkStart w:id="0" w:name="_GoBack"/>
-      <w:bookmarkEnd w:id="0"/>
     </w:p>
     <w:p>
       <w:pPr>
@@ -618,6 +616,13 @@
       <w:r>
         <w:rPr>
           <w:rFonts w:hint="eastAsia" w:ascii="宋体" w:hAnsi="宋体" w:eastAsia="宋体"/>
+          <w:lang w:eastAsia="zh-CN"/>
+        </w:rPr>
+        <w:t>写在方法上，</w:t>
+      </w:r>
+      <w:r>
+        <w:rPr>
+          <w:rFonts w:hint="eastAsia" w:ascii="宋体" w:hAnsi="宋体" w:eastAsia="宋体"/>
         </w:rPr>
         <w:t>测试前准备</w:t>
       </w:r>
@@ -720,6 +725,13 @@
       <w:r>
         <w:rPr>
           <w:rFonts w:hint="eastAsia" w:ascii="宋体" w:hAnsi="宋体" w:eastAsia="宋体"/>
+          <w:lang w:eastAsia="zh-CN"/>
+        </w:rPr>
+        <w:t>写在方法上，</w:t>
+      </w:r>
+      <w:r>
+        <w:rPr>
+          <w:rFonts w:hint="eastAsia" w:ascii="宋体" w:hAnsi="宋体" w:eastAsia="宋体"/>
         </w:rPr>
         <w:t>测试</w:t>
       </w:r>
@@ -740,6 +752,20 @@
           <w:rFonts w:ascii="宋体" w:hAnsi="宋体" w:eastAsia="宋体"/>
         </w:rPr>
         <w:t>被@Test注释的方法中，</w:t>
+      </w:r>
+      <w:r>
+        <w:rPr>
+          <w:rFonts w:hint="eastAsia" w:ascii="宋体" w:hAnsi="宋体" w:eastAsia="宋体"/>
+          <w:lang w:eastAsia="zh-CN"/>
+        </w:rPr>
+        <w:t>测试类中的测试方法可以有多个，</w:t>
+      </w:r>
+      <w:r>
+        <w:rPr>
+          <w:rFonts w:hint="eastAsia" w:ascii="宋体" w:hAnsi="宋体" w:eastAsia="宋体"/>
+          <w:lang w:val="en-US" w:eastAsia="zh-CN"/>
+        </w:rPr>
+        <w:t>junit会全部执行，但不会按照顺序执行，若需要按要求执行，可参考@FixMethodOrder(后面讲)。方法中编写测试代码</w:t>
       </w:r>
       <w:r>
         <w:rPr>
@@ -793,7 +819,9 @@
         </w:tblBorders>
         <w:tblLayout w:type="autofit"/>
         <w:tblCellMar>
+          <w:top w:w="0" w:type="dxa"/>
           <w:left w:w="108" w:type="dxa"/>
+          <w:bottom w:w="0" w:type="dxa"/>
           <w:right w:w="108" w:type="dxa"/>
         </w:tblCellMar>
       </w:tblPr>
@@ -812,7 +840,9 @@
             <w:insideV w:val="single" w:color="auto" w:sz="4" w:space="0"/>
           </w:tblBorders>
           <w:tblCellMar>
+            <w:top w:w="0" w:type="dxa"/>
             <w:left w:w="108" w:type="dxa"/>
+            <w:bottom w:w="0" w:type="dxa"/>
             <w:right w:w="108" w:type="dxa"/>
           </w:tblCellMar>
         </w:tblPrEx>
@@ -887,74 +917,6 @@
                 <w:rFonts w:ascii="宋体" w:hAnsi="宋体" w:eastAsia="宋体"/>
               </w:rPr>
               <w:t>是否</w:t>
-            </w:r>
-            <w:r>
-              <w:rPr>
-                <w:rFonts w:hint="eastAsia" w:ascii="宋体" w:hAnsi="宋体" w:eastAsia="宋体"/>
-              </w:rPr>
-              <w:t>相等</w:t>
-            </w:r>
-          </w:p>
-        </w:tc>
-      </w:tr>
-      <w:tr>
-        <w:tblPrEx>
-          <w:tblBorders>
-            <w:top w:val="single" w:color="auto" w:sz="4" w:space="0"/>
-            <w:left w:val="single" w:color="auto" w:sz="4" w:space="0"/>
-            <w:bottom w:val="single" w:color="auto" w:sz="4" w:space="0"/>
-            <w:right w:val="single" w:color="auto" w:sz="4" w:space="0"/>
-            <w:insideH w:val="single" w:color="auto" w:sz="4" w:space="0"/>
-            <w:insideV w:val="single" w:color="auto" w:sz="4" w:space="0"/>
-          </w:tblBorders>
-        </w:tblPrEx>
-        <w:tc>
-          <w:tcPr>
-            <w:tcW w:w="0" w:type="auto"/>
-          </w:tcPr>
-          <w:p>
-            <w:pPr>
-              <w:rPr>
-                <w:rFonts w:hint="eastAsia" w:ascii="宋体" w:hAnsi="宋体" w:eastAsia="宋体"/>
-              </w:rPr>
-            </w:pPr>
-            <w:r>
-              <w:rPr>
-                <w:rFonts w:hint="eastAsia" w:ascii="Consolas" w:hAnsi="Consolas" w:cs="Consolas"/>
-                <w:lang w:val="en-US" w:eastAsia="zh-CN"/>
-              </w:rPr>
-              <w:t>~</w:t>
-            </w:r>
-            <w:r>
-              <w:rPr>
-                <w:rFonts w:ascii="Consolas" w:hAnsi="Consolas" w:cs="Consolas"/>
-              </w:rPr>
-              <w:t>.assertEquals(expected,actual);</w:t>
-            </w:r>
-          </w:p>
-        </w:tc>
-        <w:tc>
-          <w:tcPr>
-            <w:tcW w:w="0" w:type="auto"/>
-          </w:tcPr>
-          <w:p>
-            <w:pPr>
-              <w:rPr>
-                <w:rFonts w:hint="eastAsia" w:ascii="Consolas" w:hAnsi="Consolas" w:cs="Consolas"/>
-                <w:lang w:val="en-US" w:eastAsia="zh-CN"/>
-              </w:rPr>
-            </w:pPr>
-            <w:r>
-              <w:rPr>
-                <w:rFonts w:hint="eastAsia" w:ascii="宋体" w:hAnsi="宋体" w:eastAsia="宋体"/>
-              </w:rPr>
-              <w:t>比较</w:t>
-            </w:r>
-            <w:r>
-              <w:rPr>
-                <w:rFonts w:ascii="宋体" w:hAnsi="宋体" w:eastAsia="宋体"/>
-              </w:rPr>
-              <w:t>期望值与实际值是否</w:t>
             </w:r>
             <w:r>
               <w:rPr>
@@ -976,7 +938,9 @@
             <w:insideV w:val="single" w:color="auto" w:sz="4" w:space="0"/>
           </w:tblBorders>
           <w:tblCellMar>
+            <w:top w:w="0" w:type="dxa"/>
             <w:left w:w="108" w:type="dxa"/>
+            <w:bottom w:w="0" w:type="dxa"/>
             <w:right w:w="108" w:type="dxa"/>
           </w:tblCellMar>
         </w:tblPrEx>
@@ -1001,7 +965,7 @@
               <w:rPr>
                 <w:rFonts w:ascii="Consolas" w:hAnsi="Consolas" w:cs="Consolas"/>
               </w:rPr>
-              <w:t>.assertNotEquals(expected,actual);</w:t>
+              <w:t>.assertEquals(expected,actual);</w:t>
             </w:r>
           </w:p>
         </w:tc>
@@ -1032,7 +996,7 @@
               <w:rPr>
                 <w:rFonts w:hint="eastAsia" w:ascii="宋体" w:hAnsi="宋体" w:eastAsia="宋体"/>
               </w:rPr>
-              <w:t>不相等</w:t>
+              <w:t>相等</w:t>
             </w:r>
           </w:p>
         </w:tc>
@@ -1048,7 +1012,9 @@
             <w:insideV w:val="single" w:color="auto" w:sz="4" w:space="0"/>
           </w:tblBorders>
           <w:tblCellMar>
+            <w:top w:w="0" w:type="dxa"/>
             <w:left w:w="108" w:type="dxa"/>
+            <w:bottom w:w="0" w:type="dxa"/>
             <w:right w:w="108" w:type="dxa"/>
           </w:tblCellMar>
         </w:tblPrEx>
@@ -1073,20 +1039,7 @@
               <w:rPr>
                 <w:rFonts w:ascii="Consolas" w:hAnsi="Consolas" w:cs="Consolas"/>
               </w:rPr>
-              <w:t>.assert</w:t>
-            </w:r>
-            <w:r>
-              <w:rPr>
-                <w:rFonts w:hint="eastAsia" w:ascii="Consolas" w:hAnsi="Consolas" w:cs="Consolas"/>
-                <w:lang w:val="en-US" w:eastAsia="zh-CN"/>
-              </w:rPr>
-              <w:t>True</w:t>
-            </w:r>
-            <w:r>
-              <w:rPr>
-                <w:rFonts w:ascii="Consolas" w:hAnsi="Consolas" w:cs="Consolas"/>
-              </w:rPr>
-              <w:t>(condition);</w:t>
+              <w:t>.assertNotEquals(expected,actual);</w:t>
             </w:r>
           </w:p>
         </w:tc>
@@ -1104,16 +1057,20 @@
             <w:r>
               <w:rPr>
                 <w:rFonts w:hint="eastAsia" w:ascii="宋体" w:hAnsi="宋体" w:eastAsia="宋体"/>
-                <w:lang w:eastAsia="zh-CN"/>
-              </w:rPr>
-              <w:t>比较实际值是否为</w:t>
+              </w:rPr>
+              <w:t>比较</w:t>
+            </w:r>
+            <w:r>
+              <w:rPr>
+                <w:rFonts w:ascii="宋体" w:hAnsi="宋体" w:eastAsia="宋体"/>
+              </w:rPr>
+              <w:t>期望值与实际值是否</w:t>
             </w:r>
             <w:r>
               <w:rPr>
                 <w:rFonts w:hint="eastAsia" w:ascii="宋体" w:hAnsi="宋体" w:eastAsia="宋体"/>
-                <w:lang w:val="en-US" w:eastAsia="zh-CN"/>
-              </w:rPr>
-              <w:t>true，为true则通过测试</w:t>
+              </w:rPr>
+              <w:t>不相等</w:t>
             </w:r>
           </w:p>
         </w:tc>
@@ -1129,7 +1086,9 @@
             <w:insideV w:val="single" w:color="auto" w:sz="4" w:space="0"/>
           </w:tblBorders>
           <w:tblCellMar>
+            <w:top w:w="0" w:type="dxa"/>
             <w:left w:w="108" w:type="dxa"/>
+            <w:bottom w:w="0" w:type="dxa"/>
             <w:right w:w="108" w:type="dxa"/>
           </w:tblCellMar>
         </w:tblPrEx>
@@ -1141,7 +1100,6 @@
             <w:pPr>
               <w:rPr>
                 <w:rFonts w:hint="eastAsia" w:ascii="宋体" w:hAnsi="宋体" w:eastAsia="宋体"/>
-                <w:lang w:val="en-US" w:eastAsia="zh-CN"/>
               </w:rPr>
             </w:pPr>
             <w:r>
@@ -1155,7 +1113,20 @@
               <w:rPr>
                 <w:rFonts w:ascii="Consolas" w:hAnsi="Consolas" w:cs="Consolas"/>
               </w:rPr>
-              <w:t>.assertFalse(condition);</w:t>
+              <w:t>.assert</w:t>
+            </w:r>
+            <w:r>
+              <w:rPr>
+                <w:rFonts w:hint="eastAsia" w:ascii="Consolas" w:hAnsi="Consolas" w:cs="Consolas"/>
+                <w:lang w:val="en-US" w:eastAsia="zh-CN"/>
+              </w:rPr>
+              <w:t>True</w:t>
+            </w:r>
+            <w:r>
+              <w:rPr>
+                <w:rFonts w:ascii="Consolas" w:hAnsi="Consolas" w:cs="Consolas"/>
+              </w:rPr>
+              <w:t>(condition);</w:t>
             </w:r>
           </w:p>
         </w:tc>
@@ -1182,7 +1153,7 @@
                 <w:rFonts w:hint="eastAsia" w:ascii="宋体" w:hAnsi="宋体" w:eastAsia="宋体"/>
                 <w:lang w:val="en-US" w:eastAsia="zh-CN"/>
               </w:rPr>
-              <w:t>false，为false则通过测试</w:t>
+              <w:t>true，为true则通过测试</w:t>
             </w:r>
           </w:p>
         </w:tc>
@@ -1198,7 +1169,9 @@
             <w:insideV w:val="single" w:color="auto" w:sz="4" w:space="0"/>
           </w:tblBorders>
           <w:tblCellMar>
+            <w:top w:w="0" w:type="dxa"/>
             <w:left w:w="108" w:type="dxa"/>
+            <w:bottom w:w="0" w:type="dxa"/>
             <w:right w:w="108" w:type="dxa"/>
           </w:tblCellMar>
         </w:tblPrEx>
@@ -1224,14 +1197,7 @@
               <w:rPr>
                 <w:rFonts w:ascii="Consolas" w:hAnsi="Consolas" w:cs="Consolas"/>
               </w:rPr>
-              <w:t>.assertNull(object);</w:t>
-            </w:r>
-            <w:r>
-              <w:rPr>
-                <w:rFonts w:hint="eastAsia" w:ascii="Consolas" w:hAnsi="Consolas" w:cs="Consolas"/>
-                <w:lang w:val="en-US" w:eastAsia="zh-CN"/>
-              </w:rPr>
-              <w:t xml:space="preserve"> </w:t>
+              <w:t>.assertFalse(condition);</w:t>
             </w:r>
           </w:p>
         </w:tc>
@@ -1249,26 +1215,16 @@
             <w:r>
               <w:rPr>
                 <w:rFonts w:hint="eastAsia" w:ascii="宋体" w:hAnsi="宋体" w:eastAsia="宋体"/>
-              </w:rPr>
-              <w:t>比较</w:t>
-            </w:r>
-            <w:r>
-              <w:rPr>
-                <w:rFonts w:ascii="宋体" w:hAnsi="宋体" w:eastAsia="宋体"/>
-              </w:rPr>
-              <w:t>对象是否</w:t>
+                <w:lang w:eastAsia="zh-CN"/>
+              </w:rPr>
+              <w:t>比较实际值是否为</w:t>
             </w:r>
             <w:r>
               <w:rPr>
                 <w:rFonts w:hint="eastAsia" w:ascii="宋体" w:hAnsi="宋体" w:eastAsia="宋体"/>
-              </w:rPr>
-              <w:t>为</w:t>
-            </w:r>
-            <w:r>
-              <w:rPr>
-                <w:rFonts w:ascii="宋体" w:hAnsi="宋体" w:eastAsia="宋体"/>
-              </w:rPr>
-              <w:t>null</w:t>
+                <w:lang w:val="en-US" w:eastAsia="zh-CN"/>
+              </w:rPr>
+              <w:t>false，为false则通过测试</w:t>
             </w:r>
           </w:p>
         </w:tc>
@@ -1284,7 +1240,9 @@
             <w:insideV w:val="single" w:color="auto" w:sz="4" w:space="0"/>
           </w:tblBorders>
           <w:tblCellMar>
+            <w:top w:w="0" w:type="dxa"/>
             <w:left w:w="108" w:type="dxa"/>
+            <w:bottom w:w="0" w:type="dxa"/>
             <w:right w:w="108" w:type="dxa"/>
           </w:tblCellMar>
         </w:tblPrEx>
@@ -1295,7 +1253,8 @@
           <w:p>
             <w:pPr>
               <w:rPr>
-                <w:rFonts w:ascii="宋体" w:hAnsi="宋体" w:eastAsia="宋体"/>
+                <w:rFonts w:hint="eastAsia" w:ascii="宋体" w:hAnsi="宋体" w:eastAsia="宋体"/>
+                <w:lang w:val="en-US" w:eastAsia="zh-CN"/>
               </w:rPr>
             </w:pPr>
             <w:r>
@@ -1309,7 +1268,14 @@
               <w:rPr>
                 <w:rFonts w:ascii="Consolas" w:hAnsi="Consolas" w:cs="Consolas"/>
               </w:rPr>
-              <w:t>.assertNotNull(object);</w:t>
+              <w:t>.assertNull(object);</w:t>
+            </w:r>
+            <w:r>
+              <w:rPr>
+                <w:rFonts w:hint="eastAsia" w:ascii="Consolas" w:hAnsi="Consolas" w:cs="Consolas"/>
+                <w:lang w:val="en-US" w:eastAsia="zh-CN"/>
+              </w:rPr>
+              <w:t xml:space="preserve"> </w:t>
             </w:r>
           </w:p>
         </w:tc>
@@ -1340,7 +1306,7 @@
               <w:rPr>
                 <w:rFonts w:hint="eastAsia" w:ascii="宋体" w:hAnsi="宋体" w:eastAsia="宋体"/>
               </w:rPr>
-              <w:t>不为</w:t>
+              <w:t>为</w:t>
             </w:r>
             <w:r>
               <w:rPr>
@@ -1362,7 +1328,9 @@
             <w:insideV w:val="single" w:color="auto" w:sz="4" w:space="0"/>
           </w:tblBorders>
           <w:tblCellMar>
+            <w:top w:w="0" w:type="dxa"/>
             <w:left w:w="108" w:type="dxa"/>
+            <w:bottom w:w="0" w:type="dxa"/>
             <w:right w:w="108" w:type="dxa"/>
           </w:tblCellMar>
         </w:tblPrEx>
@@ -1373,7 +1341,7 @@
           <w:p>
             <w:pPr>
               <w:rPr>
-                <w:rFonts w:hint="eastAsia" w:ascii="Consolas" w:hAnsi="Consolas" w:cs="Consolas"/>
+                <w:rFonts w:ascii="宋体" w:hAnsi="宋体" w:eastAsia="宋体"/>
               </w:rPr>
             </w:pPr>
             <w:r>
@@ -1385,9 +1353,9 @@
             </w:r>
             <w:r>
               <w:rPr>
-                <w:rFonts w:hint="eastAsia" w:ascii="Consolas" w:hAnsi="Consolas" w:cs="Consolas"/>
-              </w:rPr>
-              <w:t>.assertSame(expected,actual);</w:t>
+                <w:rFonts w:ascii="Consolas" w:hAnsi="Consolas" w:cs="Consolas"/>
+              </w:rPr>
+              <w:t>.assertNotNull(object);</w:t>
             </w:r>
           </w:p>
         </w:tc>
@@ -1412,7 +1380,19 @@
               <w:rPr>
                 <w:rFonts w:ascii="宋体" w:hAnsi="宋体" w:eastAsia="宋体"/>
               </w:rPr>
-              <w:t>对象是否一样</w:t>
+              <w:t>对象是否</w:t>
+            </w:r>
+            <w:r>
+              <w:rPr>
+                <w:rFonts w:hint="eastAsia" w:ascii="宋体" w:hAnsi="宋体" w:eastAsia="宋体"/>
+              </w:rPr>
+              <w:t>不为</w:t>
+            </w:r>
+            <w:r>
+              <w:rPr>
+                <w:rFonts w:ascii="宋体" w:hAnsi="宋体" w:eastAsia="宋体"/>
+              </w:rPr>
+              <w:t>null</w:t>
             </w:r>
           </w:p>
         </w:tc>
@@ -1428,7 +1408,9 @@
             <w:insideV w:val="single" w:color="auto" w:sz="4" w:space="0"/>
           </w:tblBorders>
           <w:tblCellMar>
+            <w:top w:w="0" w:type="dxa"/>
             <w:left w:w="108" w:type="dxa"/>
+            <w:bottom w:w="0" w:type="dxa"/>
             <w:right w:w="108" w:type="dxa"/>
           </w:tblCellMar>
         </w:tblPrEx>
@@ -1451,22 +1433,9 @@
             </w:r>
             <w:r>
               <w:rPr>
-                <w:rFonts w:ascii="Consolas" w:hAnsi="Consolas" w:cs="Consolas"/>
-              </w:rPr>
-              <w:t>.assertNotSame(unexpected</w:t>
-            </w:r>
-            <w:r>
-              <w:rPr>
                 <w:rFonts w:hint="eastAsia" w:ascii="Consolas" w:hAnsi="Consolas" w:cs="Consolas"/>
-                <w:lang w:val="en-US" w:eastAsia="zh-CN"/>
-              </w:rPr>
-              <w:t>,</w:t>
-            </w:r>
-            <w:r>
-              <w:rPr>
-                <w:rFonts w:ascii="Consolas" w:hAnsi="Consolas" w:cs="Consolas"/>
-              </w:rPr>
-              <w:t>actual);</w:t>
+              </w:rPr>
+              <w:t>.assertSame(expected,actual);</w:t>
             </w:r>
           </w:p>
         </w:tc>
@@ -1491,6 +1460,87 @@
               <w:rPr>
                 <w:rFonts w:ascii="宋体" w:hAnsi="宋体" w:eastAsia="宋体"/>
               </w:rPr>
+              <w:t>对象是否一样</w:t>
+            </w:r>
+          </w:p>
+        </w:tc>
+      </w:tr>
+      <w:tr>
+        <w:tblPrEx>
+          <w:tblBorders>
+            <w:top w:val="single" w:color="auto" w:sz="4" w:space="0"/>
+            <w:left w:val="single" w:color="auto" w:sz="4" w:space="0"/>
+            <w:bottom w:val="single" w:color="auto" w:sz="4" w:space="0"/>
+            <w:right w:val="single" w:color="auto" w:sz="4" w:space="0"/>
+            <w:insideH w:val="single" w:color="auto" w:sz="4" w:space="0"/>
+            <w:insideV w:val="single" w:color="auto" w:sz="4" w:space="0"/>
+          </w:tblBorders>
+          <w:tblCellMar>
+            <w:top w:w="0" w:type="dxa"/>
+            <w:left w:w="108" w:type="dxa"/>
+            <w:bottom w:w="0" w:type="dxa"/>
+            <w:right w:w="108" w:type="dxa"/>
+          </w:tblCellMar>
+        </w:tblPrEx>
+        <w:tc>
+          <w:tcPr>
+            <w:tcW w:w="0" w:type="auto"/>
+          </w:tcPr>
+          <w:p>
+            <w:pPr>
+              <w:rPr>
+                <w:rFonts w:hint="eastAsia" w:ascii="Consolas" w:hAnsi="Consolas" w:cs="Consolas"/>
+              </w:rPr>
+            </w:pPr>
+            <w:r>
+              <w:rPr>
+                <w:rFonts w:hint="eastAsia" w:ascii="Consolas" w:hAnsi="Consolas" w:cs="Consolas"/>
+                <w:lang w:val="en-US" w:eastAsia="zh-CN"/>
+              </w:rPr>
+              <w:t>~</w:t>
+            </w:r>
+            <w:r>
+              <w:rPr>
+                <w:rFonts w:ascii="Consolas" w:hAnsi="Consolas" w:cs="Consolas"/>
+              </w:rPr>
+              <w:t>.assertNotSame(unexpected</w:t>
+            </w:r>
+            <w:r>
+              <w:rPr>
+                <w:rFonts w:hint="eastAsia" w:ascii="Consolas" w:hAnsi="Consolas" w:cs="Consolas"/>
+                <w:lang w:val="en-US" w:eastAsia="zh-CN"/>
+              </w:rPr>
+              <w:t>,</w:t>
+            </w:r>
+            <w:r>
+              <w:rPr>
+                <w:rFonts w:ascii="Consolas" w:hAnsi="Consolas" w:cs="Consolas"/>
+              </w:rPr>
+              <w:t>actual);</w:t>
+            </w:r>
+          </w:p>
+        </w:tc>
+        <w:tc>
+          <w:tcPr>
+            <w:tcW w:w="0" w:type="auto"/>
+          </w:tcPr>
+          <w:p>
+            <w:pPr>
+              <w:rPr>
+                <w:rFonts w:hint="eastAsia" w:ascii="Consolas" w:hAnsi="Consolas" w:cs="Consolas"/>
+                <w:lang w:val="en-US" w:eastAsia="zh-CN"/>
+              </w:rPr>
+            </w:pPr>
+            <w:r>
+              <w:rPr>
+                <w:rFonts w:hint="eastAsia" w:ascii="宋体" w:hAnsi="宋体" w:eastAsia="宋体"/>
+              </w:rPr>
+              <w:t>比较</w:t>
+            </w:r>
+            <w:r>
+              <w:rPr>
+                <w:rFonts w:ascii="宋体" w:hAnsi="宋体" w:eastAsia="宋体"/>
+              </w:rPr>
               <w:t>对象是否</w:t>
             </w:r>
             <w:r>
@@ -1512,6 +1562,533 @@
     </w:tbl>
     <w:p>
       <w:pPr>
+        <w:jc w:val="left"/>
+        <w:rPr>
+          <w:rFonts w:hint="default" w:ascii="宋体" w:hAnsi="宋体" w:eastAsia="宋体"/>
+          <w:lang w:val="en-US" w:eastAsia="zh-CN"/>
+        </w:rPr>
+      </w:pPr>
+      <w:r>
+        <w:rPr>
+          <w:rFonts w:hint="eastAsia" w:ascii="宋体" w:hAnsi="宋体" w:eastAsia="宋体"/>
+          <w:lang w:val="en-US" w:eastAsia="zh-CN"/>
+        </w:rPr>
+        <w:t>@Test方法支持时间验证——程序在指定时间内跑完算通过。例子如下（根据现在PC的速度会报错。）</w:t>
+      </w:r>
+    </w:p>
+    <w:p>
+      <w:pPr>
+        <w:jc w:val="left"/>
+        <w:rPr>
+          <w:rFonts w:hint="default" w:ascii="Consolas" w:hAnsi="Consolas" w:eastAsia="宋体" w:cs="Consolas"/>
+          <w:lang w:val="en-US" w:eastAsia="zh-CN"/>
+        </w:rPr>
+      </w:pPr>
+      <w:r>
+        <w:rPr>
+          <w:rFonts w:hint="default" w:ascii="Consolas" w:hAnsi="Consolas" w:eastAsia="宋体" w:cs="Consolas"/>
+          <w:lang w:val="en-US" w:eastAsia="zh-CN"/>
+        </w:rPr>
+        <w:t>@Test(timeout = 10)</w:t>
+      </w:r>
+    </w:p>
+    <w:p>
+      <w:pPr>
+        <w:jc w:val="left"/>
+        <w:rPr>
+          <w:rFonts w:hint="default" w:ascii="Consolas" w:hAnsi="Consolas" w:eastAsia="宋体" w:cs="Consolas"/>
+          <w:lang w:val="en-US" w:eastAsia="zh-CN"/>
+        </w:rPr>
+      </w:pPr>
+      <w:r>
+        <w:rPr>
+          <w:rFonts w:hint="default" w:ascii="Consolas" w:hAnsi="Consolas" w:eastAsia="宋体" w:cs="Consolas"/>
+          <w:lang w:val="en-US" w:eastAsia="zh-CN"/>
+        </w:rPr>
+        <w:tab/>
+      </w:r>
+      <w:r>
+        <w:rPr>
+          <w:rFonts w:hint="default" w:ascii="Consolas" w:hAnsi="Consolas" w:eastAsia="宋体" w:cs="Consolas"/>
+          <w:lang w:val="en-US" w:eastAsia="zh-CN"/>
+        </w:rPr>
+        <w:t>public void _2() {</w:t>
+      </w:r>
+    </w:p>
+    <w:p>
+      <w:pPr>
+        <w:jc w:val="left"/>
+        <w:rPr>
+          <w:rFonts w:hint="default" w:ascii="Consolas" w:hAnsi="Consolas" w:eastAsia="宋体" w:cs="Consolas"/>
+          <w:lang w:val="en-US" w:eastAsia="zh-CN"/>
+        </w:rPr>
+      </w:pPr>
+      <w:r>
+        <w:rPr>
+          <w:rFonts w:hint="default" w:ascii="Consolas" w:hAnsi="Consolas" w:eastAsia="宋体" w:cs="Consolas"/>
+          <w:lang w:val="en-US" w:eastAsia="zh-CN"/>
+        </w:rPr>
+        <w:tab/>
+      </w:r>
+      <w:r>
+        <w:rPr>
+          <w:rFonts w:hint="default" w:ascii="Consolas" w:hAnsi="Consolas" w:eastAsia="宋体" w:cs="Consolas"/>
+          <w:lang w:val="en-US" w:eastAsia="zh-CN"/>
+        </w:rPr>
+        <w:tab/>
+      </w:r>
+      <w:r>
+        <w:rPr>
+          <w:rFonts w:hint="default" w:ascii="Consolas" w:hAnsi="Consolas" w:eastAsia="宋体" w:cs="Consolas"/>
+          <w:lang w:val="en-US" w:eastAsia="zh-CN"/>
+        </w:rPr>
+        <w:t>Double dou = 0.0;</w:t>
+      </w:r>
+    </w:p>
+    <w:p>
+      <w:pPr>
+        <w:jc w:val="left"/>
+        <w:rPr>
+          <w:rFonts w:hint="default" w:ascii="Consolas" w:hAnsi="Consolas" w:eastAsia="宋体" w:cs="Consolas"/>
+          <w:lang w:val="en-US" w:eastAsia="zh-CN"/>
+        </w:rPr>
+      </w:pPr>
+      <w:r>
+        <w:rPr>
+          <w:rFonts w:hint="default" w:ascii="Consolas" w:hAnsi="Consolas" w:eastAsia="宋体" w:cs="Consolas"/>
+          <w:lang w:val="en-US" w:eastAsia="zh-CN"/>
+        </w:rPr>
+        <w:tab/>
+      </w:r>
+      <w:r>
+        <w:rPr>
+          <w:rFonts w:hint="default" w:ascii="Consolas" w:hAnsi="Consolas" w:eastAsia="宋体" w:cs="Consolas"/>
+          <w:lang w:val="en-US" w:eastAsia="zh-CN"/>
+        </w:rPr>
+        <w:tab/>
+      </w:r>
+      <w:r>
+        <w:rPr>
+          <w:rFonts w:hint="default" w:ascii="Consolas" w:hAnsi="Consolas" w:eastAsia="宋体" w:cs="Consolas"/>
+          <w:lang w:val="en-US" w:eastAsia="zh-CN"/>
+        </w:rPr>
+        <w:t>for (int i = 0; i &lt; 1000000; i++) {</w:t>
+      </w:r>
+    </w:p>
+    <w:p>
+      <w:pPr>
+        <w:jc w:val="left"/>
+        <w:rPr>
+          <w:rFonts w:hint="default" w:ascii="Consolas" w:hAnsi="Consolas" w:eastAsia="宋体" w:cs="Consolas"/>
+          <w:lang w:val="en-US" w:eastAsia="zh-CN"/>
+        </w:rPr>
+      </w:pPr>
+      <w:r>
+        <w:rPr>
+          <w:rFonts w:hint="default" w:ascii="Consolas" w:hAnsi="Consolas" w:eastAsia="宋体" w:cs="Consolas"/>
+          <w:lang w:val="en-US" w:eastAsia="zh-CN"/>
+        </w:rPr>
+        <w:tab/>
+      </w:r>
+      <w:r>
+        <w:rPr>
+          <w:rFonts w:hint="default" w:ascii="Consolas" w:hAnsi="Consolas" w:eastAsia="宋体" w:cs="Consolas"/>
+          <w:lang w:val="en-US" w:eastAsia="zh-CN"/>
+        </w:rPr>
+        <w:tab/>
+      </w:r>
+      <w:r>
+        <w:rPr>
+          <w:rFonts w:hint="default" w:ascii="Consolas" w:hAnsi="Consolas" w:eastAsia="宋体" w:cs="Consolas"/>
+          <w:lang w:val="en-US" w:eastAsia="zh-CN"/>
+        </w:rPr>
+        <w:tab/>
+      </w:r>
+      <w:r>
+        <w:rPr>
+          <w:rFonts w:hint="default" w:ascii="Consolas" w:hAnsi="Consolas" w:eastAsia="宋体" w:cs="Consolas"/>
+          <w:lang w:val="en-US" w:eastAsia="zh-CN"/>
+        </w:rPr>
+        <w:t>dou += RandomUtils.nextDouble(0,100);</w:t>
+      </w:r>
+    </w:p>
+    <w:p>
+      <w:pPr>
+        <w:jc w:val="left"/>
+        <w:rPr>
+          <w:rFonts w:hint="default" w:ascii="Consolas" w:hAnsi="Consolas" w:eastAsia="宋体" w:cs="Consolas"/>
+          <w:lang w:val="en-US" w:eastAsia="zh-CN"/>
+        </w:rPr>
+      </w:pPr>
+      <w:r>
+        <w:rPr>
+          <w:rFonts w:hint="default" w:ascii="Consolas" w:hAnsi="Consolas" w:eastAsia="宋体" w:cs="Consolas"/>
+          <w:lang w:val="en-US" w:eastAsia="zh-CN"/>
+        </w:rPr>
+        <w:tab/>
+      </w:r>
+      <w:r>
+        <w:rPr>
+          <w:rFonts w:hint="default" w:ascii="Consolas" w:hAnsi="Consolas" w:eastAsia="宋体" w:cs="Consolas"/>
+          <w:lang w:val="en-US" w:eastAsia="zh-CN"/>
+        </w:rPr>
+        <w:tab/>
+      </w:r>
+      <w:r>
+        <w:rPr>
+          <w:rFonts w:hint="default" w:ascii="Consolas" w:hAnsi="Consolas" w:eastAsia="宋体" w:cs="Consolas"/>
+          <w:lang w:val="en-US" w:eastAsia="zh-CN"/>
+        </w:rPr>
+        <w:t>}</w:t>
+      </w:r>
+    </w:p>
+    <w:p>
+      <w:pPr>
+        <w:jc w:val="left"/>
+        <w:rPr>
+          <w:rFonts w:hint="default" w:ascii="Consolas" w:hAnsi="Consolas" w:eastAsia="宋体" w:cs="Consolas"/>
+          <w:lang w:val="en-US" w:eastAsia="zh-CN"/>
+        </w:rPr>
+      </w:pPr>
+      <w:r>
+        <w:rPr>
+          <w:rFonts w:hint="default" w:ascii="Consolas" w:hAnsi="Consolas" w:eastAsia="宋体" w:cs="Consolas"/>
+          <w:lang w:val="en-US" w:eastAsia="zh-CN"/>
+        </w:rPr>
+        <w:tab/>
+      </w:r>
+      <w:r>
+        <w:rPr>
+          <w:rFonts w:hint="default" w:ascii="Consolas" w:hAnsi="Consolas" w:eastAsia="宋体" w:cs="Consolas"/>
+          <w:lang w:val="en-US" w:eastAsia="zh-CN"/>
+        </w:rPr>
+        <w:t>}</w:t>
+      </w:r>
+    </w:p>
+    <w:p>
+      <w:pPr>
+        <w:jc w:val="left"/>
+        <w:rPr>
+          <w:rFonts w:hint="default" w:ascii="宋体" w:hAnsi="宋体" w:eastAsia="宋体"/>
+          <w:lang w:val="en-US" w:eastAsia="zh-CN"/>
+        </w:rPr>
+      </w:pPr>
+      <w:r>
+        <w:rPr>
+          <w:rFonts w:hint="eastAsia" w:ascii="宋体" w:hAnsi="宋体" w:eastAsia="宋体"/>
+          <w:lang w:val="en-US" w:eastAsia="zh-CN"/>
+        </w:rPr>
+        <w:t>若</w:t>
+      </w:r>
+      <w:bookmarkStart w:id="0" w:name="_GoBack"/>
+      <w:bookmarkEnd w:id="0"/>
+      <w:r>
+        <w:rPr>
+          <w:rFonts w:hint="eastAsia" w:ascii="宋体" w:hAnsi="宋体" w:eastAsia="宋体"/>
+          <w:lang w:val="en-US" w:eastAsia="zh-CN"/>
+        </w:rPr>
+        <w:t>希望@Test</w:t>
+      </w:r>
+      <w:r>
+        <w:rPr>
+          <w:rFonts w:hint="default" w:ascii="宋体" w:hAnsi="宋体" w:eastAsia="宋体"/>
+          <w:lang w:val="en-US" w:eastAsia="zh-CN"/>
+        </w:rPr>
+        <w:t>方法时产生一个Exception异常表示测试通过</w:t>
+      </w:r>
+      <w:r>
+        <w:rPr>
+          <w:rFonts w:hint="eastAsia" w:ascii="宋体" w:hAnsi="宋体" w:eastAsia="宋体"/>
+          <w:lang w:val="en-US" w:eastAsia="zh-CN"/>
+        </w:rPr>
+        <w:t>，使用@Test的expected属性。</w:t>
+      </w:r>
+    </w:p>
+    <w:p>
+      <w:pPr>
+        <w:jc w:val="left"/>
+        <w:rPr>
+          <w:rFonts w:hint="default" w:ascii="Consolas" w:hAnsi="Consolas" w:eastAsia="宋体" w:cs="Consolas"/>
+          <w:lang w:val="en-US" w:eastAsia="zh-CN"/>
+        </w:rPr>
+      </w:pPr>
+      <w:r>
+        <w:rPr>
+          <w:rFonts w:hint="default" w:ascii="Consolas" w:hAnsi="Consolas" w:eastAsia="宋体" w:cs="Consolas"/>
+          <w:lang w:val="en-US" w:eastAsia="zh-CN"/>
+        </w:rPr>
+        <w:t>@Test(timeout = 10000,expected = NullPointerException.class)</w:t>
+      </w:r>
+    </w:p>
+    <w:p>
+      <w:pPr>
+        <w:jc w:val="left"/>
+        <w:rPr>
+          <w:rFonts w:hint="default" w:ascii="Consolas" w:hAnsi="Consolas" w:eastAsia="宋体" w:cs="Consolas"/>
+          <w:lang w:val="en-US" w:eastAsia="zh-CN"/>
+        </w:rPr>
+      </w:pPr>
+      <w:r>
+        <w:rPr>
+          <w:rFonts w:hint="default" w:ascii="Consolas" w:hAnsi="Consolas" w:eastAsia="宋体" w:cs="Consolas"/>
+          <w:lang w:val="en-US" w:eastAsia="zh-CN"/>
+        </w:rPr>
+        <w:t>public void _2() {</w:t>
+      </w:r>
+    </w:p>
+    <w:p>
+      <w:pPr>
+        <w:jc w:val="left"/>
+        <w:rPr>
+          <w:rFonts w:hint="default" w:ascii="Consolas" w:hAnsi="Consolas" w:eastAsia="宋体" w:cs="Consolas"/>
+          <w:lang w:val="en-US" w:eastAsia="zh-CN"/>
+        </w:rPr>
+      </w:pPr>
+      <w:r>
+        <w:rPr>
+          <w:rFonts w:hint="default" w:ascii="Consolas" w:hAnsi="Consolas" w:eastAsia="宋体" w:cs="Consolas"/>
+          <w:lang w:val="en-US" w:eastAsia="zh-CN"/>
+        </w:rPr>
+        <w:tab/>
+      </w:r>
+      <w:r>
+        <w:rPr>
+          <w:rFonts w:hint="default" w:ascii="Consolas" w:hAnsi="Consolas" w:eastAsia="宋体" w:cs="Consolas"/>
+          <w:lang w:val="en-US" w:eastAsia="zh-CN"/>
+        </w:rPr>
+        <w:t>Double i = null;</w:t>
+      </w:r>
+    </w:p>
+    <w:p>
+      <w:pPr>
+        <w:jc w:val="left"/>
+        <w:rPr>
+          <w:rFonts w:hint="default" w:ascii="Consolas" w:hAnsi="Consolas" w:eastAsia="宋体" w:cs="Consolas"/>
+          <w:lang w:val="en-US" w:eastAsia="zh-CN"/>
+        </w:rPr>
+      </w:pPr>
+      <w:r>
+        <w:rPr>
+          <w:rFonts w:hint="default" w:ascii="Consolas" w:hAnsi="Consolas" w:eastAsia="宋体" w:cs="Consolas"/>
+          <w:lang w:val="en-US" w:eastAsia="zh-CN"/>
+        </w:rPr>
+        <w:tab/>
+      </w:r>
+      <w:r>
+        <w:rPr>
+          <w:rFonts w:hint="default" w:ascii="Consolas" w:hAnsi="Consolas" w:eastAsia="宋体" w:cs="Consolas"/>
+          <w:lang w:val="en-US" w:eastAsia="zh-CN"/>
+        </w:rPr>
+        <w:t>Double j = 10.2;</w:t>
+      </w:r>
+    </w:p>
+    <w:p>
+      <w:pPr>
+        <w:jc w:val="left"/>
+        <w:rPr>
+          <w:rFonts w:hint="default" w:ascii="Consolas" w:hAnsi="Consolas" w:eastAsia="宋体" w:cs="Consolas"/>
+          <w:lang w:val="en-US" w:eastAsia="zh-CN"/>
+        </w:rPr>
+      </w:pPr>
+      <w:r>
+        <w:rPr>
+          <w:rFonts w:hint="default" w:ascii="Consolas" w:hAnsi="Consolas" w:eastAsia="宋体" w:cs="Consolas"/>
+          <w:lang w:val="en-US" w:eastAsia="zh-CN"/>
+        </w:rPr>
+        <w:tab/>
+      </w:r>
+      <w:r>
+        <w:rPr>
+          <w:rFonts w:hint="default" w:ascii="Consolas" w:hAnsi="Consolas" w:eastAsia="宋体" w:cs="Consolas"/>
+          <w:lang w:val="en-US" w:eastAsia="zh-CN"/>
+        </w:rPr>
+        <w:t>Double k = i+j;</w:t>
+      </w:r>
+    </w:p>
+    <w:p>
+      <w:pPr>
+        <w:jc w:val="left"/>
+        <w:rPr>
+          <w:rFonts w:hint="default" w:ascii="Consolas" w:hAnsi="Consolas" w:eastAsia="宋体" w:cs="Consolas"/>
+          <w:lang w:val="en-US" w:eastAsia="zh-CN"/>
+        </w:rPr>
+      </w:pPr>
+      <w:r>
+        <w:rPr>
+          <w:rFonts w:hint="default" w:ascii="Consolas" w:hAnsi="Consolas" w:eastAsia="宋体" w:cs="Consolas"/>
+          <w:lang w:val="en-US" w:eastAsia="zh-CN"/>
+        </w:rPr>
+        <w:t>}</w:t>
+      </w:r>
+    </w:p>
+    <w:p>
+      <w:pPr>
+        <w:pStyle w:val="2"/>
+        <w:spacing w:before="0" w:after="0" w:line="415" w:lineRule="auto"/>
+        <w:jc w:val="left"/>
+        <w:rPr>
+          <w:rFonts w:hint="default" w:ascii="宋体" w:hAnsi="宋体" w:eastAsia="宋体"/>
+          <w:sz w:val="24"/>
+          <w:lang w:val="en-US" w:eastAsia="zh-CN"/>
+        </w:rPr>
+      </w:pPr>
+      <w:r>
+        <w:rPr>
+          <w:rFonts w:hint="eastAsia" w:ascii="宋体" w:hAnsi="宋体" w:eastAsia="宋体"/>
+          <w:sz w:val="24"/>
+          <w:lang w:val="en-US" w:eastAsia="zh-CN"/>
+        </w:rPr>
+        <w:t>@F</w:t>
+      </w:r>
+      <w:r>
+        <w:rPr>
+          <w:rFonts w:hint="eastAsia" w:ascii="宋体" w:hAnsi="宋体" w:eastAsia="宋体"/>
+          <w:sz w:val="24"/>
+        </w:rPr>
+        <w:t>ixMethod</w:t>
+      </w:r>
+      <w:r>
+        <w:rPr>
+          <w:rFonts w:hint="eastAsia" w:ascii="宋体" w:hAnsi="宋体" w:eastAsia="宋体"/>
+          <w:sz w:val="24"/>
+          <w:lang w:val="en-US" w:eastAsia="zh-CN"/>
+        </w:rPr>
+        <w:t>er(MethodSorters.JVM)</w:t>
+      </w:r>
+    </w:p>
+    <w:p>
+      <w:pPr>
+        <w:jc w:val="left"/>
+        <w:rPr>
+          <w:rFonts w:hint="eastAsia" w:ascii="宋体" w:hAnsi="宋体" w:eastAsia="宋体"/>
+          <w:lang w:val="en-US" w:eastAsia="zh-CN"/>
+        </w:rPr>
+      </w:pPr>
+      <w:r>
+        <w:rPr>
+          <w:rFonts w:hint="eastAsia" w:ascii="宋体" w:hAnsi="宋体" w:eastAsia="宋体"/>
+          <w:lang w:val="en-US" w:eastAsia="zh-CN"/>
+        </w:rPr>
+        <w:t>写在测试类上，</w:t>
+      </w:r>
+    </w:p>
+    <w:p>
+      <w:pPr>
+        <w:jc w:val="left"/>
+        <w:rPr>
+          <w:rFonts w:hint="default" w:ascii="宋体" w:hAnsi="宋体" w:eastAsia="宋体"/>
+          <w:lang w:val="en-US" w:eastAsia="zh-CN"/>
+        </w:rPr>
+      </w:pPr>
+      <w:r>
+        <w:rPr>
+          <w:rFonts w:hint="eastAsia" w:ascii="宋体" w:hAnsi="宋体" w:eastAsia="宋体"/>
+          <w:lang w:val="en-US" w:eastAsia="zh-CN"/>
+        </w:rPr>
+        <w:t>MethodSorters.JVM：按jvm生成的hash值执行@Test</w:t>
+      </w:r>
+    </w:p>
+    <w:p>
+      <w:pPr>
+        <w:jc w:val="left"/>
+        <w:rPr>
+          <w:rFonts w:hint="eastAsia" w:ascii="宋体" w:hAnsi="宋体" w:eastAsia="宋体"/>
+          <w:lang w:val="en-US" w:eastAsia="zh-CN"/>
+        </w:rPr>
+      </w:pPr>
+      <w:r>
+        <w:rPr>
+          <w:rFonts w:hint="eastAsia" w:ascii="宋体" w:hAnsi="宋体" w:eastAsia="宋体"/>
+          <w:lang w:val="en-US" w:eastAsia="zh-CN"/>
+        </w:rPr>
+        <w:t>MethodSorters.NAME_ASCENDING：按方法名字顺序执行@Test</w:t>
+      </w:r>
+    </w:p>
+    <w:p>
+      <w:pPr>
+        <w:jc w:val="left"/>
+        <w:rPr>
+          <w:rFonts w:hint="eastAsia" w:ascii="宋体" w:hAnsi="宋体" w:eastAsia="宋体"/>
+          <w:lang w:val="en-US" w:eastAsia="zh-CN"/>
+        </w:rPr>
+      </w:pPr>
+      <w:r>
+        <w:rPr>
+          <w:rFonts w:hint="eastAsia" w:ascii="宋体" w:hAnsi="宋体" w:eastAsia="宋体"/>
+          <w:lang w:val="en-US" w:eastAsia="zh-CN"/>
+        </w:rPr>
+        <w:t>MethodSorters.DEFAULT：默认方法，不可预期执行顺序</w:t>
+      </w:r>
+    </w:p>
+    <w:p>
+      <w:pPr>
+        <w:pStyle w:val="2"/>
+        <w:spacing w:before="0" w:after="0" w:line="415" w:lineRule="auto"/>
+        <w:jc w:val="left"/>
+        <w:rPr>
+          <w:rFonts w:hint="eastAsia" w:ascii="宋体" w:hAnsi="宋体" w:eastAsia="宋体"/>
+          <w:sz w:val="24"/>
+          <w:lang w:eastAsia="zh-CN"/>
+        </w:rPr>
+      </w:pPr>
+      <w:r>
+        <w:rPr>
+          <w:rFonts w:hint="eastAsia" w:ascii="宋体" w:hAnsi="宋体" w:eastAsia="宋体"/>
+          <w:sz w:val="24"/>
+          <w:lang w:val="en-US" w:eastAsia="zh-CN"/>
+        </w:rPr>
+        <w:t>@</w:t>
+      </w:r>
+      <w:r>
+        <w:rPr>
+          <w:rFonts w:hint="eastAsia" w:ascii="宋体" w:hAnsi="宋体" w:eastAsia="宋体"/>
+          <w:sz w:val="24"/>
+        </w:rPr>
+        <w:t>Orde@Ignore</w:t>
+      </w:r>
+      <w:r>
+        <w:rPr>
+          <w:rFonts w:hint="eastAsia" w:ascii="宋体" w:hAnsi="宋体" w:eastAsia="宋体"/>
+          <w:sz w:val="24"/>
+          <w:lang w:eastAsia="zh-CN"/>
+        </w:rPr>
+        <w:t>跳过</w:t>
+      </w:r>
+      <w:r>
+        <w:rPr>
+          <w:rFonts w:hint="eastAsia" w:ascii="宋体" w:hAnsi="宋体" w:eastAsia="宋体"/>
+          <w:sz w:val="24"/>
+          <w:lang w:val="en-US" w:eastAsia="zh-CN"/>
+        </w:rPr>
+        <w:t>@Test</w:t>
+      </w:r>
+      <w:r>
+        <w:rPr>
+          <w:rFonts w:hint="eastAsia" w:ascii="宋体" w:hAnsi="宋体" w:eastAsia="宋体"/>
+          <w:sz w:val="24"/>
+          <w:lang w:eastAsia="zh-CN"/>
+        </w:rPr>
+        <w:t>方法</w:t>
+      </w:r>
+    </w:p>
+    <w:p>
+      <w:pPr>
+        <w:jc w:val="left"/>
+        <w:rPr>
+          <w:rFonts w:hint="eastAsia" w:ascii="宋体" w:hAnsi="宋体" w:eastAsia="宋体"/>
+          <w:lang w:val="en-US" w:eastAsia="zh-CN"/>
+        </w:rPr>
+      </w:pPr>
+      <w:r>
+        <w:rPr>
+          <w:rFonts w:hint="eastAsia" w:ascii="宋体" w:hAnsi="宋体" w:eastAsia="宋体"/>
+          <w:lang w:val="en-US" w:eastAsia="zh-CN"/>
+        </w:rPr>
+        <w:t>写在方法上，被@Test注释的方法上加上@Ignor，junit执行时将跳过执行此方法。</w:t>
+      </w:r>
+    </w:p>
+    <w:p>
+      <w:pPr>
         <w:pStyle w:val="2"/>
         <w:spacing w:before="0" w:after="0" w:line="415" w:lineRule="auto"/>
         <w:jc w:val="left"/>
@@ -1525,6 +2102,7 @@
         <w:rPr>
           <w:rFonts w:hint="eastAsia" w:ascii="宋体" w:hAnsi="宋体" w:eastAsia="宋体"/>
           <w:sz w:val="24"/>
+          <w:lang w:val="en-US" w:eastAsia="zh-CN"/>
         </w:rPr>
         <w:t>@</w:t>
       </w:r>
@@ -1548,9 +2126,16 @@
       <w:pPr>
         <w:jc w:val="left"/>
         <w:rPr>
-          <w:rFonts w:hint="eastAsia" w:ascii="宋体" w:hAnsi="宋体" w:eastAsia="宋体"/>
-        </w:rPr>
-      </w:pPr>
+          <w:rFonts w:ascii="宋体" w:hAnsi="宋体" w:eastAsia="宋体"/>
+        </w:rPr>
+      </w:pPr>
+      <w:r>
+        <w:rPr>
+          <w:rFonts w:hint="eastAsia" w:ascii="宋体" w:hAnsi="宋体" w:eastAsia="宋体"/>
+          <w:lang w:eastAsia="zh-CN"/>
+        </w:rPr>
+        <w:t>写在方法上，</w:t>
+      </w:r>
       <w:r>
         <w:rPr>
           <w:rFonts w:hint="eastAsia" w:ascii="宋体" w:hAnsi="宋体" w:eastAsia="宋体"/>
@@ -1611,6 +2196,15 @@
         </w:rPr>
         <w:t>：关闭数据连接，清理日志，缓存等工作</w:t>
       </w:r>
+    </w:p>
+    <w:p>
+      <w:pPr>
+        <w:jc w:val="left"/>
+        <w:rPr>
+          <w:rFonts w:hint="eastAsia" w:ascii="宋体" w:hAnsi="宋体" w:eastAsia="宋体"/>
+          <w:lang w:val="en-US" w:eastAsia="zh-CN"/>
+        </w:rPr>
+      </w:pPr>
     </w:p>
     <w:sectPr>
       <w:headerReference r:id="rId3" w:type="default"/>

--- a/编程语言/Java/junit.docx
+++ b/编程语言/Java/junit.docx
@@ -1,148 +1,172 @@
 
 <file path=word/document.xml><?xml version="1.0" encoding="utf-8"?>
-<w:document xmlns:wpc="http://schemas.microsoft.com/office/word/2010/wordprocessingCanvas" xmlns:mc="http://schemas.openxmlformats.org/markup-compatibility/2006" xmlns:o="urn:schemas-microsoft-com:office:office" xmlns:r="http://schemas.openxmlformats.org/officeDocument/2006/relationships" xmlns:m="http://schemas.openxmlformats.org/officeDocument/2006/math" xmlns:v="urn:schemas-microsoft-com:vml" xmlns:wp14="http://schemas.microsoft.com/office/word/2010/wordprocessingDrawing" xmlns:wp="http://schemas.openxmlformats.org/drawingml/2006/wordprocessingDrawing" xmlns:w="http://schemas.openxmlformats.org/wordprocessingml/2006/main" xmlns:w14="http://schemas.microsoft.com/office/word/2010/wordml" xmlns:w10="urn:schemas-microsoft-com:office:word" xmlns:w15="http://schemas.microsoft.com/office/word/2012/wordml" xmlns:wpg="http://schemas.microsoft.com/office/word/2010/wordprocessingGroup" xmlns:wpi="http://schemas.microsoft.com/office/word/2010/wordprocessingInk" xmlns:wne="http://schemas.microsoft.com/office/word/2006/wordml" xmlns:wps="http://schemas.microsoft.com/office/word/2010/wordprocessingShape" xmlns:wpsCustomData="http://www.wps.cn/officeDocument/2013/wpsCustomData" mc:Ignorable="w14 w15 wp14">
+<w:document xmlns:wpc="http://schemas.microsoft.com/office/word/2010/wordprocessingCanvas" xmlns:cx="http://schemas.microsoft.com/office/drawing/2014/chartex" xmlns:mc="http://schemas.openxmlformats.org/markup-compatibility/2006" xmlns:o="urn:schemas-microsoft-com:office:office" xmlns:r="http://schemas.openxmlformats.org/officeDocument/2006/relationships" xmlns:m="http://schemas.openxmlformats.org/officeDocument/2006/math" xmlns:v="urn:schemas-microsoft-com:vml" xmlns:wp14="http://schemas.microsoft.com/office/word/2010/wordprocessingDrawing" xmlns:wp="http://schemas.openxmlformats.org/drawingml/2006/wordprocessingDrawing" xmlns:w10="urn:schemas-microsoft-com:office:word" xmlns:w="http://schemas.openxmlformats.org/wordprocessingml/2006/main" xmlns:w14="http://schemas.microsoft.com/office/word/2010/wordml" xmlns:w15="http://schemas.microsoft.com/office/word/2012/wordml" xmlns:w16se="http://schemas.microsoft.com/office/word/2015/wordml/symex" xmlns:wpg="http://schemas.microsoft.com/office/word/2010/wordprocessingGroup" xmlns:wpi="http://schemas.microsoft.com/office/word/2010/wordprocessingInk" xmlns:wne="http://schemas.microsoft.com/office/word/2006/wordml" xmlns:wps="http://schemas.microsoft.com/office/word/2010/wordprocessingShape" mc:Ignorable="w14 w15 w16se wp14">
   <w:body>
     <w:p>
       <w:pPr>
         <w:rPr>
-          <w:rFonts w:ascii="宋体" w:hAnsi="宋体" w:eastAsia="宋体"/>
-        </w:rPr>
-      </w:pPr>
-      <w:r>
-        <w:rPr>
-          <w:rFonts w:ascii="宋体" w:hAnsi="宋体" w:eastAsia="宋体"/>
+          <w:rFonts w:ascii="宋体" w:eastAsia="宋体" w:hAnsi="宋体"/>
+        </w:rPr>
+      </w:pPr>
+      <w:r>
+        <w:rPr>
+          <w:rFonts w:ascii="宋体" w:eastAsia="宋体" w:hAnsi="宋体"/>
         </w:rPr>
         <w:t>J</w:t>
       </w:r>
       <w:r>
         <w:rPr>
-          <w:rFonts w:hint="eastAsia" w:ascii="宋体" w:hAnsi="宋体" w:eastAsia="宋体"/>
-        </w:rPr>
-        <w:t>unit：一款</w:t>
-      </w:r>
-      <w:r>
-        <w:rPr>
-          <w:rFonts w:ascii="宋体" w:hAnsi="宋体" w:eastAsia="宋体"/>
+          <w:rFonts w:ascii="宋体" w:eastAsia="宋体" w:hAnsi="宋体" w:hint="eastAsia"/>
+        </w:rPr>
+        <w:t>unit</w:t>
+      </w:r>
+      <w:r>
+        <w:rPr>
+          <w:rFonts w:ascii="宋体" w:eastAsia="宋体" w:hAnsi="宋体" w:hint="eastAsia"/>
+        </w:rPr>
+        <w:t>：一款</w:t>
+      </w:r>
+      <w:r>
+        <w:rPr>
+          <w:rFonts w:ascii="宋体" w:eastAsia="宋体" w:hAnsi="宋体"/>
         </w:rPr>
         <w:t>免费</w:t>
       </w:r>
       <w:r>
         <w:rPr>
-          <w:rFonts w:hint="eastAsia" w:ascii="宋体" w:hAnsi="宋体" w:eastAsia="宋体"/>
+          <w:rFonts w:ascii="宋体" w:eastAsia="宋体" w:hAnsi="宋体" w:hint="eastAsia"/>
         </w:rPr>
         <w:t>开源</w:t>
       </w:r>
       <w:r>
         <w:rPr>
-          <w:rFonts w:ascii="宋体" w:hAnsi="宋体" w:eastAsia="宋体"/>
+          <w:rFonts w:ascii="宋体" w:eastAsia="宋体" w:hAnsi="宋体"/>
         </w:rPr>
         <w:t>的</w:t>
       </w:r>
       <w:r>
         <w:rPr>
-          <w:rFonts w:hint="eastAsia" w:ascii="宋体" w:hAnsi="宋体" w:eastAsia="宋体"/>
+          <w:rFonts w:ascii="宋体" w:eastAsia="宋体" w:hAnsi="宋体" w:hint="eastAsia"/>
         </w:rPr>
         <w:t>测试</w:t>
       </w:r>
       <w:r>
         <w:rPr>
-          <w:rFonts w:ascii="宋体" w:hAnsi="宋体" w:eastAsia="宋体"/>
+          <w:rFonts w:ascii="宋体" w:eastAsia="宋体" w:hAnsi="宋体"/>
         </w:rPr>
         <w:t>套件。用于</w:t>
       </w:r>
       <w:r>
         <w:rPr>
-          <w:rFonts w:hint="eastAsia" w:ascii="宋体" w:hAnsi="宋体" w:eastAsia="宋体"/>
+          <w:rFonts w:ascii="宋体" w:eastAsia="宋体" w:hAnsi="宋体" w:hint="eastAsia"/>
         </w:rPr>
         <w:t>验证程序</w:t>
       </w:r>
       <w:r>
         <w:rPr>
-          <w:rFonts w:ascii="宋体" w:hAnsi="宋体" w:eastAsia="宋体"/>
+          <w:rFonts w:ascii="宋体" w:eastAsia="宋体" w:hAnsi="宋体"/>
         </w:rPr>
         <w:t>的</w:t>
       </w:r>
       <w:r>
         <w:rPr>
-          <w:rFonts w:hint="eastAsia" w:ascii="宋体" w:hAnsi="宋体" w:eastAsia="宋体"/>
+          <w:rFonts w:ascii="宋体" w:eastAsia="宋体" w:hAnsi="宋体" w:hint="eastAsia"/>
         </w:rPr>
         <w:t>运行</w:t>
       </w:r>
       <w:r>
         <w:rPr>
-          <w:rFonts w:ascii="宋体" w:hAnsi="宋体" w:eastAsia="宋体"/>
+          <w:rFonts w:ascii="宋体" w:eastAsia="宋体" w:hAnsi="宋体"/>
         </w:rPr>
         <w:t>结果</w:t>
       </w:r>
       <w:r>
         <w:rPr>
-          <w:rFonts w:hint="eastAsia" w:ascii="宋体" w:hAnsi="宋体" w:eastAsia="宋体"/>
+          <w:rFonts w:ascii="宋体" w:eastAsia="宋体" w:hAnsi="宋体" w:hint="eastAsia"/>
         </w:rPr>
         <w:t>是否符合预期</w:t>
       </w:r>
       <w:r>
         <w:rPr>
-          <w:rFonts w:ascii="宋体" w:hAnsi="宋体" w:eastAsia="宋体"/>
+          <w:rFonts w:ascii="宋体" w:eastAsia="宋体" w:hAnsi="宋体"/>
         </w:rPr>
         <w:t>。</w:t>
       </w:r>
       <w:r>
         <w:rPr>
-          <w:rFonts w:hint="eastAsia" w:ascii="宋体" w:hAnsi="宋体" w:eastAsia="宋体"/>
+          <w:rFonts w:ascii="宋体" w:eastAsia="宋体" w:hAnsi="宋体" w:hint="eastAsia"/>
         </w:rPr>
         <w:t>本</w:t>
       </w:r>
       <w:r>
         <w:rPr>
-          <w:rFonts w:ascii="宋体" w:hAnsi="宋体" w:eastAsia="宋体"/>
-        </w:rPr>
-        <w:t>文档仅仅记录在maven工程下使用Junit</w:t>
-      </w:r>
-      <w:r>
-        <w:rPr>
-          <w:rFonts w:hint="eastAsia" w:ascii="宋体" w:hAnsi="宋体" w:eastAsia="宋体"/>
+          <w:rFonts w:ascii="宋体" w:eastAsia="宋体" w:hAnsi="宋体"/>
+        </w:rPr>
+        <w:t>文档仅仅记录在</w:t>
+      </w:r>
+      <w:r>
+        <w:rPr>
+          <w:rFonts w:ascii="宋体" w:eastAsia="宋体" w:hAnsi="宋体"/>
+        </w:rPr>
+        <w:t>maven</w:t>
+      </w:r>
+      <w:r>
+        <w:rPr>
+          <w:rFonts w:ascii="宋体" w:eastAsia="宋体" w:hAnsi="宋体"/>
+        </w:rPr>
+        <w:t>工程下使用</w:t>
+      </w:r>
+      <w:r>
+        <w:rPr>
+          <w:rFonts w:ascii="宋体" w:eastAsia="宋体" w:hAnsi="宋体"/>
+        </w:rPr>
+        <w:t>Junit</w:t>
+      </w:r>
+      <w:r>
+        <w:rPr>
+          <w:rFonts w:ascii="宋体" w:eastAsia="宋体" w:hAnsi="宋体" w:hint="eastAsia"/>
         </w:rPr>
         <w:t>的</w:t>
       </w:r>
       <w:r>
         <w:rPr>
-          <w:rFonts w:ascii="宋体" w:hAnsi="宋体" w:eastAsia="宋体"/>
-        </w:rPr>
-        <w:t>要点。M</w:t>
-      </w:r>
-      <w:r>
-        <w:rPr>
-          <w:rFonts w:hint="eastAsia" w:ascii="宋体" w:hAnsi="宋体" w:eastAsia="宋体"/>
-        </w:rPr>
-        <w:t>aven</w:t>
-      </w:r>
-      <w:r>
-        <w:rPr>
-          <w:rFonts w:ascii="宋体" w:hAnsi="宋体" w:eastAsia="宋体"/>
-        </w:rPr>
-        <w:t>的pom.xml</w:t>
-      </w:r>
-      <w:r>
-        <w:rPr>
-          <w:rFonts w:hint="eastAsia" w:ascii="宋体" w:hAnsi="宋体" w:eastAsia="宋体"/>
+          <w:rFonts w:ascii="宋体" w:eastAsia="宋体" w:hAnsi="宋体"/>
+        </w:rPr>
+        <w:t>要点</w:t>
+      </w:r>
+      <w:r>
+        <w:rPr>
+          <w:rFonts w:ascii="宋体" w:eastAsia="宋体" w:hAnsi="宋体" w:hint="eastAsia"/>
+        </w:rPr>
+        <w:t>；</w:t>
+      </w:r>
+      <w:r>
+        <w:rPr>
+          <w:rFonts w:ascii="宋体" w:eastAsia="宋体" w:hAnsi="宋体"/>
+        </w:rPr>
+        <w:t>pom.xml</w:t>
+      </w:r>
+      <w:r>
+        <w:rPr>
+          <w:rFonts w:ascii="宋体" w:eastAsia="宋体" w:hAnsi="宋体" w:hint="eastAsia"/>
         </w:rPr>
         <w:t>文件</w:t>
       </w:r>
       <w:r>
         <w:rPr>
-          <w:rFonts w:ascii="宋体" w:hAnsi="宋体" w:eastAsia="宋体"/>
+          <w:rFonts w:ascii="宋体" w:eastAsia="宋体" w:hAnsi="宋体"/>
         </w:rPr>
         <w:t>新增</w:t>
       </w:r>
       <w:r>
         <w:rPr>
-          <w:rFonts w:hint="eastAsia" w:ascii="宋体" w:hAnsi="宋体" w:eastAsia="宋体"/>
+          <w:rFonts w:ascii="宋体" w:eastAsia="宋体" w:hAnsi="宋体" w:hint="eastAsia"/>
         </w:rPr>
         <w:t>依赖</w:t>
       </w:r>
       <w:r>
         <w:rPr>
-          <w:rFonts w:ascii="宋体" w:hAnsi="宋体" w:eastAsia="宋体"/>
+          <w:rFonts w:ascii="宋体" w:eastAsia="宋体" w:hAnsi="宋体"/>
         </w:rPr>
         <w:t>：</w:t>
       </w:r>
@@ -570,28 +594,28 @@
         <w:spacing w:before="0" w:after="0" w:line="415" w:lineRule="auto"/>
         <w:jc w:val="left"/>
         <w:rPr>
-          <w:rFonts w:ascii="宋体" w:hAnsi="宋体" w:eastAsia="宋体" w:cstheme="minorBidi"/>
+          <w:rFonts w:ascii="宋体" w:eastAsia="宋体" w:hAnsi="宋体" w:cstheme="minorBidi"/>
           <w:sz w:val="24"/>
           <w:szCs w:val="22"/>
         </w:rPr>
       </w:pPr>
       <w:r>
         <w:rPr>
-          <w:rFonts w:hint="eastAsia" w:ascii="宋体" w:hAnsi="宋体" w:eastAsia="宋体"/>
+          <w:rFonts w:ascii="宋体" w:eastAsia="宋体" w:hAnsi="宋体" w:hint="eastAsia"/>
           <w:sz w:val="24"/>
         </w:rPr>
         <w:t>@</w:t>
       </w:r>
       <w:r>
         <w:rPr>
-          <w:rFonts w:ascii="宋体" w:hAnsi="宋体" w:eastAsia="宋体"/>
+          <w:rFonts w:ascii="宋体" w:eastAsia="宋体" w:hAnsi="宋体"/>
           <w:sz w:val="24"/>
         </w:rPr>
         <w:t>Before</w:t>
       </w:r>
       <w:r>
         <w:rPr>
-          <w:rFonts w:hint="eastAsia" w:ascii="宋体" w:hAnsi="宋体" w:eastAsia="宋体" w:cstheme="minorBidi"/>
+          <w:rFonts w:ascii="宋体" w:eastAsia="宋体" w:hAnsi="宋体" w:cstheme="minorBidi" w:hint="eastAsia"/>
           <w:sz w:val="24"/>
           <w:szCs w:val="22"/>
         </w:rPr>
@@ -599,7 +623,7 @@
       </w:r>
       <w:r>
         <w:rPr>
-          <w:rFonts w:ascii="宋体" w:hAnsi="宋体" w:eastAsia="宋体" w:cstheme="minorBidi"/>
+          <w:rFonts w:ascii="宋体" w:eastAsia="宋体" w:hAnsi="宋体" w:cstheme="minorBidi"/>
           <w:sz w:val="24"/>
           <w:szCs w:val="22"/>
         </w:rPr>
@@ -610,73 +634,96 @@
       <w:pPr>
         <w:jc w:val="left"/>
         <w:rPr>
-          <w:rFonts w:hint="eastAsia" w:ascii="宋体" w:hAnsi="宋体" w:eastAsia="宋体"/>
-        </w:rPr>
-      </w:pPr>
-      <w:r>
-        <w:rPr>
-          <w:rFonts w:hint="eastAsia" w:ascii="宋体" w:hAnsi="宋体" w:eastAsia="宋体"/>
-          <w:lang w:eastAsia="zh-CN"/>
+          <w:rFonts w:ascii="宋体" w:eastAsia="宋体" w:hAnsi="宋体"/>
+        </w:rPr>
+      </w:pPr>
+      <w:r>
+        <w:rPr>
+          <w:rFonts w:ascii="宋体" w:eastAsia="宋体" w:hAnsi="宋体" w:hint="eastAsia"/>
         </w:rPr>
         <w:t>写在方法上，</w:t>
       </w:r>
       <w:r>
         <w:rPr>
-          <w:rFonts w:hint="eastAsia" w:ascii="宋体" w:hAnsi="宋体" w:eastAsia="宋体"/>
+          <w:rFonts w:ascii="宋体" w:eastAsia="宋体" w:hAnsi="宋体" w:hint="eastAsia"/>
         </w:rPr>
         <w:t>测试前准备</w:t>
       </w:r>
       <w:r>
         <w:rPr>
-          <w:rFonts w:ascii="宋体" w:hAnsi="宋体" w:eastAsia="宋体"/>
+          <w:rFonts w:ascii="宋体" w:eastAsia="宋体" w:hAnsi="宋体"/>
         </w:rPr>
         <w:t>，</w:t>
       </w:r>
       <w:r>
         <w:rPr>
-          <w:rFonts w:hint="eastAsia" w:ascii="宋体" w:hAnsi="宋体" w:eastAsia="宋体"/>
-        </w:rPr>
-        <w:t>被@</w:t>
-      </w:r>
-      <w:r>
-        <w:rPr>
-          <w:rFonts w:ascii="宋体" w:hAnsi="宋体" w:eastAsia="宋体"/>
-        </w:rPr>
-        <w:t>Before注释的方法将会在@Test注释的方法之前运行</w:t>
-      </w:r>
-      <w:r>
-        <w:rPr>
-          <w:rFonts w:hint="eastAsia" w:ascii="宋体" w:hAnsi="宋体" w:eastAsia="宋体"/>
+          <w:rFonts w:ascii="宋体" w:eastAsia="宋体" w:hAnsi="宋体" w:hint="eastAsia"/>
+        </w:rPr>
+        <w:t>被</w:t>
+      </w:r>
+      <w:r>
+        <w:rPr>
+          <w:rFonts w:ascii="宋体" w:eastAsia="宋体" w:hAnsi="宋体" w:hint="eastAsia"/>
+        </w:rPr>
+        <w:t>@</w:t>
+      </w:r>
+      <w:r>
+        <w:rPr>
+          <w:rFonts w:ascii="宋体" w:eastAsia="宋体" w:hAnsi="宋体"/>
+        </w:rPr>
+        <w:t>Before</w:t>
+      </w:r>
+      <w:r>
+        <w:rPr>
+          <w:rFonts w:ascii="宋体" w:eastAsia="宋体" w:hAnsi="宋体"/>
+        </w:rPr>
+        <w:t>注释的方法将会在</w:t>
+      </w:r>
+      <w:r>
+        <w:rPr>
+          <w:rFonts w:ascii="宋体" w:eastAsia="宋体" w:hAnsi="宋体"/>
+        </w:rPr>
+        <w:t>@Test</w:t>
+      </w:r>
+      <w:r>
+        <w:rPr>
+          <w:rFonts w:ascii="宋体" w:eastAsia="宋体" w:hAnsi="宋体"/>
+        </w:rPr>
+        <w:t>注释的方法之前运行</w:t>
+      </w:r>
+      <w:r>
+        <w:rPr>
+          <w:rFonts w:ascii="宋体" w:eastAsia="宋体" w:hAnsi="宋体" w:hint="eastAsia"/>
         </w:rPr>
         <w:t>，</w:t>
       </w:r>
       <w:r>
         <w:rPr>
-          <w:rFonts w:ascii="宋体" w:hAnsi="宋体" w:eastAsia="宋体"/>
+          <w:rFonts w:ascii="宋体" w:eastAsia="宋体" w:hAnsi="宋体"/>
         </w:rPr>
         <w:t>一般</w:t>
       </w:r>
       <w:r>
         <w:rPr>
-          <w:rFonts w:hint="eastAsia" w:ascii="宋体" w:hAnsi="宋体" w:eastAsia="宋体"/>
+          <w:rFonts w:ascii="宋体" w:eastAsia="宋体" w:hAnsi="宋体" w:hint="eastAsia"/>
         </w:rPr>
         <w:t>做</w:t>
       </w:r>
       <w:r>
         <w:rPr>
-          <w:rFonts w:ascii="宋体" w:hAnsi="宋体" w:eastAsia="宋体"/>
+          <w:rFonts w:ascii="宋体" w:eastAsia="宋体" w:hAnsi="宋体"/>
         </w:rPr>
         <w:t>准备基础数据，实验数据</w:t>
       </w:r>
       <w:r>
         <w:rPr>
-          <w:rFonts w:hint="eastAsia" w:ascii="宋体" w:hAnsi="宋体" w:eastAsia="宋体"/>
+          <w:rFonts w:ascii="宋体" w:eastAsia="宋体" w:hAnsi="宋体" w:hint="eastAsia"/>
         </w:rPr>
         <w:t>等</w:t>
       </w:r>
       <w:r>
         <w:rPr>
-          <w:rFonts w:ascii="宋体" w:hAnsi="宋体" w:eastAsia="宋体"/>
+          <w:rFonts w:ascii="宋体" w:eastAsia="宋体" w:hAnsi="宋体"/>
         </w:rPr>
         <w:t>工作。</w:t>
       </w:r>
@@ -687,28 +734,28 @@
         <w:spacing w:before="0" w:after="0" w:line="415" w:lineRule="auto"/>
         <w:jc w:val="left"/>
         <w:rPr>
-          <w:rFonts w:ascii="宋体" w:hAnsi="宋体" w:eastAsia="宋体" w:cstheme="minorBidi"/>
+          <w:rFonts w:ascii="宋体" w:eastAsia="宋体" w:hAnsi="宋体" w:cstheme="minorBidi"/>
           <w:sz w:val="24"/>
           <w:szCs w:val="22"/>
         </w:rPr>
       </w:pPr>
       <w:r>
         <w:rPr>
-          <w:rFonts w:hint="eastAsia" w:ascii="宋体" w:hAnsi="宋体" w:eastAsia="宋体"/>
+          <w:rFonts w:ascii="宋体" w:eastAsia="宋体" w:hAnsi="宋体" w:hint="eastAsia"/>
           <w:sz w:val="24"/>
         </w:rPr>
         <w:t>@</w:t>
       </w:r>
       <w:r>
         <w:rPr>
-          <w:rFonts w:ascii="宋体" w:hAnsi="宋体" w:eastAsia="宋体"/>
+          <w:rFonts w:ascii="宋体" w:eastAsia="宋体" w:hAnsi="宋体"/>
           <w:sz w:val="24"/>
         </w:rPr>
         <w:t>Test</w:t>
       </w:r>
       <w:r>
         <w:rPr>
-          <w:rFonts w:hint="eastAsia" w:ascii="宋体" w:hAnsi="宋体" w:eastAsia="宋体" w:cstheme="minorBidi"/>
+          <w:rFonts w:ascii="宋体" w:eastAsia="宋体" w:hAnsi="宋体" w:cstheme="minorBidi" w:hint="eastAsia"/>
           <w:sz w:val="24"/>
           <w:szCs w:val="22"/>
         </w:rPr>
@@ -719,69 +766,114 @@
       <w:pPr>
         <w:jc w:val="left"/>
         <w:rPr>
-          <w:rFonts w:hint="eastAsia" w:ascii="宋体" w:hAnsi="宋体" w:eastAsia="宋体"/>
-        </w:rPr>
-      </w:pPr>
-      <w:r>
-        <w:rPr>
-          <w:rFonts w:hint="eastAsia" w:ascii="宋体" w:hAnsi="宋体" w:eastAsia="宋体"/>
-          <w:lang w:eastAsia="zh-CN"/>
+          <w:rFonts w:ascii="宋体" w:eastAsia="宋体" w:hAnsi="宋体"/>
+        </w:rPr>
+      </w:pPr>
+      <w:r>
+        <w:rPr>
+          <w:rFonts w:ascii="宋体" w:eastAsia="宋体" w:hAnsi="宋体" w:hint="eastAsia"/>
         </w:rPr>
         <w:t>写在方法上，</w:t>
       </w:r>
       <w:r>
         <w:rPr>
-          <w:rFonts w:hint="eastAsia" w:ascii="宋体" w:hAnsi="宋体" w:eastAsia="宋体"/>
+          <w:rFonts w:ascii="宋体" w:eastAsia="宋体" w:hAnsi="宋体" w:hint="eastAsia"/>
         </w:rPr>
         <w:t>测试</w:t>
       </w:r>
       <w:r>
         <w:rPr>
-          <w:rFonts w:ascii="宋体" w:hAnsi="宋体" w:eastAsia="宋体"/>
+          <w:rFonts w:ascii="宋体" w:eastAsia="宋体" w:hAnsi="宋体"/>
         </w:rPr>
         <w:t>代码写</w:t>
       </w:r>
       <w:r>
         <w:rPr>
-          <w:rFonts w:hint="eastAsia" w:ascii="宋体" w:hAnsi="宋体" w:eastAsia="宋体"/>
+          <w:rFonts w:ascii="宋体" w:eastAsia="宋体" w:hAnsi="宋体" w:hint="eastAsia"/>
         </w:rPr>
         <w:t>在</w:t>
       </w:r>
       <w:r>
         <w:rPr>
-          <w:rFonts w:ascii="宋体" w:hAnsi="宋体" w:eastAsia="宋体"/>
-        </w:rPr>
-        <w:t>被@Test注释的方法中，</w:t>
-      </w:r>
-      <w:r>
-        <w:rPr>
-          <w:rFonts w:hint="eastAsia" w:ascii="宋体" w:hAnsi="宋体" w:eastAsia="宋体"/>
-          <w:lang w:eastAsia="zh-CN"/>
+          <w:rFonts w:ascii="宋体" w:eastAsia="宋体" w:hAnsi="宋体"/>
+        </w:rPr>
+        <w:t>被</w:t>
+      </w:r>
+      <w:r>
+        <w:rPr>
+          <w:rFonts w:ascii="宋体" w:eastAsia="宋体" w:hAnsi="宋体"/>
+        </w:rPr>
+        <w:t>@Test</w:t>
+      </w:r>
+      <w:r>
+        <w:rPr>
+          <w:rFonts w:ascii="宋体" w:eastAsia="宋体" w:hAnsi="宋体"/>
+        </w:rPr>
+        <w:t>注释的方法中，</w:t>
+      </w:r>
+      <w:r>
+        <w:rPr>
+          <w:rFonts w:ascii="宋体" w:eastAsia="宋体" w:hAnsi="宋体" w:hint="eastAsia"/>
         </w:rPr>
         <w:t>测试类中的测试方法可以有多个，</w:t>
       </w:r>
       <w:r>
         <w:rPr>
-          <w:rFonts w:hint="eastAsia" w:ascii="宋体" w:hAnsi="宋体" w:eastAsia="宋体"/>
-          <w:lang w:val="en-US" w:eastAsia="zh-CN"/>
-        </w:rPr>
-        <w:t>junit会全部执行，但不会按照顺序执行，若需要按要求执行，可参考@FixMethodOrder(后面讲)。方法中编写测试代码</w:t>
-      </w:r>
-      <w:r>
-        <w:rPr>
-          <w:rFonts w:hint="eastAsia" w:ascii="宋体" w:hAnsi="宋体" w:eastAsia="宋体"/>
-        </w:rPr>
-        <w:t>会用到A</w:t>
-      </w:r>
-      <w:r>
-        <w:rPr>
-          <w:rFonts w:ascii="宋体" w:hAnsi="宋体" w:eastAsia="宋体"/>
+          <w:rFonts w:ascii="宋体" w:eastAsia="宋体" w:hAnsi="宋体" w:hint="eastAsia"/>
+        </w:rPr>
+        <w:t>junit</w:t>
+      </w:r>
+      <w:r>
+        <w:rPr>
+          <w:rFonts w:ascii="宋体" w:eastAsia="宋体" w:hAnsi="宋体" w:hint="eastAsia"/>
+        </w:rPr>
+        <w:t>会全部执行，但不会按照顺序执行，若需要按要求执行，可参考</w:t>
+      </w:r>
+      <w:r>
+        <w:rPr>
+          <w:rFonts w:ascii="宋体" w:eastAsia="宋体" w:hAnsi="宋体" w:hint="eastAsia"/>
+        </w:rPr>
+        <w:t>@FixMethodOrder(</w:t>
+      </w:r>
+      <w:r>
+        <w:rPr>
+          <w:rFonts w:ascii="宋体" w:eastAsia="宋体" w:hAnsi="宋体" w:hint="eastAsia"/>
+        </w:rPr>
+        <w:t>后面讲</w:t>
+      </w:r>
+      <w:r>
+        <w:rPr>
+          <w:rFonts w:ascii="宋体" w:eastAsia="宋体" w:hAnsi="宋体" w:hint="eastAsia"/>
+        </w:rPr>
+        <w:t>)</w:t>
+      </w:r>
+      <w:r>
+        <w:rPr>
+          <w:rFonts w:ascii="宋体" w:eastAsia="宋体" w:hAnsi="宋体" w:hint="eastAsia"/>
+        </w:rPr>
+        <w:t>。方法中编写测试代码</w:t>
+      </w:r>
+      <w:r>
+        <w:rPr>
+          <w:rFonts w:ascii="宋体" w:eastAsia="宋体" w:hAnsi="宋体" w:hint="eastAsia"/>
+        </w:rPr>
+        <w:t>会用到</w:t>
+      </w:r>
+      <w:r>
+        <w:rPr>
+          <w:rFonts w:ascii="宋体" w:eastAsia="宋体" w:hAnsi="宋体" w:hint="eastAsia"/>
+        </w:rPr>
+        <w:t>A</w:t>
+      </w:r>
+      <w:r>
+        <w:rPr>
+          <w:rFonts w:ascii="宋体" w:eastAsia="宋体" w:hAnsi="宋体"/>
         </w:rPr>
         <w:t>ssert</w:t>
       </w:r>
       <w:r>
         <w:rPr>
-          <w:rFonts w:hint="eastAsia" w:ascii="宋体" w:hAnsi="宋体" w:eastAsia="宋体"/>
+          <w:rFonts w:ascii="宋体" w:eastAsia="宋体" w:hAnsi="宋体" w:hint="eastAsia"/>
         </w:rPr>
         <w:t>类</w:t>
       </w:r>
@@ -806,46 +898,23 @@
     </w:p>
     <w:tbl>
       <w:tblPr>
-        <w:tblStyle w:val="7"/>
+        <w:tblStyle w:val="a7"/>
         <w:tblW w:w="0" w:type="auto"/>
-        <w:tblInd w:w="0" w:type="dxa"/>
         <w:tblBorders>
-          <w:top w:val="single" w:color="auto" w:sz="4" w:space="0"/>
-          <w:left w:val="single" w:color="auto" w:sz="4" w:space="0"/>
-          <w:bottom w:val="single" w:color="auto" w:sz="4" w:space="0"/>
-          <w:right w:val="single" w:color="auto" w:sz="4" w:space="0"/>
-          <w:insideH w:val="single" w:color="auto" w:sz="4" w:space="0"/>
-          <w:insideV w:val="single" w:color="auto" w:sz="4" w:space="0"/>
+          <w:top w:val="single" w:sz="4" w:space="0" w:color="808080" w:themeColor="background1" w:themeShade="80"/>
+          <w:left w:val="single" w:sz="4" w:space="0" w:color="808080" w:themeColor="background1" w:themeShade="80"/>
+          <w:bottom w:val="single" w:sz="4" w:space="0" w:color="808080" w:themeColor="background1" w:themeShade="80"/>
+          <w:right w:val="single" w:sz="4" w:space="0" w:color="808080" w:themeColor="background1" w:themeShade="80"/>
+          <w:insideH w:val="single" w:sz="4" w:space="0" w:color="808080" w:themeColor="background1" w:themeShade="80"/>
+          <w:insideV w:val="single" w:sz="4" w:space="0" w:color="808080" w:themeColor="background1" w:themeShade="80"/>
         </w:tblBorders>
-        <w:tblLayout w:type="autofit"/>
-        <w:tblCellMar>
-          <w:top w:w="0" w:type="dxa"/>
-          <w:left w:w="108" w:type="dxa"/>
-          <w:bottom w:w="0" w:type="dxa"/>
-          <w:right w:w="108" w:type="dxa"/>
-        </w:tblCellMar>
+        <w:tblLook w:val="04A0" w:firstRow="1" w:lastRow="0" w:firstColumn="1" w:lastColumn="0" w:noHBand="0" w:noVBand="1"/>
       </w:tblPr>
       <w:tblGrid>
         <w:gridCol w:w="4719"/>
         <w:gridCol w:w="4574"/>
       </w:tblGrid>
       <w:tr>
-        <w:tblPrEx>
-          <w:tblBorders>
-            <w:top w:val="single" w:color="auto" w:sz="4" w:space="0"/>
-            <w:left w:val="single" w:color="auto" w:sz="4" w:space="0"/>
-            <w:bottom w:val="single" w:color="auto" w:sz="4" w:space="0"/>
-            <w:right w:val="single" w:color="auto" w:sz="4" w:space="0"/>
-            <w:insideH w:val="single" w:color="auto" w:sz="4" w:space="0"/>
-            <w:insideV w:val="single" w:color="auto" w:sz="4" w:space="0"/>
-          </w:tblBorders>
-          <w:tblCellMar>
-            <w:top w:w="0" w:type="dxa"/>
-            <w:left w:w="108" w:type="dxa"/>
-            <w:bottom w:w="0" w:type="dxa"/>
-            <w:right w:w="108" w:type="dxa"/>
-          </w:tblCellMar>
-        </w:tblPrEx>
         <w:tc>
           <w:tcPr>
             <w:tcW w:w="0" w:type="auto"/>
@@ -853,13 +922,12 @@
           <w:p>
             <w:pPr>
               <w:rPr>
-                <w:rFonts w:hint="eastAsia" w:ascii="宋体" w:hAnsi="宋体" w:eastAsia="宋体"/>
+                <w:rFonts w:ascii="宋体" w:eastAsia="宋体" w:hAnsi="宋体"/>
               </w:rPr>
             </w:pPr>
             <w:r>
               <w:rPr>
-                <w:rFonts w:hint="eastAsia" w:ascii="Consolas" w:hAnsi="Consolas" w:cs="Consolas"/>
-                <w:lang w:val="en-US" w:eastAsia="zh-CN"/>
+                <w:rFonts w:ascii="Consolas" w:hAnsi="Consolas" w:cs="Consolas" w:hint="eastAsia"/>
               </w:rPr>
               <w:t>~</w:t>
             </w:r>
@@ -878,49 +946,48 @@
           <w:p>
             <w:pPr>
               <w:rPr>
-                <w:rFonts w:hint="eastAsia" w:ascii="Consolas" w:hAnsi="Consolas" w:cs="Consolas"/>
-                <w:lang w:val="en-US" w:eastAsia="zh-CN"/>
+                <w:rFonts w:ascii="Consolas" w:hAnsi="Consolas" w:cs="Consolas"/>
               </w:rPr>
             </w:pPr>
             <w:r>
               <w:rPr>
-                <w:rFonts w:hint="eastAsia" w:ascii="宋体" w:hAnsi="宋体" w:eastAsia="宋体"/>
+                <w:rFonts w:ascii="宋体" w:eastAsia="宋体" w:hAnsi="宋体" w:hint="eastAsia"/>
               </w:rPr>
               <w:t>比较</w:t>
             </w:r>
             <w:r>
               <w:rPr>
-                <w:rFonts w:ascii="宋体" w:hAnsi="宋体" w:eastAsia="宋体"/>
+                <w:rFonts w:ascii="宋体" w:eastAsia="宋体" w:hAnsi="宋体"/>
               </w:rPr>
               <w:t>期望值</w:t>
             </w:r>
             <w:r>
               <w:rPr>
-                <w:rFonts w:hint="eastAsia" w:ascii="宋体" w:hAnsi="宋体" w:eastAsia="宋体"/>
+                <w:rFonts w:ascii="宋体" w:eastAsia="宋体" w:hAnsi="宋体" w:hint="eastAsia"/>
               </w:rPr>
               <w:t>数组</w:t>
             </w:r>
             <w:r>
               <w:rPr>
-                <w:rFonts w:ascii="宋体" w:hAnsi="宋体" w:eastAsia="宋体"/>
+                <w:rFonts w:ascii="宋体" w:eastAsia="宋体" w:hAnsi="宋体"/>
               </w:rPr>
               <w:t>与实际值</w:t>
             </w:r>
             <w:r>
               <w:rPr>
-                <w:rFonts w:hint="eastAsia" w:ascii="宋体" w:hAnsi="宋体" w:eastAsia="宋体"/>
+                <w:rFonts w:ascii="宋体" w:eastAsia="宋体" w:hAnsi="宋体" w:hint="eastAsia"/>
               </w:rPr>
               <w:t>数组</w:t>
             </w:r>
             <w:r>
               <w:rPr>
-                <w:rFonts w:ascii="宋体" w:hAnsi="宋体" w:eastAsia="宋体"/>
+                <w:rFonts w:ascii="宋体" w:eastAsia="宋体" w:hAnsi="宋体"/>
               </w:rPr>
               <w:t>是否</w:t>
             </w:r>
             <w:r>
               <w:rPr>
-                <w:rFonts w:hint="eastAsia" w:ascii="宋体" w:hAnsi="宋体" w:eastAsia="宋体"/>
+                <w:rFonts w:ascii="宋体" w:eastAsia="宋体" w:hAnsi="宋体" w:hint="eastAsia"/>
               </w:rPr>
               <w:t>相等</w:t>
             </w:r>
@@ -928,22 +995,6 @@
         </w:tc>
       </w:tr>
       <w:tr>
-        <w:tblPrEx>
-          <w:tblBorders>
-            <w:top w:val="single" w:color="auto" w:sz="4" w:space="0"/>
-            <w:left w:val="single" w:color="auto" w:sz="4" w:space="0"/>
-            <w:bottom w:val="single" w:color="auto" w:sz="4" w:space="0"/>
-            <w:right w:val="single" w:color="auto" w:sz="4" w:space="0"/>
-            <w:insideH w:val="single" w:color="auto" w:sz="4" w:space="0"/>
-            <w:insideV w:val="single" w:color="auto" w:sz="4" w:space="0"/>
-          </w:tblBorders>
-          <w:tblCellMar>
-            <w:top w:w="0" w:type="dxa"/>
-            <w:left w:w="108" w:type="dxa"/>
-            <w:bottom w:w="0" w:type="dxa"/>
-            <w:right w:w="108" w:type="dxa"/>
-          </w:tblCellMar>
-        </w:tblPrEx>
         <w:tc>
           <w:tcPr>
             <w:tcW w:w="0" w:type="auto"/>
@@ -951,13 +1002,12 @@
           <w:p>
             <w:pPr>
               <w:rPr>
-                <w:rFonts w:hint="eastAsia" w:ascii="宋体" w:hAnsi="宋体" w:eastAsia="宋体"/>
+                <w:rFonts w:ascii="宋体" w:eastAsia="宋体" w:hAnsi="宋体"/>
               </w:rPr>
             </w:pPr>
             <w:r>
               <w:rPr>
-                <w:rFonts w:hint="eastAsia" w:ascii="Consolas" w:hAnsi="Consolas" w:cs="Consolas"/>
-                <w:lang w:val="en-US" w:eastAsia="zh-CN"/>
+                <w:rFonts w:ascii="Consolas" w:hAnsi="Consolas" w:cs="Consolas" w:hint="eastAsia"/>
               </w:rPr>
               <w:t>~</w:t>
             </w:r>
@@ -976,25 +1026,24 @@
           <w:p>
             <w:pPr>
               <w:rPr>
-                <w:rFonts w:hint="eastAsia" w:ascii="Consolas" w:hAnsi="Consolas" w:cs="Consolas"/>
-                <w:lang w:val="en-US" w:eastAsia="zh-CN"/>
+                <w:rFonts w:ascii="Consolas" w:hAnsi="Consolas" w:cs="Consolas"/>
               </w:rPr>
             </w:pPr>
             <w:r>
               <w:rPr>
-                <w:rFonts w:hint="eastAsia" w:ascii="宋体" w:hAnsi="宋体" w:eastAsia="宋体"/>
+                <w:rFonts w:ascii="宋体" w:eastAsia="宋体" w:hAnsi="宋体" w:hint="eastAsia"/>
               </w:rPr>
               <w:t>比较</w:t>
             </w:r>
             <w:r>
               <w:rPr>
-                <w:rFonts w:ascii="宋体" w:hAnsi="宋体" w:eastAsia="宋体"/>
+                <w:rFonts w:ascii="宋体" w:eastAsia="宋体" w:hAnsi="宋体"/>
               </w:rPr>
               <w:t>期望值与实际值是否</w:t>
             </w:r>
             <w:r>
               <w:rPr>
-                <w:rFonts w:hint="eastAsia" w:ascii="宋体" w:hAnsi="宋体" w:eastAsia="宋体"/>
+                <w:rFonts w:ascii="宋体" w:eastAsia="宋体" w:hAnsi="宋体" w:hint="eastAsia"/>
               </w:rPr>
               <w:t>相等</w:t>
             </w:r>
@@ -1002,22 +1051,6 @@
         </w:tc>
       </w:tr>
       <w:tr>
-        <w:tblPrEx>
-          <w:tblBorders>
-            <w:top w:val="single" w:color="auto" w:sz="4" w:space="0"/>
-            <w:left w:val="single" w:color="auto" w:sz="4" w:space="0"/>
-            <w:bottom w:val="single" w:color="auto" w:sz="4" w:space="0"/>
-            <w:right w:val="single" w:color="auto" w:sz="4" w:space="0"/>
-            <w:insideH w:val="single" w:color="auto" w:sz="4" w:space="0"/>
-            <w:insideV w:val="single" w:color="auto" w:sz="4" w:space="0"/>
-          </w:tblBorders>
-          <w:tblCellMar>
-            <w:top w:w="0" w:type="dxa"/>
-            <w:left w:w="108" w:type="dxa"/>
-            <w:bottom w:w="0" w:type="dxa"/>
-            <w:right w:w="108" w:type="dxa"/>
-          </w:tblCellMar>
-        </w:tblPrEx>
         <w:tc>
           <w:tcPr>
             <w:tcW w:w="0" w:type="auto"/>
@@ -1025,13 +1058,12 @@
           <w:p>
             <w:pPr>
               <w:rPr>
-                <w:rFonts w:hint="eastAsia" w:ascii="宋体" w:hAnsi="宋体" w:eastAsia="宋体"/>
+                <w:rFonts w:ascii="宋体" w:eastAsia="宋体" w:hAnsi="宋体"/>
               </w:rPr>
             </w:pPr>
             <w:r>
               <w:rPr>
-                <w:rFonts w:hint="eastAsia" w:ascii="Consolas" w:hAnsi="Consolas" w:cs="Consolas"/>
-                <w:lang w:val="en-US" w:eastAsia="zh-CN"/>
+                <w:rFonts w:ascii="Consolas" w:hAnsi="Consolas" w:cs="Consolas" w:hint="eastAsia"/>
               </w:rPr>
               <w:t>~</w:t>
             </w:r>
@@ -1050,25 +1082,24 @@
           <w:p>
             <w:pPr>
               <w:rPr>
-                <w:rFonts w:hint="eastAsia" w:ascii="Consolas" w:hAnsi="Consolas" w:cs="Consolas"/>
-                <w:lang w:val="en-US" w:eastAsia="zh-CN"/>
+                <w:rFonts w:ascii="Consolas" w:hAnsi="Consolas" w:cs="Consolas"/>
               </w:rPr>
             </w:pPr>
             <w:r>
               <w:rPr>
-                <w:rFonts w:hint="eastAsia" w:ascii="宋体" w:hAnsi="宋体" w:eastAsia="宋体"/>
+                <w:rFonts w:ascii="宋体" w:eastAsia="宋体" w:hAnsi="宋体" w:hint="eastAsia"/>
               </w:rPr>
               <w:t>比较</w:t>
             </w:r>
             <w:r>
               <w:rPr>
-                <w:rFonts w:ascii="宋体" w:hAnsi="宋体" w:eastAsia="宋体"/>
+                <w:rFonts w:ascii="宋体" w:eastAsia="宋体" w:hAnsi="宋体"/>
               </w:rPr>
               <w:t>期望值与实际值是否</w:t>
             </w:r>
             <w:r>
               <w:rPr>
-                <w:rFonts w:hint="eastAsia" w:ascii="宋体" w:hAnsi="宋体" w:eastAsia="宋体"/>
+                <w:rFonts w:ascii="宋体" w:eastAsia="宋体" w:hAnsi="宋体" w:hint="eastAsia"/>
               </w:rPr>
               <w:t>不相等</w:t>
             </w:r>
@@ -1076,22 +1107,6 @@
         </w:tc>
       </w:tr>
       <w:tr>
-        <w:tblPrEx>
-          <w:tblBorders>
-            <w:top w:val="single" w:color="auto" w:sz="4" w:space="0"/>
-            <w:left w:val="single" w:color="auto" w:sz="4" w:space="0"/>
-            <w:bottom w:val="single" w:color="auto" w:sz="4" w:space="0"/>
-            <w:right w:val="single" w:color="auto" w:sz="4" w:space="0"/>
-            <w:insideH w:val="single" w:color="auto" w:sz="4" w:space="0"/>
-            <w:insideV w:val="single" w:color="auto" w:sz="4" w:space="0"/>
-          </w:tblBorders>
-          <w:tblCellMar>
-            <w:top w:w="0" w:type="dxa"/>
-            <w:left w:w="108" w:type="dxa"/>
-            <w:bottom w:w="0" w:type="dxa"/>
-            <w:right w:w="108" w:type="dxa"/>
-          </w:tblCellMar>
-        </w:tblPrEx>
         <w:tc>
           <w:tcPr>
             <w:tcW w:w="0" w:type="auto"/>
@@ -1099,13 +1114,12 @@
           <w:p>
             <w:pPr>
               <w:rPr>
-                <w:rFonts w:hint="eastAsia" w:ascii="宋体" w:hAnsi="宋体" w:eastAsia="宋体"/>
+                <w:rFonts w:ascii="宋体" w:eastAsia="宋体" w:hAnsi="宋体"/>
               </w:rPr>
             </w:pPr>
             <w:r>
               <w:rPr>
-                <w:rFonts w:hint="eastAsia" w:ascii="Consolas" w:hAnsi="Consolas" w:cs="Consolas"/>
-                <w:lang w:val="en-US" w:eastAsia="zh-CN"/>
+                <w:rFonts w:ascii="Consolas" w:hAnsi="Consolas" w:cs="Consolas" w:hint="eastAsia"/>
               </w:rPr>
               <w:t>~</w:t>
             </w:r>
@@ -1117,8 +1131,7 @@
             </w:r>
             <w:r>
               <w:rPr>
-                <w:rFonts w:hint="eastAsia" w:ascii="Consolas" w:hAnsi="Consolas" w:cs="Consolas"/>
-                <w:lang w:val="en-US" w:eastAsia="zh-CN"/>
+                <w:rFonts w:ascii="Consolas" w:hAnsi="Consolas" w:cs="Consolas" w:hint="eastAsia"/>
               </w:rPr>
               <w:t>True</w:t>
             </w:r>
@@ -1137,44 +1150,43 @@
           <w:p>
             <w:pPr>
               <w:rPr>
-                <w:rFonts w:hint="eastAsia" w:ascii="Consolas" w:hAnsi="Consolas" w:cs="Consolas"/>
-                <w:lang w:val="en-US" w:eastAsia="zh-CN"/>
+                <w:rFonts w:ascii="Consolas" w:hAnsi="Consolas" w:cs="Consolas"/>
               </w:rPr>
             </w:pPr>
             <w:r>
               <w:rPr>
-                <w:rFonts w:hint="eastAsia" w:ascii="宋体" w:hAnsi="宋体" w:eastAsia="宋体"/>
-                <w:lang w:eastAsia="zh-CN"/>
+                <w:rFonts w:ascii="宋体" w:eastAsia="宋体" w:hAnsi="宋体" w:hint="eastAsia"/>
               </w:rPr>
               <w:t>比较实际值是否为</w:t>
             </w:r>
             <w:r>
               <w:rPr>
-                <w:rFonts w:hint="eastAsia" w:ascii="宋体" w:hAnsi="宋体" w:eastAsia="宋体"/>
-                <w:lang w:val="en-US" w:eastAsia="zh-CN"/>
-              </w:rPr>
-              <w:t>true，为true则通过测试</w:t>
+                <w:rFonts w:ascii="宋体" w:eastAsia="宋体" w:hAnsi="宋体" w:hint="eastAsia"/>
+              </w:rPr>
+              <w:t>true</w:t>
+            </w:r>
+            <w:r>
+              <w:rPr>
+                <w:rFonts w:ascii="宋体" w:eastAsia="宋体" w:hAnsi="宋体" w:hint="eastAsia"/>
+              </w:rPr>
+              <w:t>，为</w:t>
+            </w:r>
+            <w:r>
+              <w:rPr>
+                <w:rFonts w:ascii="宋体" w:eastAsia="宋体" w:hAnsi="宋体" w:hint="eastAsia"/>
+              </w:rPr>
+              <w:t>true</w:t>
+            </w:r>
+            <w:r>
+              <w:rPr>
+                <w:rFonts w:ascii="宋体" w:eastAsia="宋体" w:hAnsi="宋体" w:hint="eastAsia"/>
+              </w:rPr>
+              <w:t>则通过测试</w:t>
             </w:r>
           </w:p>
         </w:tc>
       </w:tr>
       <w:tr>
-        <w:tblPrEx>
-          <w:tblBorders>
-            <w:top w:val="single" w:color="auto" w:sz="4" w:space="0"/>
-            <w:left w:val="single" w:color="auto" w:sz="4" w:space="0"/>
-            <w:bottom w:val="single" w:color="auto" w:sz="4" w:space="0"/>
-            <w:right w:val="single" w:color="auto" w:sz="4" w:space="0"/>
-            <w:insideH w:val="single" w:color="auto" w:sz="4" w:space="0"/>
-            <w:insideV w:val="single" w:color="auto" w:sz="4" w:space="0"/>
-          </w:tblBorders>
-          <w:tblCellMar>
-            <w:top w:w="0" w:type="dxa"/>
-            <w:left w:w="108" w:type="dxa"/>
-            <w:bottom w:w="0" w:type="dxa"/>
-            <w:right w:w="108" w:type="dxa"/>
-          </w:tblCellMar>
-        </w:tblPrEx>
         <w:tc>
           <w:tcPr>
             <w:tcW w:w="0" w:type="auto"/>
@@ -1182,14 +1194,12 @@
           <w:p>
             <w:pPr>
               <w:rPr>
-                <w:rFonts w:hint="eastAsia" w:ascii="宋体" w:hAnsi="宋体" w:eastAsia="宋体"/>
-                <w:lang w:val="en-US" w:eastAsia="zh-CN"/>
+                <w:rFonts w:ascii="宋体" w:eastAsia="宋体" w:hAnsi="宋体"/>
               </w:rPr>
             </w:pPr>
             <w:r>
               <w:rPr>
-                <w:rFonts w:hint="eastAsia" w:ascii="Consolas" w:hAnsi="Consolas" w:cs="Consolas"/>
-                <w:lang w:val="en-US" w:eastAsia="zh-CN"/>
+                <w:rFonts w:ascii="Consolas" w:hAnsi="Consolas" w:cs="Consolas" w:hint="eastAsia"/>
               </w:rPr>
               <w:t>~</w:t>
             </w:r>
@@ -1208,44 +1218,43 @@
           <w:p>
             <w:pPr>
               <w:rPr>
-                <w:rFonts w:hint="eastAsia" w:ascii="Consolas" w:hAnsi="Consolas" w:cs="Consolas"/>
-                <w:lang w:val="en-US" w:eastAsia="zh-CN"/>
+                <w:rFonts w:ascii="Consolas" w:hAnsi="Consolas" w:cs="Consolas"/>
               </w:rPr>
             </w:pPr>
             <w:r>
               <w:rPr>
-                <w:rFonts w:hint="eastAsia" w:ascii="宋体" w:hAnsi="宋体" w:eastAsia="宋体"/>
-                <w:lang w:eastAsia="zh-CN"/>
+                <w:rFonts w:ascii="宋体" w:eastAsia="宋体" w:hAnsi="宋体" w:hint="eastAsia"/>
               </w:rPr>
               <w:t>比较实际值是否为</w:t>
             </w:r>
             <w:r>
               <w:rPr>
-                <w:rFonts w:hint="eastAsia" w:ascii="宋体" w:hAnsi="宋体" w:eastAsia="宋体"/>
-                <w:lang w:val="en-US" w:eastAsia="zh-CN"/>
-              </w:rPr>
-              <w:t>false，为false则通过测试</w:t>
+                <w:rFonts w:ascii="宋体" w:eastAsia="宋体" w:hAnsi="宋体" w:hint="eastAsia"/>
+              </w:rPr>
+              <w:t>false</w:t>
+            </w:r>
+            <w:r>
+              <w:rPr>
+                <w:rFonts w:ascii="宋体" w:eastAsia="宋体" w:hAnsi="宋体" w:hint="eastAsia"/>
+              </w:rPr>
+              <w:t>，为</w:t>
+            </w:r>
+            <w:r>
+              <w:rPr>
+                <w:rFonts w:ascii="宋体" w:eastAsia="宋体" w:hAnsi="宋体" w:hint="eastAsia"/>
+              </w:rPr>
+              <w:t>false</w:t>
+            </w:r>
+            <w:r>
+              <w:rPr>
+                <w:rFonts w:ascii="宋体" w:eastAsia="宋体" w:hAnsi="宋体" w:hint="eastAsia"/>
+              </w:rPr>
+              <w:t>则通过测试</w:t>
             </w:r>
           </w:p>
         </w:tc>
       </w:tr>
       <w:tr>
-        <w:tblPrEx>
-          <w:tblBorders>
-            <w:top w:val="single" w:color="auto" w:sz="4" w:space="0"/>
-            <w:left w:val="single" w:color="auto" w:sz="4" w:space="0"/>
-            <w:bottom w:val="single" w:color="auto" w:sz="4" w:space="0"/>
-            <w:right w:val="single" w:color="auto" w:sz="4" w:space="0"/>
-            <w:insideH w:val="single" w:color="auto" w:sz="4" w:space="0"/>
-            <w:insideV w:val="single" w:color="auto" w:sz="4" w:space="0"/>
-          </w:tblBorders>
-          <w:tblCellMar>
-            <w:top w:w="0" w:type="dxa"/>
-            <w:left w:w="108" w:type="dxa"/>
-            <w:bottom w:w="0" w:type="dxa"/>
-            <w:right w:w="108" w:type="dxa"/>
-          </w:tblCellMar>
-        </w:tblPrEx>
         <w:tc>
           <w:tcPr>
             <w:tcW w:w="0" w:type="auto"/>
@@ -1253,14 +1262,12 @@
           <w:p>
             <w:pPr>
               <w:rPr>
-                <w:rFonts w:hint="eastAsia" w:ascii="宋体" w:hAnsi="宋体" w:eastAsia="宋体"/>
-                <w:lang w:val="en-US" w:eastAsia="zh-CN"/>
+                <w:rFonts w:ascii="宋体" w:eastAsia="宋体" w:hAnsi="宋体"/>
               </w:rPr>
             </w:pPr>
             <w:r>
               <w:rPr>
-                <w:rFonts w:hint="eastAsia" w:ascii="Consolas" w:hAnsi="Consolas" w:cs="Consolas"/>
-                <w:lang w:val="en-US" w:eastAsia="zh-CN"/>
+                <w:rFonts w:ascii="Consolas" w:hAnsi="Consolas" w:cs="Consolas" w:hint="eastAsia"/>
               </w:rPr>
               <w:t>~</w:t>
             </w:r>
@@ -1272,8 +1279,7 @@
             </w:r>
             <w:r>
               <w:rPr>
-                <w:rFonts w:hint="eastAsia" w:ascii="Consolas" w:hAnsi="Consolas" w:cs="Consolas"/>
-                <w:lang w:val="en-US" w:eastAsia="zh-CN"/>
+                <w:rFonts w:ascii="Consolas" w:hAnsi="Consolas" w:cs="Consolas" w:hint="eastAsia"/>
               </w:rPr>
               <w:t xml:space="preserve"> </w:t>
             </w:r>
@@ -1286,31 +1292,30 @@
           <w:p>
             <w:pPr>
               <w:rPr>
-                <w:rFonts w:hint="eastAsia" w:ascii="Consolas" w:hAnsi="Consolas" w:cs="Consolas"/>
-                <w:lang w:val="en-US" w:eastAsia="zh-CN"/>
+                <w:rFonts w:ascii="Consolas" w:hAnsi="Consolas" w:cs="Consolas"/>
               </w:rPr>
             </w:pPr>
             <w:r>
               <w:rPr>
-                <w:rFonts w:hint="eastAsia" w:ascii="宋体" w:hAnsi="宋体" w:eastAsia="宋体"/>
+                <w:rFonts w:ascii="宋体" w:eastAsia="宋体" w:hAnsi="宋体" w:hint="eastAsia"/>
               </w:rPr>
               <w:t>比较</w:t>
             </w:r>
             <w:r>
               <w:rPr>
-                <w:rFonts w:ascii="宋体" w:hAnsi="宋体" w:eastAsia="宋体"/>
+                <w:rFonts w:ascii="宋体" w:eastAsia="宋体" w:hAnsi="宋体"/>
               </w:rPr>
               <w:t>对象是否</w:t>
             </w:r>
             <w:r>
               <w:rPr>
-                <w:rFonts w:hint="eastAsia" w:ascii="宋体" w:hAnsi="宋体" w:eastAsia="宋体"/>
+                <w:rFonts w:ascii="宋体" w:eastAsia="宋体" w:hAnsi="宋体" w:hint="eastAsia"/>
               </w:rPr>
               <w:t>为</w:t>
             </w:r>
             <w:r>
               <w:rPr>
-                <w:rFonts w:ascii="宋体" w:hAnsi="宋体" w:eastAsia="宋体"/>
+                <w:rFonts w:ascii="宋体" w:eastAsia="宋体" w:hAnsi="宋体"/>
               </w:rPr>
               <w:t>null</w:t>
             </w:r>
@@ -1318,22 +1323,6 @@
         </w:tc>
       </w:tr>
       <w:tr>
-        <w:tblPrEx>
-          <w:tblBorders>
-            <w:top w:val="single" w:color="auto" w:sz="4" w:space="0"/>
-            <w:left w:val="single" w:color="auto" w:sz="4" w:space="0"/>
-            <w:bottom w:val="single" w:color="auto" w:sz="4" w:space="0"/>
-            <w:right w:val="single" w:color="auto" w:sz="4" w:space="0"/>
-            <w:insideH w:val="single" w:color="auto" w:sz="4" w:space="0"/>
-            <w:insideV w:val="single" w:color="auto" w:sz="4" w:space="0"/>
-          </w:tblBorders>
-          <w:tblCellMar>
-            <w:top w:w="0" w:type="dxa"/>
-            <w:left w:w="108" w:type="dxa"/>
-            <w:bottom w:w="0" w:type="dxa"/>
-            <w:right w:w="108" w:type="dxa"/>
-          </w:tblCellMar>
-        </w:tblPrEx>
         <w:tc>
           <w:tcPr>
             <w:tcW w:w="0" w:type="auto"/>
@@ -1341,13 +1330,12 @@
           <w:p>
             <w:pPr>
               <w:rPr>
-                <w:rFonts w:ascii="宋体" w:hAnsi="宋体" w:eastAsia="宋体"/>
+                <w:rFonts w:ascii="宋体" w:eastAsia="宋体" w:hAnsi="宋体"/>
               </w:rPr>
             </w:pPr>
             <w:r>
               <w:rPr>
-                <w:rFonts w:hint="eastAsia" w:ascii="Consolas" w:hAnsi="Consolas" w:cs="Consolas"/>
-                <w:lang w:val="en-US" w:eastAsia="zh-CN"/>
+                <w:rFonts w:ascii="Consolas" w:hAnsi="Consolas" w:cs="Consolas" w:hint="eastAsia"/>
               </w:rPr>
               <w:t>~</w:t>
             </w:r>
@@ -1366,31 +1354,30 @@
           <w:p>
             <w:pPr>
               <w:rPr>
-                <w:rFonts w:hint="eastAsia" w:ascii="Consolas" w:hAnsi="Consolas" w:cs="Consolas"/>
-                <w:lang w:val="en-US" w:eastAsia="zh-CN"/>
+                <w:rFonts w:ascii="Consolas" w:hAnsi="Consolas" w:cs="Consolas"/>
               </w:rPr>
             </w:pPr>
             <w:r>
               <w:rPr>
-                <w:rFonts w:hint="eastAsia" w:ascii="宋体" w:hAnsi="宋体" w:eastAsia="宋体"/>
+                <w:rFonts w:ascii="宋体" w:eastAsia="宋体" w:hAnsi="宋体" w:hint="eastAsia"/>
               </w:rPr>
               <w:t>比较</w:t>
             </w:r>
             <w:r>
               <w:rPr>
-                <w:rFonts w:ascii="宋体" w:hAnsi="宋体" w:eastAsia="宋体"/>
+                <w:rFonts w:ascii="宋体" w:eastAsia="宋体" w:hAnsi="宋体"/>
               </w:rPr>
               <w:t>对象是否</w:t>
             </w:r>
             <w:r>
               <w:rPr>
-                <w:rFonts w:hint="eastAsia" w:ascii="宋体" w:hAnsi="宋体" w:eastAsia="宋体"/>
+                <w:rFonts w:ascii="宋体" w:eastAsia="宋体" w:hAnsi="宋体" w:hint="eastAsia"/>
               </w:rPr>
               <w:t>不为</w:t>
             </w:r>
             <w:r>
               <w:rPr>
-                <w:rFonts w:ascii="宋体" w:hAnsi="宋体" w:eastAsia="宋体"/>
+                <w:rFonts w:ascii="宋体" w:eastAsia="宋体" w:hAnsi="宋体"/>
               </w:rPr>
               <w:t>null</w:t>
             </w:r>
@@ -1398,22 +1385,6 @@
         </w:tc>
       </w:tr>
       <w:tr>
-        <w:tblPrEx>
-          <w:tblBorders>
-            <w:top w:val="single" w:color="auto" w:sz="4" w:space="0"/>
-            <w:left w:val="single" w:color="auto" w:sz="4" w:space="0"/>
-            <w:bottom w:val="single" w:color="auto" w:sz="4" w:space="0"/>
-            <w:right w:val="single" w:color="auto" w:sz="4" w:space="0"/>
-            <w:insideH w:val="single" w:color="auto" w:sz="4" w:space="0"/>
-            <w:insideV w:val="single" w:color="auto" w:sz="4" w:space="0"/>
-          </w:tblBorders>
-          <w:tblCellMar>
-            <w:top w:w="0" w:type="dxa"/>
-            <w:left w:w="108" w:type="dxa"/>
-            <w:bottom w:w="0" w:type="dxa"/>
-            <w:right w:w="108" w:type="dxa"/>
-          </w:tblCellMar>
-        </w:tblPrEx>
         <w:tc>
           <w:tcPr>
             <w:tcW w:w="0" w:type="auto"/>
@@ -1421,19 +1392,18 @@
           <w:p>
             <w:pPr>
               <w:rPr>
-                <w:rFonts w:hint="eastAsia" w:ascii="Consolas" w:hAnsi="Consolas" w:cs="Consolas"/>
+                <w:rFonts w:ascii="Consolas" w:hAnsi="Consolas" w:cs="Consolas"/>
               </w:rPr>
             </w:pPr>
             <w:r>
               <w:rPr>
-                <w:rFonts w:hint="eastAsia" w:ascii="Consolas" w:hAnsi="Consolas" w:cs="Consolas"/>
-                <w:lang w:val="en-US" w:eastAsia="zh-CN"/>
+                <w:rFonts w:ascii="Consolas" w:hAnsi="Consolas" w:cs="Consolas" w:hint="eastAsia"/>
               </w:rPr>
               <w:t>~</w:t>
             </w:r>
             <w:r>
               <w:rPr>
-                <w:rFonts w:hint="eastAsia" w:ascii="Consolas" w:hAnsi="Consolas" w:cs="Consolas"/>
+                <w:rFonts w:ascii="Consolas" w:hAnsi="Consolas" w:cs="Consolas" w:hint="eastAsia"/>
               </w:rPr>
               <w:t>.assertSame(expected,actual);</w:t>
             </w:r>
@@ -1446,19 +1416,18 @@
           <w:p>
             <w:pPr>
               <w:rPr>
-                <w:rFonts w:hint="eastAsia" w:ascii="Consolas" w:hAnsi="Consolas" w:cs="Consolas"/>
-                <w:lang w:val="en-US" w:eastAsia="zh-CN"/>
+                <w:rFonts w:ascii="Consolas" w:hAnsi="Consolas" w:cs="Consolas"/>
               </w:rPr>
             </w:pPr>
             <w:r>
               <w:rPr>
-                <w:rFonts w:hint="eastAsia" w:ascii="宋体" w:hAnsi="宋体" w:eastAsia="宋体"/>
+                <w:rFonts w:ascii="宋体" w:eastAsia="宋体" w:hAnsi="宋体" w:hint="eastAsia"/>
               </w:rPr>
               <w:t>比较</w:t>
             </w:r>
             <w:r>
               <w:rPr>
-                <w:rFonts w:ascii="宋体" w:hAnsi="宋体" w:eastAsia="宋体"/>
+                <w:rFonts w:ascii="宋体" w:eastAsia="宋体" w:hAnsi="宋体"/>
               </w:rPr>
               <w:t>对象是否一样</w:t>
             </w:r>
@@ -1466,22 +1435,6 @@
         </w:tc>
       </w:tr>
       <w:tr>
-        <w:tblPrEx>
-          <w:tblBorders>
-            <w:top w:val="single" w:color="auto" w:sz="4" w:space="0"/>
-            <w:left w:val="single" w:color="auto" w:sz="4" w:space="0"/>
-            <w:bottom w:val="single" w:color="auto" w:sz="4" w:space="0"/>
-            <w:right w:val="single" w:color="auto" w:sz="4" w:space="0"/>
-            <w:insideH w:val="single" w:color="auto" w:sz="4" w:space="0"/>
-            <w:insideV w:val="single" w:color="auto" w:sz="4" w:space="0"/>
-          </w:tblBorders>
-          <w:tblCellMar>
-            <w:top w:w="0" w:type="dxa"/>
-            <w:left w:w="108" w:type="dxa"/>
-            <w:bottom w:w="0" w:type="dxa"/>
-            <w:right w:w="108" w:type="dxa"/>
-          </w:tblCellMar>
-        </w:tblPrEx>
         <w:tc>
           <w:tcPr>
             <w:tcW w:w="0" w:type="auto"/>
@@ -1489,13 +1442,12 @@
           <w:p>
             <w:pPr>
               <w:rPr>
-                <w:rFonts w:hint="eastAsia" w:ascii="Consolas" w:hAnsi="Consolas" w:cs="Consolas"/>
+                <w:rFonts w:ascii="Consolas" w:hAnsi="Consolas" w:cs="Consolas"/>
               </w:rPr>
             </w:pPr>
             <w:r>
               <w:rPr>
-                <w:rFonts w:hint="eastAsia" w:ascii="Consolas" w:hAnsi="Consolas" w:cs="Consolas"/>
-                <w:lang w:val="en-US" w:eastAsia="zh-CN"/>
+                <w:rFonts w:ascii="Consolas" w:hAnsi="Consolas" w:cs="Consolas" w:hint="eastAsia"/>
               </w:rPr>
               <w:t>~</w:t>
             </w:r>
@@ -1507,8 +1459,7 @@
             </w:r>
             <w:r>
               <w:rPr>
-                <w:rFonts w:hint="eastAsia" w:ascii="Consolas" w:hAnsi="Consolas" w:cs="Consolas"/>
-                <w:lang w:val="en-US" w:eastAsia="zh-CN"/>
+                <w:rFonts w:ascii="Consolas" w:hAnsi="Consolas" w:cs="Consolas" w:hint="eastAsia"/>
               </w:rPr>
               <w:t>,</w:t>
             </w:r>
@@ -1527,32 +1478,30 @@
           <w:p>
             <w:pPr>
               <w:rPr>
-                <w:rFonts w:hint="eastAsia" w:ascii="Consolas" w:hAnsi="Consolas" w:cs="Consolas"/>
-                <w:lang w:val="en-US" w:eastAsia="zh-CN"/>
+                <w:rFonts w:ascii="Consolas" w:hAnsi="Consolas" w:cs="Consolas"/>
               </w:rPr>
             </w:pPr>
             <w:r>
               <w:rPr>
-                <w:rFonts w:hint="eastAsia" w:ascii="宋体" w:hAnsi="宋体" w:eastAsia="宋体"/>
+                <w:rFonts w:ascii="宋体" w:eastAsia="宋体" w:hAnsi="宋体" w:hint="eastAsia"/>
               </w:rPr>
               <w:t>比较</w:t>
             </w:r>
             <w:r>
               <w:rPr>
-                <w:rFonts w:ascii="宋体" w:hAnsi="宋体" w:eastAsia="宋体"/>
+                <w:rFonts w:ascii="宋体" w:eastAsia="宋体" w:hAnsi="宋体"/>
               </w:rPr>
               <w:t>对象是否</w:t>
             </w:r>
             <w:r>
               <w:rPr>
-                <w:rFonts w:hint="eastAsia" w:ascii="宋体" w:hAnsi="宋体" w:eastAsia="宋体"/>
-                <w:lang w:eastAsia="zh-CN"/>
+                <w:rFonts w:ascii="宋体" w:eastAsia="宋体" w:hAnsi="宋体" w:hint="eastAsia"/>
               </w:rPr>
               <w:t>不</w:t>
             </w:r>
             <w:r>
               <w:rPr>
-                <w:rFonts w:ascii="宋体" w:hAnsi="宋体" w:eastAsia="宋体"/>
+                <w:rFonts w:ascii="宋体" w:eastAsia="宋体" w:hAnsi="宋体"/>
               </w:rPr>
               <w:t>一样</w:t>
             </w:r>
@@ -1564,30 +1513,50 @@
       <w:pPr>
         <w:jc w:val="left"/>
         <w:rPr>
-          <w:rFonts w:hint="default" w:ascii="宋体" w:hAnsi="宋体" w:eastAsia="宋体"/>
-          <w:lang w:val="en-US" w:eastAsia="zh-CN"/>
-        </w:rPr>
-      </w:pPr>
-      <w:r>
-        <w:rPr>
-          <w:rFonts w:hint="eastAsia" w:ascii="宋体" w:hAnsi="宋体" w:eastAsia="宋体"/>
-          <w:lang w:val="en-US" w:eastAsia="zh-CN"/>
-        </w:rPr>
-        <w:t>@Test方法支持时间验证——程序在指定时间内跑完算通过。例子如下（根据现在PC的速度会报错。）</w:t>
-      </w:r>
-    </w:p>
-    <w:p>
-      <w:pPr>
-        <w:jc w:val="left"/>
-        <w:rPr>
-          <w:rFonts w:hint="default" w:ascii="Consolas" w:hAnsi="Consolas" w:eastAsia="宋体" w:cs="Consolas"/>
-          <w:lang w:val="en-US" w:eastAsia="zh-CN"/>
-        </w:rPr>
-      </w:pPr>
-      <w:r>
-        <w:rPr>
-          <w:rFonts w:hint="default" w:ascii="Consolas" w:hAnsi="Consolas" w:eastAsia="宋体" w:cs="Consolas"/>
-          <w:lang w:val="en-US" w:eastAsia="zh-CN"/>
+          <w:rFonts w:ascii="宋体" w:eastAsia="宋体" w:hAnsi="宋体"/>
+        </w:rPr>
+      </w:pPr>
+      <w:r>
+        <w:rPr>
+          <w:rFonts w:ascii="宋体" w:eastAsia="宋体" w:hAnsi="宋体" w:hint="eastAsia"/>
+        </w:rPr>
+        <w:t>@Test</w:t>
+      </w:r>
+      <w:r>
+        <w:rPr>
+          <w:rFonts w:ascii="宋体" w:eastAsia="宋体" w:hAnsi="宋体" w:hint="eastAsia"/>
+        </w:rPr>
+        <w:t>方法支持时间验证——程序在指定时间内</w:t>
+      </w:r>
+      <w:r>
+        <w:rPr>
+          <w:rFonts w:ascii="宋体" w:eastAsia="宋体" w:hAnsi="宋体" w:hint="eastAsia"/>
+        </w:rPr>
+        <w:t>正确跑</w:t>
+      </w:r>
+      <w:r>
+        <w:rPr>
+          <w:rFonts w:ascii="宋体" w:eastAsia="宋体" w:hAnsi="宋体"/>
+        </w:rPr>
+        <w:t>完</w:t>
+      </w:r>
+      <w:r>
+        <w:rPr>
+          <w:rFonts w:ascii="宋体" w:eastAsia="宋体" w:hAnsi="宋体" w:hint="eastAsia"/>
+        </w:rPr>
+        <w:t>算通过。例子如下</w:t>
+      </w:r>
+    </w:p>
+    <w:p>
+      <w:pPr>
+        <w:jc w:val="left"/>
+        <w:rPr>
+          <w:rFonts w:ascii="Consolas" w:eastAsia="宋体" w:hAnsi="Consolas" w:cs="Consolas"/>
+        </w:rPr>
+      </w:pPr>
+      <w:r>
+        <w:rPr>
+          <w:rFonts w:ascii="Consolas" w:eastAsia="宋体" w:hAnsi="Consolas" w:cs="Consolas"/>
         </w:rPr>
         <w:t>@Test(timeout = 10)</w:t>
       </w:r>
@@ -1596,22 +1565,14 @@
       <w:pPr>
         <w:jc w:val="left"/>
         <w:rPr>
-          <w:rFonts w:hint="default" w:ascii="Consolas" w:hAnsi="Consolas" w:eastAsia="宋体" w:cs="Consolas"/>
-          <w:lang w:val="en-US" w:eastAsia="zh-CN"/>
-        </w:rPr>
-      </w:pPr>
-      <w:r>
-        <w:rPr>
-          <w:rFonts w:hint="default" w:ascii="Consolas" w:hAnsi="Consolas" w:eastAsia="宋体" w:cs="Consolas"/>
-          <w:lang w:val="en-US" w:eastAsia="zh-CN"/>
-        </w:rPr>
-        <w:tab/>
-      </w:r>
-      <w:r>
-        <w:rPr>
-          <w:rFonts w:hint="default" w:ascii="Consolas" w:hAnsi="Consolas" w:eastAsia="宋体" w:cs="Consolas"/>
-          <w:lang w:val="en-US" w:eastAsia="zh-CN"/>
-        </w:rPr>
+          <w:rFonts w:ascii="Consolas" w:eastAsia="宋体" w:hAnsi="Consolas" w:cs="Consolas"/>
+        </w:rPr>
+      </w:pPr>
+      <w:r>
+        <w:rPr>
+          <w:rFonts w:ascii="Consolas" w:eastAsia="宋体" w:hAnsi="Consolas" w:cs="Consolas"/>
+        </w:rPr>
+        <w:tab/>
         <w:t>public void _2() {</w:t>
       </w:r>
     </w:p>
@@ -1619,29 +1580,20 @@
       <w:pPr>
         <w:jc w:val="left"/>
         <w:rPr>
-          <w:rFonts w:hint="default" w:ascii="Consolas" w:hAnsi="Consolas" w:eastAsia="宋体" w:cs="Consolas"/>
-          <w:lang w:val="en-US" w:eastAsia="zh-CN"/>
-        </w:rPr>
-      </w:pPr>
-      <w:r>
-        <w:rPr>
-          <w:rFonts w:hint="default" w:ascii="Consolas" w:hAnsi="Consolas" w:eastAsia="宋体" w:cs="Consolas"/>
-          <w:lang w:val="en-US" w:eastAsia="zh-CN"/>
-        </w:rPr>
-        <w:tab/>
-      </w:r>
-      <w:r>
-        <w:rPr>
-          <w:rFonts w:hint="default" w:ascii="Consolas" w:hAnsi="Consolas" w:eastAsia="宋体" w:cs="Consolas"/>
-          <w:lang w:val="en-US" w:eastAsia="zh-CN"/>
-        </w:rPr>
-        <w:tab/>
-      </w:r>
-      <w:r>
-        <w:rPr>
-          <w:rFonts w:hint="default" w:ascii="Consolas" w:hAnsi="Consolas" w:eastAsia="宋体" w:cs="Consolas"/>
-          <w:lang w:val="en-US" w:eastAsia="zh-CN"/>
-        </w:rPr>
+          <w:rFonts w:ascii="Consolas" w:eastAsia="宋体" w:hAnsi="Consolas" w:cs="Consolas"/>
+        </w:rPr>
+      </w:pPr>
+      <w:r>
+        <w:rPr>
+          <w:rFonts w:ascii="Consolas" w:eastAsia="宋体" w:hAnsi="Consolas" w:cs="Consolas"/>
+        </w:rPr>
+        <w:tab/>
+      </w:r>
+      <w:r>
+        <w:rPr>
+          <w:rFonts w:ascii="Consolas" w:eastAsia="宋体" w:hAnsi="Consolas" w:cs="Consolas"/>
+        </w:rPr>
+        <w:tab/>
         <w:t>Double dou = 0.0;</w:t>
       </w:r>
     </w:p>
@@ -1649,66 +1601,53 @@
       <w:pPr>
         <w:jc w:val="left"/>
         <w:rPr>
-          <w:rFonts w:hint="default" w:ascii="Consolas" w:hAnsi="Consolas" w:eastAsia="宋体" w:cs="Consolas"/>
-          <w:lang w:val="en-US" w:eastAsia="zh-CN"/>
-        </w:rPr>
-      </w:pPr>
-      <w:r>
-        <w:rPr>
-          <w:rFonts w:hint="default" w:ascii="Consolas" w:hAnsi="Consolas" w:eastAsia="宋体" w:cs="Consolas"/>
-          <w:lang w:val="en-US" w:eastAsia="zh-CN"/>
-        </w:rPr>
-        <w:tab/>
-      </w:r>
-      <w:r>
-        <w:rPr>
-          <w:rFonts w:hint="default" w:ascii="Consolas" w:hAnsi="Consolas" w:eastAsia="宋体" w:cs="Consolas"/>
-          <w:lang w:val="en-US" w:eastAsia="zh-CN"/>
-        </w:rPr>
-        <w:tab/>
-      </w:r>
-      <w:r>
-        <w:rPr>
-          <w:rFonts w:hint="default" w:ascii="Consolas" w:hAnsi="Consolas" w:eastAsia="宋体" w:cs="Consolas"/>
-          <w:lang w:val="en-US" w:eastAsia="zh-CN"/>
-        </w:rPr>
-        <w:t>for (int i = 0; i &lt; 1000000; i++) {</w:t>
-      </w:r>
-    </w:p>
-    <w:p>
-      <w:pPr>
-        <w:jc w:val="left"/>
-        <w:rPr>
-          <w:rFonts w:hint="default" w:ascii="Consolas" w:hAnsi="Consolas" w:eastAsia="宋体" w:cs="Consolas"/>
-          <w:lang w:val="en-US" w:eastAsia="zh-CN"/>
-        </w:rPr>
-      </w:pPr>
-      <w:r>
-        <w:rPr>
-          <w:rFonts w:hint="default" w:ascii="Consolas" w:hAnsi="Consolas" w:eastAsia="宋体" w:cs="Consolas"/>
-          <w:lang w:val="en-US" w:eastAsia="zh-CN"/>
-        </w:rPr>
-        <w:tab/>
-      </w:r>
-      <w:r>
-        <w:rPr>
-          <w:rFonts w:hint="default" w:ascii="Consolas" w:hAnsi="Consolas" w:eastAsia="宋体" w:cs="Consolas"/>
-          <w:lang w:val="en-US" w:eastAsia="zh-CN"/>
-        </w:rPr>
-        <w:tab/>
-      </w:r>
-      <w:r>
-        <w:rPr>
-          <w:rFonts w:hint="default" w:ascii="Consolas" w:hAnsi="Consolas" w:eastAsia="宋体" w:cs="Consolas"/>
-          <w:lang w:val="en-US" w:eastAsia="zh-CN"/>
-        </w:rPr>
-        <w:tab/>
-      </w:r>
-      <w:r>
-        <w:rPr>
-          <w:rFonts w:hint="default" w:ascii="Consolas" w:hAnsi="Consolas" w:eastAsia="宋体" w:cs="Consolas"/>
-          <w:lang w:val="en-US" w:eastAsia="zh-CN"/>
-        </w:rPr>
+          <w:rFonts w:ascii="Consolas" w:eastAsia="宋体" w:hAnsi="Consolas" w:cs="Consolas"/>
+        </w:rPr>
+      </w:pPr>
+      <w:r>
+        <w:rPr>
+          <w:rFonts w:ascii="Consolas" w:eastAsia="宋体" w:hAnsi="Consolas" w:cs="Consolas"/>
+        </w:rPr>
+        <w:tab/>
+      </w:r>
+      <w:r>
+        <w:rPr>
+          <w:rFonts w:ascii="Consolas" w:eastAsia="宋体" w:hAnsi="Consolas" w:cs="Consolas"/>
+        </w:rPr>
+        <w:tab/>
+        <w:t>for (int i = 0; i &lt;</w:t>
+      </w:r>
+      <w:r>
+        <w:rPr>
+          <w:rFonts w:ascii="Consolas" w:eastAsia="宋体" w:hAnsi="Consolas" w:cs="Consolas"/>
+        </w:rPr>
+        <w:t xml:space="preserve"> 1000000; i++) {</w:t>
+      </w:r>
+    </w:p>
+    <w:p>
+      <w:pPr>
+        <w:jc w:val="left"/>
+        <w:rPr>
+          <w:rFonts w:ascii="Consolas" w:eastAsia="宋体" w:hAnsi="Consolas" w:cs="Consolas"/>
+        </w:rPr>
+      </w:pPr>
+      <w:r>
+        <w:rPr>
+          <w:rFonts w:ascii="Consolas" w:eastAsia="宋体" w:hAnsi="Consolas" w:cs="Consolas"/>
+        </w:rPr>
+        <w:tab/>
+      </w:r>
+      <w:r>
+        <w:rPr>
+          <w:rFonts w:ascii="Consolas" w:eastAsia="宋体" w:hAnsi="Consolas" w:cs="Consolas"/>
+        </w:rPr>
+        <w:tab/>
+      </w:r>
+      <w:r>
+        <w:rPr>
+          <w:rFonts w:ascii="Consolas" w:eastAsia="宋体" w:hAnsi="Consolas" w:cs="Consolas"/>
+        </w:rPr>
+        <w:tab/>
         <w:t>dou += RandomUtils.nextDouble(0,100);</w:t>
       </w:r>
     </w:p>
@@ -1716,29 +1655,20 @@
       <w:pPr>
         <w:jc w:val="left"/>
         <w:rPr>
-          <w:rFonts w:hint="default" w:ascii="Consolas" w:hAnsi="Consolas" w:eastAsia="宋体" w:cs="Consolas"/>
-          <w:lang w:val="en-US" w:eastAsia="zh-CN"/>
-        </w:rPr>
-      </w:pPr>
-      <w:r>
-        <w:rPr>
-          <w:rFonts w:hint="default" w:ascii="Consolas" w:hAnsi="Consolas" w:eastAsia="宋体" w:cs="Consolas"/>
-          <w:lang w:val="en-US" w:eastAsia="zh-CN"/>
-        </w:rPr>
-        <w:tab/>
-      </w:r>
-      <w:r>
-        <w:rPr>
-          <w:rFonts w:hint="default" w:ascii="Consolas" w:hAnsi="Consolas" w:eastAsia="宋体" w:cs="Consolas"/>
-          <w:lang w:val="en-US" w:eastAsia="zh-CN"/>
-        </w:rPr>
-        <w:tab/>
-      </w:r>
-      <w:r>
-        <w:rPr>
-          <w:rFonts w:hint="default" w:ascii="Consolas" w:hAnsi="Consolas" w:eastAsia="宋体" w:cs="Consolas"/>
-          <w:lang w:val="en-US" w:eastAsia="zh-CN"/>
-        </w:rPr>
+          <w:rFonts w:ascii="Consolas" w:eastAsia="宋体" w:hAnsi="Consolas" w:cs="Consolas"/>
+        </w:rPr>
+      </w:pPr>
+      <w:r>
+        <w:rPr>
+          <w:rFonts w:ascii="Consolas" w:eastAsia="宋体" w:hAnsi="Consolas" w:cs="Consolas"/>
+        </w:rPr>
+        <w:tab/>
+      </w:r>
+      <w:r>
+        <w:rPr>
+          <w:rFonts w:ascii="Consolas" w:eastAsia="宋体" w:hAnsi="Consolas" w:cs="Consolas"/>
+        </w:rPr>
+        <w:tab/>
         <w:t>}</w:t>
       </w:r>
     </w:p>
@@ -1746,484 +1676,2248 @@
       <w:pPr>
         <w:jc w:val="left"/>
         <w:rPr>
-          <w:rFonts w:hint="default" w:ascii="Consolas" w:hAnsi="Consolas" w:eastAsia="宋体" w:cs="Consolas"/>
-          <w:lang w:val="en-US" w:eastAsia="zh-CN"/>
-        </w:rPr>
-      </w:pPr>
-      <w:r>
-        <w:rPr>
-          <w:rFonts w:hint="default" w:ascii="Consolas" w:hAnsi="Consolas" w:eastAsia="宋体" w:cs="Consolas"/>
-          <w:lang w:val="en-US" w:eastAsia="zh-CN"/>
-        </w:rPr>
-        <w:tab/>
-      </w:r>
-      <w:r>
-        <w:rPr>
-          <w:rFonts w:hint="default" w:ascii="Consolas" w:hAnsi="Consolas" w:eastAsia="宋体" w:cs="Consolas"/>
-          <w:lang w:val="en-US" w:eastAsia="zh-CN"/>
-        </w:rPr>
+          <w:rFonts w:ascii="Consolas" w:eastAsia="宋体" w:hAnsi="Consolas" w:cs="Consolas"/>
+        </w:rPr>
+      </w:pPr>
+      <w:r>
+        <w:rPr>
+          <w:rFonts w:ascii="Consolas" w:eastAsia="宋体" w:hAnsi="Consolas" w:cs="Consolas"/>
+        </w:rPr>
+        <w:tab/>
         <w:t>}</w:t>
       </w:r>
     </w:p>
     <w:p>
       <w:pPr>
-        <w:jc w:val="left"/>
-        <w:rPr>
-          <w:rFonts w:hint="default" w:ascii="宋体" w:hAnsi="宋体" w:eastAsia="宋体"/>
-          <w:lang w:val="en-US" w:eastAsia="zh-CN"/>
-        </w:rPr>
-      </w:pPr>
-      <w:r>
-        <w:rPr>
-          <w:rFonts w:hint="eastAsia" w:ascii="宋体" w:hAnsi="宋体" w:eastAsia="宋体"/>
-          <w:lang w:val="en-US" w:eastAsia="zh-CN"/>
-        </w:rPr>
-        <w:t>若</w:t>
+        <w:pStyle w:val="3"/>
+        <w:spacing w:before="0" w:after="0" w:line="240" w:lineRule="auto"/>
+        <w:jc w:val="left"/>
+        <w:rPr>
+          <w:rFonts w:ascii="Consolas" w:hAnsi="Consolas" w:cs="Consolas" w:hint="eastAsia"/>
+          <w:sz w:val="21"/>
+        </w:rPr>
+      </w:pPr>
+      <w:r>
+        <w:rPr>
+          <w:rFonts w:ascii="Consolas" w:hAnsi="Consolas" w:cs="Consolas" w:hint="eastAsia"/>
+          <w:sz w:val="21"/>
+        </w:rPr>
+        <w:t>异常测试</w:t>
+      </w:r>
+    </w:p>
+    <w:p>
+      <w:pPr>
+        <w:jc w:val="left"/>
+        <w:rPr>
+          <w:rFonts w:ascii="宋体" w:eastAsia="宋体" w:hAnsi="宋体"/>
+        </w:rPr>
+      </w:pPr>
+      <w:r>
+        <w:rPr>
+          <w:rFonts w:ascii="宋体" w:eastAsia="宋体" w:hAnsi="宋体" w:hint="eastAsia"/>
+        </w:rPr>
+        <w:t>若希望</w:t>
+      </w:r>
+      <w:r>
+        <w:rPr>
+          <w:rFonts w:ascii="宋体" w:eastAsia="宋体" w:hAnsi="宋体" w:hint="eastAsia"/>
+        </w:rPr>
+        <w:t>@Test</w:t>
+      </w:r>
+      <w:r>
+        <w:rPr>
+          <w:rFonts w:ascii="宋体" w:eastAsia="宋体" w:hAnsi="宋体"/>
+        </w:rPr>
+        <w:t>方法时产生一个</w:t>
+      </w:r>
+      <w:r>
+        <w:rPr>
+          <w:rFonts w:ascii="宋体" w:eastAsia="宋体" w:hAnsi="宋体"/>
+        </w:rPr>
+        <w:t>Exception</w:t>
+      </w:r>
+      <w:r>
+        <w:rPr>
+          <w:rFonts w:ascii="宋体" w:eastAsia="宋体" w:hAnsi="宋体"/>
+        </w:rPr>
+        <w:t>异常表示测试通过</w:t>
+      </w:r>
+      <w:r>
+        <w:rPr>
+          <w:rFonts w:ascii="宋体" w:eastAsia="宋体" w:hAnsi="宋体" w:hint="eastAsia"/>
+        </w:rPr>
+        <w:t>，使用</w:t>
+      </w:r>
+      <w:r>
+        <w:rPr>
+          <w:rFonts w:ascii="宋体" w:eastAsia="宋体" w:hAnsi="宋体" w:hint="eastAsia"/>
+        </w:rPr>
+        <w:t>@Test</w:t>
+      </w:r>
+      <w:r>
+        <w:rPr>
+          <w:rFonts w:ascii="宋体" w:eastAsia="宋体" w:hAnsi="宋体" w:hint="eastAsia"/>
+        </w:rPr>
+        <w:t>的</w:t>
+      </w:r>
+      <w:r>
+        <w:rPr>
+          <w:rFonts w:ascii="宋体" w:eastAsia="宋体" w:hAnsi="宋体" w:hint="eastAsia"/>
+        </w:rPr>
+        <w:t>expected</w:t>
+      </w:r>
+      <w:r>
+        <w:rPr>
+          <w:rFonts w:ascii="宋体" w:eastAsia="宋体" w:hAnsi="宋体" w:hint="eastAsia"/>
+        </w:rPr>
+        <w:t>属性。</w:t>
+      </w:r>
+    </w:p>
+    <w:p>
+      <w:pPr>
+        <w:jc w:val="left"/>
+        <w:rPr>
+          <w:rFonts w:ascii="Consolas" w:eastAsia="宋体" w:hAnsi="Consolas" w:cs="Consolas"/>
+        </w:rPr>
+      </w:pPr>
+      <w:r>
+        <w:rPr>
+          <w:rFonts w:ascii="Consolas" w:eastAsia="宋体" w:hAnsi="Consolas" w:cs="Consolas"/>
+        </w:rPr>
+        <w:t xml:space="preserve">@Test(timeout = 10000,expected = </w:t>
+      </w:r>
+      <w:r>
+        <w:rPr>
+          <w:rFonts w:ascii="Consolas" w:eastAsia="宋体" w:hAnsi="Consolas" w:cs="Consolas"/>
+          <w:b/>
+          <w:i/>
+        </w:rPr>
+        <w:t>NullPointerException.class</w:t>
+      </w:r>
+      <w:r>
+        <w:rPr>
+          <w:rFonts w:ascii="Consolas" w:eastAsia="宋体" w:hAnsi="Consolas" w:cs="Consolas"/>
+        </w:rPr>
+        <w:t>)</w:t>
+      </w:r>
+    </w:p>
+    <w:p>
+      <w:pPr>
+        <w:jc w:val="left"/>
+        <w:rPr>
+          <w:rFonts w:ascii="Consolas" w:eastAsia="宋体" w:hAnsi="Consolas" w:cs="Consolas"/>
+        </w:rPr>
+      </w:pPr>
+      <w:r>
+        <w:rPr>
+          <w:rFonts w:ascii="Consolas" w:eastAsia="宋体" w:hAnsi="Consolas" w:cs="Consolas"/>
+        </w:rPr>
+        <w:t>public void _2() {</w:t>
+      </w:r>
+    </w:p>
+    <w:p>
+      <w:pPr>
+        <w:jc w:val="left"/>
+        <w:rPr>
+          <w:rFonts w:ascii="Consolas" w:eastAsia="宋体" w:hAnsi="Consolas" w:cs="Consolas"/>
+        </w:rPr>
+      </w:pPr>
+      <w:r>
+        <w:rPr>
+          <w:rFonts w:ascii="Consolas" w:eastAsia="宋体" w:hAnsi="Consolas" w:cs="Consolas"/>
+        </w:rPr>
+        <w:tab/>
+        <w:t>Double i = null;</w:t>
+      </w:r>
+    </w:p>
+    <w:p>
+      <w:pPr>
+        <w:jc w:val="left"/>
+        <w:rPr>
+          <w:rFonts w:ascii="Consolas" w:eastAsia="宋体" w:hAnsi="Consolas" w:cs="Consolas"/>
+        </w:rPr>
+      </w:pPr>
+      <w:r>
+        <w:rPr>
+          <w:rFonts w:ascii="Consolas" w:eastAsia="宋体" w:hAnsi="Consolas" w:cs="Consolas"/>
+        </w:rPr>
+        <w:tab/>
+        <w:t>Double j = 10.2;</w:t>
+      </w:r>
+    </w:p>
+    <w:p>
+      <w:pPr>
+        <w:jc w:val="left"/>
+        <w:rPr>
+          <w:rFonts w:ascii="Consolas" w:eastAsia="宋体" w:hAnsi="Consolas" w:cs="Consolas"/>
+        </w:rPr>
+      </w:pPr>
+      <w:r>
+        <w:rPr>
+          <w:rFonts w:ascii="Consolas" w:eastAsia="宋体" w:hAnsi="Consolas" w:cs="Consolas"/>
+        </w:rPr>
+        <w:tab/>
+        <w:t>Double k = i+j;</w:t>
+      </w:r>
+    </w:p>
+    <w:p>
+      <w:pPr>
+        <w:jc w:val="left"/>
+        <w:rPr>
+          <w:rFonts w:ascii="Consolas" w:eastAsia="宋体" w:hAnsi="Consolas" w:cs="Consolas"/>
+        </w:rPr>
+      </w:pPr>
+      <w:r>
+        <w:rPr>
+          <w:rFonts w:ascii="Consolas" w:eastAsia="宋体" w:hAnsi="Consolas" w:cs="Consolas"/>
+        </w:rPr>
+        <w:t>}</w:t>
+      </w:r>
+    </w:p>
+    <w:p>
+      <w:pPr>
+        <w:pStyle w:val="2"/>
+        <w:spacing w:before="0" w:after="0" w:line="415" w:lineRule="auto"/>
+        <w:jc w:val="left"/>
+        <w:rPr>
+          <w:rFonts w:ascii="宋体" w:eastAsia="宋体" w:hAnsi="宋体"/>
+          <w:sz w:val="24"/>
+        </w:rPr>
+      </w:pPr>
+      <w:r>
+        <w:rPr>
+          <w:rFonts w:ascii="宋体" w:eastAsia="宋体" w:hAnsi="宋体" w:hint="eastAsia"/>
+          <w:sz w:val="24"/>
+        </w:rPr>
+        <w:lastRenderedPageBreak/>
+        <w:t>@F</w:t>
+      </w:r>
+      <w:r>
+        <w:rPr>
+          <w:rFonts w:ascii="宋体" w:eastAsia="宋体" w:hAnsi="宋体" w:hint="eastAsia"/>
+          <w:sz w:val="24"/>
+        </w:rPr>
+        <w:t>ixMethod</w:t>
+      </w:r>
+      <w:r>
+        <w:rPr>
+          <w:rFonts w:ascii="宋体" w:eastAsia="宋体" w:hAnsi="宋体" w:hint="eastAsia"/>
+          <w:sz w:val="24"/>
+        </w:rPr>
+        <w:t>er(MethodSorters.JVM)</w:t>
+      </w:r>
+    </w:p>
+    <w:p>
+      <w:pPr>
+        <w:jc w:val="left"/>
+        <w:rPr>
+          <w:rFonts w:ascii="宋体" w:eastAsia="宋体" w:hAnsi="宋体"/>
+        </w:rPr>
+      </w:pPr>
+      <w:r>
+        <w:rPr>
+          <w:rFonts w:ascii="宋体" w:eastAsia="宋体" w:hAnsi="宋体" w:hint="eastAsia"/>
+        </w:rPr>
+        <w:t>写在测试类上，</w:t>
+      </w:r>
+    </w:p>
+    <w:p>
+      <w:pPr>
+        <w:jc w:val="left"/>
+        <w:rPr>
+          <w:rFonts w:ascii="宋体" w:eastAsia="宋体" w:hAnsi="宋体"/>
+        </w:rPr>
+      </w:pPr>
+      <w:r>
+        <w:rPr>
+          <w:rFonts w:ascii="宋体" w:eastAsia="宋体" w:hAnsi="宋体" w:hint="eastAsia"/>
+        </w:rPr>
+        <w:t>MethodSorters.JVM</w:t>
+      </w:r>
+      <w:r>
+        <w:rPr>
+          <w:rFonts w:ascii="宋体" w:eastAsia="宋体" w:hAnsi="宋体" w:hint="eastAsia"/>
+        </w:rPr>
+        <w:t>：按</w:t>
+      </w:r>
+      <w:r>
+        <w:rPr>
+          <w:rFonts w:ascii="宋体" w:eastAsia="宋体" w:hAnsi="宋体" w:hint="eastAsia"/>
+        </w:rPr>
+        <w:t>jvm</w:t>
+      </w:r>
+      <w:r>
+        <w:rPr>
+          <w:rFonts w:ascii="宋体" w:eastAsia="宋体" w:hAnsi="宋体" w:hint="eastAsia"/>
+        </w:rPr>
+        <w:t>生成的</w:t>
+      </w:r>
+      <w:r>
+        <w:rPr>
+          <w:rFonts w:ascii="宋体" w:eastAsia="宋体" w:hAnsi="宋体" w:hint="eastAsia"/>
+        </w:rPr>
+        <w:t>hash</w:t>
+      </w:r>
+      <w:r>
+        <w:rPr>
+          <w:rFonts w:ascii="宋体" w:eastAsia="宋体" w:hAnsi="宋体" w:hint="eastAsia"/>
+        </w:rPr>
+        <w:t>值执行</w:t>
+      </w:r>
+      <w:r>
+        <w:rPr>
+          <w:rFonts w:ascii="宋体" w:eastAsia="宋体" w:hAnsi="宋体" w:hint="eastAsia"/>
+        </w:rPr>
+        <w:t>@Test</w:t>
+      </w:r>
+    </w:p>
+    <w:p>
+      <w:pPr>
+        <w:jc w:val="left"/>
+        <w:rPr>
+          <w:rFonts w:ascii="宋体" w:eastAsia="宋体" w:hAnsi="宋体"/>
+        </w:rPr>
+      </w:pPr>
+      <w:r>
+        <w:rPr>
+          <w:rFonts w:ascii="宋体" w:eastAsia="宋体" w:hAnsi="宋体" w:hint="eastAsia"/>
+        </w:rPr>
+        <w:t>MethodSorters.NAME_ASCENDING</w:t>
+      </w:r>
+      <w:r>
+        <w:rPr>
+          <w:rFonts w:ascii="宋体" w:eastAsia="宋体" w:hAnsi="宋体" w:hint="eastAsia"/>
+        </w:rPr>
+        <w:t>：按方法名字顺序执行</w:t>
+      </w:r>
+      <w:r>
+        <w:rPr>
+          <w:rFonts w:ascii="宋体" w:eastAsia="宋体" w:hAnsi="宋体" w:hint="eastAsia"/>
+        </w:rPr>
+        <w:t>@Test</w:t>
+      </w:r>
+    </w:p>
+    <w:p>
+      <w:pPr>
+        <w:jc w:val="left"/>
+        <w:rPr>
+          <w:rFonts w:ascii="宋体" w:eastAsia="宋体" w:hAnsi="宋体"/>
+        </w:rPr>
+      </w:pPr>
+      <w:r>
+        <w:rPr>
+          <w:rFonts w:ascii="宋体" w:eastAsia="宋体" w:hAnsi="宋体" w:hint="eastAsia"/>
+        </w:rPr>
+        <w:t>MethodSorters.DEFAULT</w:t>
+      </w:r>
+      <w:r>
+        <w:rPr>
+          <w:rFonts w:ascii="宋体" w:eastAsia="宋体" w:hAnsi="宋体" w:hint="eastAsia"/>
+        </w:rPr>
+        <w:t>：默认方法，不可预期执行顺序</w:t>
+      </w:r>
+    </w:p>
+    <w:p>
+      <w:pPr>
+        <w:pStyle w:val="2"/>
+        <w:spacing w:before="0" w:after="0" w:line="415" w:lineRule="auto"/>
+        <w:jc w:val="left"/>
+        <w:rPr>
+          <w:rFonts w:ascii="宋体" w:eastAsia="宋体" w:hAnsi="宋体"/>
+          <w:sz w:val="24"/>
+        </w:rPr>
+      </w:pPr>
+      <w:r>
+        <w:rPr>
+          <w:rFonts w:ascii="宋体" w:eastAsia="宋体" w:hAnsi="宋体" w:hint="eastAsia"/>
+          <w:sz w:val="24"/>
+        </w:rPr>
+        <w:t>@Ignore</w:t>
+      </w:r>
+      <w:r>
+        <w:rPr>
+          <w:rFonts w:ascii="宋体" w:eastAsia="宋体" w:hAnsi="宋体" w:hint="eastAsia"/>
+          <w:sz w:val="24"/>
+        </w:rPr>
+        <w:t>跳过</w:t>
+      </w:r>
+      <w:r>
+        <w:rPr>
+          <w:rFonts w:ascii="宋体" w:eastAsia="宋体" w:hAnsi="宋体" w:hint="eastAsia"/>
+          <w:sz w:val="24"/>
+        </w:rPr>
+        <w:t>@Test</w:t>
+      </w:r>
+      <w:r>
+        <w:rPr>
+          <w:rFonts w:ascii="宋体" w:eastAsia="宋体" w:hAnsi="宋体" w:hint="eastAsia"/>
+          <w:sz w:val="24"/>
+        </w:rPr>
+        <w:t>方法</w:t>
+      </w:r>
+    </w:p>
+    <w:p>
+      <w:pPr>
+        <w:jc w:val="left"/>
+        <w:rPr>
+          <w:rFonts w:ascii="宋体" w:eastAsia="宋体" w:hAnsi="宋体"/>
+        </w:rPr>
+      </w:pPr>
+      <w:r>
+        <w:rPr>
+          <w:rFonts w:ascii="宋体" w:eastAsia="宋体" w:hAnsi="宋体" w:hint="eastAsia"/>
+        </w:rPr>
+        <w:t>写在方法上，被</w:t>
+      </w:r>
+      <w:r>
+        <w:rPr>
+          <w:rFonts w:ascii="宋体" w:eastAsia="宋体" w:hAnsi="宋体" w:hint="eastAsia"/>
+        </w:rPr>
+        <w:t>@Test</w:t>
+      </w:r>
+      <w:r>
+        <w:rPr>
+          <w:rFonts w:ascii="宋体" w:eastAsia="宋体" w:hAnsi="宋体" w:hint="eastAsia"/>
+        </w:rPr>
+        <w:t>注释的方法上加上</w:t>
+      </w:r>
+      <w:r>
+        <w:rPr>
+          <w:rFonts w:ascii="宋体" w:eastAsia="宋体" w:hAnsi="宋体" w:hint="eastAsia"/>
+        </w:rPr>
+        <w:t>@Ignor</w:t>
+      </w:r>
+      <w:r>
+        <w:rPr>
+          <w:rFonts w:ascii="宋体" w:eastAsia="宋体" w:hAnsi="宋体"/>
+        </w:rPr>
+        <w:t>e</w:t>
+      </w:r>
+      <w:r>
+        <w:rPr>
+          <w:rFonts w:ascii="宋体" w:eastAsia="宋体" w:hAnsi="宋体" w:hint="eastAsia"/>
+        </w:rPr>
+        <w:t>，</w:t>
+      </w:r>
+      <w:r>
+        <w:rPr>
+          <w:rFonts w:ascii="宋体" w:eastAsia="宋体" w:hAnsi="宋体" w:hint="eastAsia"/>
+        </w:rPr>
+        <w:t>junit</w:t>
+      </w:r>
+      <w:r>
+        <w:rPr>
+          <w:rFonts w:ascii="宋体" w:eastAsia="宋体" w:hAnsi="宋体" w:hint="eastAsia"/>
+        </w:rPr>
+        <w:t>执行时将跳过执行此方法。</w:t>
+      </w:r>
+    </w:p>
+    <w:p>
+      <w:pPr>
+        <w:pStyle w:val="2"/>
+        <w:spacing w:before="0" w:after="0" w:line="415" w:lineRule="auto"/>
+        <w:jc w:val="left"/>
+        <w:rPr>
+          <w:rFonts w:ascii="宋体" w:eastAsia="宋体" w:hAnsi="宋体" w:cstheme="minorBidi"/>
+          <w:sz w:val="24"/>
+          <w:szCs w:val="22"/>
+        </w:rPr>
+      </w:pPr>
+      <w:r>
+        <w:rPr>
+          <w:rFonts w:ascii="宋体" w:eastAsia="宋体" w:hAnsi="宋体" w:hint="eastAsia"/>
+          <w:sz w:val="24"/>
+        </w:rPr>
+        <w:t>@</w:t>
+      </w:r>
+      <w:r>
+        <w:rPr>
+          <w:rFonts w:ascii="宋体" w:eastAsia="宋体" w:hAnsi="宋体"/>
+          <w:sz w:val="24"/>
+        </w:rPr>
+        <w:t>After</w:t>
+      </w:r>
+      <w:r>
+        <w:rPr>
+          <w:rFonts w:ascii="宋体" w:eastAsia="宋体" w:hAnsi="宋体" w:cstheme="minorBidi" w:hint="eastAsia"/>
+          <w:sz w:val="24"/>
+          <w:szCs w:val="22"/>
+        </w:rPr>
+        <w:t>测试后收尾</w:t>
+      </w:r>
+    </w:p>
+    <w:p>
+      <w:pPr>
+        <w:jc w:val="left"/>
+        <w:rPr>
+          <w:rFonts w:ascii="宋体" w:eastAsia="宋体" w:hAnsi="宋体"/>
+        </w:rPr>
+      </w:pPr>
+      <w:r>
+        <w:rPr>
+          <w:rFonts w:ascii="宋体" w:eastAsia="宋体" w:hAnsi="宋体" w:hint="eastAsia"/>
+        </w:rPr>
+        <w:t>写在方法上，</w:t>
+      </w:r>
+      <w:r>
+        <w:rPr>
+          <w:rFonts w:ascii="宋体" w:eastAsia="宋体" w:hAnsi="宋体" w:hint="eastAsia"/>
+        </w:rPr>
+        <w:t>测试后</w:t>
+      </w:r>
+      <w:r>
+        <w:rPr>
+          <w:rFonts w:ascii="宋体" w:eastAsia="宋体" w:hAnsi="宋体"/>
+        </w:rPr>
+        <w:t>收尾，</w:t>
+      </w:r>
+      <w:r>
+        <w:rPr>
+          <w:rFonts w:ascii="宋体" w:eastAsia="宋体" w:hAnsi="宋体" w:hint="eastAsia"/>
+        </w:rPr>
+        <w:t>被</w:t>
+      </w:r>
+      <w:r>
+        <w:rPr>
+          <w:rFonts w:ascii="宋体" w:eastAsia="宋体" w:hAnsi="宋体" w:hint="eastAsia"/>
+        </w:rPr>
+        <w:t>@</w:t>
+      </w:r>
+      <w:r>
+        <w:rPr>
+          <w:rFonts w:ascii="宋体" w:eastAsia="宋体" w:hAnsi="宋体"/>
+        </w:rPr>
+        <w:t>After</w:t>
+      </w:r>
+      <w:r>
+        <w:rPr>
+          <w:rFonts w:ascii="宋体" w:eastAsia="宋体" w:hAnsi="宋体"/>
+        </w:rPr>
+        <w:t>注释</w:t>
+      </w:r>
+      <w:r>
+        <w:rPr>
+          <w:rFonts w:ascii="宋体" w:eastAsia="宋体" w:hAnsi="宋体"/>
+        </w:rPr>
+        <w:t>的方法将会在</w:t>
+      </w:r>
+      <w:r>
+        <w:rPr>
+          <w:rFonts w:ascii="宋体" w:eastAsia="宋体" w:hAnsi="宋体"/>
+        </w:rPr>
+        <w:t>@Test</w:t>
+      </w:r>
+      <w:r>
+        <w:rPr>
+          <w:rFonts w:ascii="宋体" w:eastAsia="宋体" w:hAnsi="宋体"/>
+        </w:rPr>
+        <w:t>注释的方法之</w:t>
+      </w:r>
+      <w:r>
+        <w:rPr>
+          <w:rFonts w:ascii="宋体" w:eastAsia="宋体" w:hAnsi="宋体" w:hint="eastAsia"/>
+        </w:rPr>
+        <w:t>后</w:t>
+      </w:r>
+      <w:r>
+        <w:rPr>
+          <w:rFonts w:ascii="宋体" w:eastAsia="宋体" w:hAnsi="宋体"/>
+        </w:rPr>
+        <w:t>运行</w:t>
+      </w:r>
+      <w:r>
+        <w:rPr>
+          <w:rFonts w:ascii="宋体" w:eastAsia="宋体" w:hAnsi="宋体" w:hint="eastAsia"/>
+        </w:rPr>
+        <w:t>，</w:t>
+      </w:r>
+      <w:r>
+        <w:rPr>
+          <w:rFonts w:ascii="宋体" w:eastAsia="宋体" w:hAnsi="宋体"/>
+        </w:rPr>
+        <w:t>一般</w:t>
+      </w:r>
+      <w:r>
+        <w:rPr>
+          <w:rFonts w:ascii="宋体" w:eastAsia="宋体" w:hAnsi="宋体" w:hint="eastAsia"/>
+        </w:rPr>
+        <w:t>做</w:t>
+      </w:r>
+      <w:r>
+        <w:rPr>
+          <w:rFonts w:ascii="宋体" w:eastAsia="宋体" w:hAnsi="宋体"/>
+        </w:rPr>
+        <w:t>：关闭数据连接，清理日志，缓存等工作</w:t>
+      </w:r>
+    </w:p>
+    <w:p>
+      <w:pPr>
+        <w:pStyle w:val="2"/>
+        <w:spacing w:before="0" w:after="0" w:line="415" w:lineRule="auto"/>
+        <w:jc w:val="left"/>
+        <w:rPr>
+          <w:rFonts w:ascii="宋体" w:eastAsia="宋体" w:hAnsi="宋体" w:cstheme="minorBidi"/>
+          <w:sz w:val="24"/>
+          <w:szCs w:val="22"/>
+        </w:rPr>
+      </w:pPr>
+      <w:r>
+        <w:rPr>
+          <w:rFonts w:ascii="宋体" w:eastAsia="宋体" w:hAnsi="宋体" w:cstheme="minorBidi" w:hint="eastAsia"/>
+          <w:sz w:val="24"/>
+          <w:szCs w:val="22"/>
+        </w:rPr>
+        <w:t>测试</w:t>
+      </w:r>
+      <w:r>
+        <w:rPr>
+          <w:rFonts w:ascii="宋体" w:eastAsia="宋体" w:hAnsi="宋体" w:cstheme="minorBidi"/>
+          <w:sz w:val="24"/>
+          <w:szCs w:val="22"/>
+        </w:rPr>
+        <w:t>套件</w:t>
+      </w:r>
+    </w:p>
+    <w:p>
+      <w:pPr>
+        <w:jc w:val="left"/>
+        <w:rPr>
+          <w:rFonts w:ascii="宋体" w:eastAsia="宋体" w:hAnsi="宋体"/>
+        </w:rPr>
+      </w:pPr>
+      <w:r>
+        <w:rPr>
+          <w:rFonts w:ascii="宋体" w:eastAsia="宋体" w:hAnsi="宋体" w:hint="eastAsia"/>
+        </w:rPr>
+        <w:t>批量</w:t>
+      </w:r>
+      <w:r>
+        <w:rPr>
+          <w:rFonts w:ascii="宋体" w:eastAsia="宋体" w:hAnsi="宋体"/>
+        </w:rPr>
+        <w:t>运行测试类</w:t>
+      </w:r>
+      <w:r>
+        <w:rPr>
+          <w:rFonts w:ascii="宋体" w:eastAsia="宋体" w:hAnsi="宋体" w:hint="eastAsia"/>
+        </w:rPr>
+        <w:t>。</w:t>
+      </w:r>
+    </w:p>
+    <w:p>
+      <w:pPr>
+        <w:pStyle w:val="a9"/>
+        <w:numPr>
+          <w:ilvl w:val="0"/>
+          <w:numId w:val="1"/>
+        </w:numPr>
+        <w:ind w:firstLineChars="0"/>
+        <w:jc w:val="left"/>
+        <w:rPr>
+          <w:rFonts w:ascii="宋体" w:eastAsia="宋体" w:hAnsi="宋体"/>
+        </w:rPr>
+      </w:pPr>
+      <w:r>
+        <w:rPr>
+          <w:rFonts w:ascii="宋体" w:eastAsia="宋体" w:hAnsi="宋体"/>
+        </w:rPr>
+        <w:t>创建</w:t>
+      </w:r>
+      <w:r>
+        <w:rPr>
+          <w:rFonts w:ascii="宋体" w:eastAsia="宋体" w:hAnsi="宋体" w:hint="eastAsia"/>
+        </w:rPr>
+        <w:t>一个被</w:t>
+      </w:r>
+      <w:r>
+        <w:rPr>
+          <w:rFonts w:ascii="宋体" w:eastAsia="宋体" w:hAnsi="宋体"/>
+        </w:rPr>
+        <w:t>public修饰的</w:t>
+      </w:r>
+      <w:r>
+        <w:rPr>
+          <w:rFonts w:ascii="宋体" w:eastAsia="宋体" w:hAnsi="宋体"/>
+        </w:rPr>
+        <w:t>空类</w:t>
+      </w:r>
+      <w:r>
+        <w:rPr>
+          <w:rFonts w:ascii="宋体" w:eastAsia="宋体" w:hAnsi="宋体" w:hint="eastAsia"/>
+        </w:rPr>
+        <w:t>，</w:t>
+      </w:r>
+      <w:r>
+        <w:rPr>
+          <w:rFonts w:ascii="宋体" w:eastAsia="宋体" w:hAnsi="宋体"/>
+        </w:rPr>
+        <w:t>此类不带有任何</w:t>
+      </w:r>
+      <w:r>
+        <w:rPr>
+          <w:rFonts w:ascii="宋体" w:eastAsia="宋体" w:hAnsi="宋体" w:hint="eastAsia"/>
+        </w:rPr>
+        <w:t>方法</w:t>
+      </w:r>
+      <w:r>
+        <w:rPr>
+          <w:rFonts w:ascii="宋体" w:eastAsia="宋体" w:hAnsi="宋体"/>
+        </w:rPr>
+        <w:t>属性</w:t>
+      </w:r>
+      <w:r>
+        <w:rPr>
+          <w:rFonts w:ascii="宋体" w:eastAsia="宋体" w:hAnsi="宋体" w:hint="eastAsia"/>
+        </w:rPr>
+        <w:t>，</w:t>
+      </w:r>
+      <w:r>
+        <w:rPr>
+          <w:rFonts w:ascii="宋体" w:eastAsia="宋体" w:hAnsi="宋体"/>
+        </w:rPr>
+        <w:t>且</w:t>
+      </w:r>
+      <w:r>
+        <w:rPr>
+          <w:rFonts w:ascii="宋体" w:eastAsia="宋体" w:hAnsi="宋体" w:hint="eastAsia"/>
+        </w:rPr>
+        <w:t>具备</w:t>
+      </w:r>
+      <w:r>
+        <w:rPr>
+          <w:rFonts w:ascii="宋体" w:eastAsia="宋体" w:hAnsi="宋体"/>
+        </w:rPr>
+        <w:t>一个</w:t>
+      </w:r>
+      <w:r>
+        <w:rPr>
+          <w:rFonts w:ascii="宋体" w:eastAsia="宋体" w:hAnsi="宋体" w:hint="eastAsia"/>
+        </w:rPr>
+        <w:t>不带有</w:t>
+      </w:r>
+      <w:r>
+        <w:rPr>
+          <w:rFonts w:ascii="宋体" w:eastAsia="宋体" w:hAnsi="宋体"/>
+        </w:rPr>
+        <w:t>任何</w:t>
+      </w:r>
+      <w:r>
+        <w:rPr>
+          <w:rFonts w:ascii="宋体" w:eastAsia="宋体" w:hAnsi="宋体"/>
+        </w:rPr>
+        <w:t>参数</w:t>
+      </w:r>
+      <w:r>
+        <w:rPr>
+          <w:rFonts w:ascii="宋体" w:eastAsia="宋体" w:hAnsi="宋体" w:hint="eastAsia"/>
+        </w:rPr>
+        <w:t>的</w:t>
+      </w:r>
+      <w:r>
+        <w:rPr>
+          <w:rFonts w:ascii="宋体" w:eastAsia="宋体" w:hAnsi="宋体"/>
+        </w:rPr>
+        <w:t>构造函数</w:t>
+      </w:r>
+      <w:r>
+        <w:rPr>
+          <w:rFonts w:ascii="宋体" w:eastAsia="宋体" w:hAnsi="宋体" w:hint="eastAsia"/>
+        </w:rPr>
+        <w:t>；</w:t>
+      </w:r>
+      <w:r>
+        <w:rPr>
+          <w:rFonts w:ascii="宋体" w:eastAsia="宋体" w:hAnsi="宋体"/>
+        </w:rPr>
+        <w:t>它将</w:t>
+      </w:r>
+      <w:r>
+        <w:rPr>
+          <w:rFonts w:ascii="宋体" w:eastAsia="宋体" w:hAnsi="宋体"/>
+        </w:rPr>
+        <w:t>作为测试套件的入口</w:t>
+      </w:r>
+      <w:r>
+        <w:rPr>
+          <w:rFonts w:ascii="宋体" w:eastAsia="宋体" w:hAnsi="宋体" w:hint="eastAsia"/>
+        </w:rPr>
+        <w:t>；</w:t>
+      </w:r>
+      <w:r>
+        <w:rPr>
+          <w:rFonts w:ascii="宋体" w:eastAsia="宋体" w:hAnsi="宋体"/>
+        </w:rPr>
+        <w:t>用@RunWith(Suite.class)</w:t>
+      </w:r>
+      <w:r>
+        <w:rPr>
+          <w:rFonts w:ascii="宋体" w:eastAsia="宋体" w:hAnsi="宋体" w:hint="eastAsia"/>
+        </w:rPr>
+        <w:t>和</w:t>
+      </w:r>
+      <w:r>
+        <w:rPr>
+          <w:rFonts w:ascii="宋体" w:eastAsia="宋体" w:hAnsi="宋体"/>
+        </w:rPr>
+        <w:t>@Suite.SuiteClasses({...})</w:t>
+      </w:r>
+      <w:r>
+        <w:rPr>
+          <w:rFonts w:ascii="宋体" w:eastAsia="宋体" w:hAnsi="宋体" w:hint="eastAsia"/>
+        </w:rPr>
+        <w:t>修饰</w:t>
+      </w:r>
+      <w:r>
+        <w:rPr>
+          <w:rFonts w:ascii="宋体" w:eastAsia="宋体" w:hAnsi="宋体" w:hint="eastAsia"/>
+        </w:rPr>
+        <w:t>此</w:t>
+      </w:r>
+      <w:r>
+        <w:rPr>
+          <w:rFonts w:ascii="宋体" w:eastAsia="宋体" w:hAnsi="宋体"/>
+        </w:rPr>
+        <w:t>空类</w:t>
+      </w:r>
+      <w:r>
+        <w:rPr>
+          <w:rFonts w:ascii="宋体" w:eastAsia="宋体" w:hAnsi="宋体" w:hint="eastAsia"/>
+        </w:rPr>
+        <w:t>。</w:t>
+      </w:r>
+    </w:p>
+    <w:p>
+      <w:pPr>
+        <w:pStyle w:val="a9"/>
+        <w:numPr>
+          <w:ilvl w:val="0"/>
+          <w:numId w:val="1"/>
+        </w:numPr>
+        <w:ind w:firstLineChars="0"/>
+        <w:jc w:val="left"/>
+        <w:rPr>
+          <w:rFonts w:ascii="宋体" w:eastAsia="宋体" w:hAnsi="宋体"/>
+        </w:rPr>
+      </w:pPr>
+      <w:r>
+        <w:rPr>
+          <w:rFonts w:ascii="宋体" w:eastAsia="宋体" w:hAnsi="宋体" w:hint="eastAsia"/>
+        </w:rPr>
+        <w:t>将</w:t>
+      </w:r>
+      <w:r>
+        <w:rPr>
+          <w:rFonts w:ascii="宋体" w:eastAsia="宋体" w:hAnsi="宋体"/>
+        </w:rPr>
+        <w:t>需要</w:t>
+      </w:r>
+      <w:r>
+        <w:rPr>
+          <w:rFonts w:ascii="宋体" w:eastAsia="宋体" w:hAnsi="宋体" w:hint="eastAsia"/>
+        </w:rPr>
+        <w:t>测试</w:t>
+      </w:r>
+      <w:r>
+        <w:rPr>
+          <w:rFonts w:ascii="宋体" w:eastAsia="宋体" w:hAnsi="宋体"/>
+        </w:rPr>
+        <w:t>的</w:t>
+      </w:r>
+      <w:r>
+        <w:rPr>
+          <w:rFonts w:ascii="宋体" w:eastAsia="宋体" w:hAnsi="宋体" w:hint="eastAsia"/>
+        </w:rPr>
+        <w:t>测试类</w:t>
+      </w:r>
+      <w:r>
+        <w:rPr>
+          <w:rFonts w:ascii="宋体" w:eastAsia="宋体" w:hAnsi="宋体"/>
+        </w:rPr>
+        <w:t>放入@Suite.SuiteClasses({...})</w:t>
+      </w:r>
+      <w:r>
+        <w:rPr>
+          <w:rFonts w:ascii="宋体" w:eastAsia="宋体" w:hAnsi="宋体" w:hint="eastAsia"/>
+        </w:rPr>
+        <w:t>中</w:t>
+      </w:r>
+    </w:p>
+    <w:p>
+      <w:pPr>
+        <w:ind w:firstLine="360"/>
+        <w:jc w:val="left"/>
+        <w:rPr>
+          <w:rFonts w:ascii="Consolas" w:eastAsia="宋体" w:hAnsi="Consolas" w:cs="Consolas"/>
+        </w:rPr>
+      </w:pPr>
+      <w:r>
+        <w:rPr>
+          <w:rFonts w:ascii="Consolas" w:eastAsia="宋体" w:hAnsi="Consolas" w:cs="Consolas"/>
+        </w:rPr>
+        <w:t>import org.junit.runner.RunWith;</w:t>
+      </w:r>
+    </w:p>
+    <w:p>
+      <w:pPr>
+        <w:ind w:firstLine="360"/>
+        <w:jc w:val="left"/>
+        <w:rPr>
+          <w:rFonts w:ascii="Consolas" w:eastAsia="宋体" w:hAnsi="Consolas" w:cs="Consolas" w:hint="eastAsia"/>
+        </w:rPr>
+      </w:pPr>
+      <w:r>
+        <w:rPr>
+          <w:rFonts w:ascii="Consolas" w:eastAsia="宋体" w:hAnsi="Consolas" w:cs="Consolas"/>
+        </w:rPr>
+        <w:t>import org.junit.runners.Suite;</w:t>
+      </w:r>
+    </w:p>
+    <w:p>
+      <w:pPr>
+        <w:ind w:firstLine="360"/>
+        <w:jc w:val="left"/>
+        <w:rPr>
+          <w:rFonts w:ascii="Consolas" w:eastAsia="宋体" w:hAnsi="Consolas" w:cs="Consolas"/>
+        </w:rPr>
+      </w:pPr>
+      <w:r>
+        <w:rPr>
+          <w:rFonts w:ascii="Consolas" w:eastAsia="宋体" w:hAnsi="Consolas" w:cs="Consolas"/>
+        </w:rPr>
+        <w:t>@RunWith(Suite.class)</w:t>
+      </w:r>
+    </w:p>
+    <w:p>
+      <w:pPr>
+        <w:ind w:firstLine="360"/>
+        <w:jc w:val="left"/>
+        <w:rPr>
+          <w:rFonts w:ascii="Consolas" w:eastAsia="宋体" w:hAnsi="Consolas" w:cs="Consolas"/>
+        </w:rPr>
+      </w:pPr>
+      <w:r>
+        <w:rPr>
+          <w:rFonts w:ascii="Consolas" w:eastAsia="宋体" w:hAnsi="Consolas" w:cs="Consolas"/>
+        </w:rPr>
+        <w:t>@Suite.SuiteClasses({</w:t>
+      </w:r>
+      <w:r>
+        <w:rPr>
+          <w:rFonts w:ascii="Consolas" w:eastAsia="宋体" w:hAnsi="Consolas" w:cs="Consolas"/>
+          <w:b/>
+          <w:i/>
+        </w:rPr>
+        <w:t>Test01.class,</w:t>
+      </w:r>
+      <w:r>
+        <w:rPr>
+          <w:rFonts w:ascii="Consolas" w:eastAsia="宋体" w:hAnsi="Consolas" w:cs="Consolas"/>
+          <w:b/>
+          <w:i/>
+        </w:rPr>
+        <w:t xml:space="preserve"> </w:t>
+      </w:r>
+      <w:r>
+        <w:rPr>
+          <w:rFonts w:ascii="Consolas" w:eastAsia="宋体" w:hAnsi="Consolas" w:cs="Consolas"/>
+          <w:b/>
+          <w:i/>
+        </w:rPr>
+        <w:t>Test02.class</w:t>
+      </w:r>
+      <w:r>
+        <w:rPr>
+          <w:rFonts w:ascii="Consolas" w:eastAsia="宋体" w:hAnsi="Consolas" w:cs="Consolas"/>
+        </w:rPr>
+        <w:t>})</w:t>
+      </w:r>
+    </w:p>
+    <w:p>
+      <w:pPr>
+        <w:ind w:firstLine="360"/>
+        <w:jc w:val="left"/>
+        <w:rPr>
+          <w:rFonts w:ascii="Consolas" w:eastAsia="宋体" w:hAnsi="Consolas" w:cs="Consolas"/>
+        </w:rPr>
+      </w:pPr>
+      <w:r>
+        <w:rPr>
+          <w:rFonts w:ascii="Consolas" w:eastAsia="宋体" w:hAnsi="Consolas" w:cs="Consolas"/>
+        </w:rPr>
+        <w:t>public class Test12 {</w:t>
+      </w:r>
+    </w:p>
+    <w:p>
+      <w:pPr>
+        <w:ind w:left="420" w:firstLine="420"/>
+        <w:jc w:val="left"/>
+        <w:rPr>
+          <w:rFonts w:ascii="Consolas" w:eastAsia="宋体" w:hAnsi="Consolas" w:cs="Consolas" w:hint="eastAsia"/>
+        </w:rPr>
+      </w:pPr>
+      <w:r>
+        <w:rPr>
+          <w:rFonts w:ascii="Consolas" w:eastAsia="宋体" w:hAnsi="Consolas" w:cs="Consolas" w:hint="eastAsia"/>
+        </w:rPr>
+        <w:t>//</w:t>
+      </w:r>
+      <w:r>
+        <w:rPr>
+          <w:rFonts w:ascii="Consolas" w:eastAsia="宋体" w:hAnsi="Consolas" w:cs="Consolas" w:hint="eastAsia"/>
+        </w:rPr>
+        <w:t>类中</w:t>
+      </w:r>
+      <w:r>
+        <w:rPr>
+          <w:rFonts w:ascii="Consolas" w:eastAsia="宋体" w:hAnsi="Consolas" w:cs="Consolas"/>
+        </w:rPr>
+        <w:t>不写任何属性及方法</w:t>
+      </w:r>
+    </w:p>
+    <w:p>
+      <w:pPr>
+        <w:ind w:firstLine="360"/>
+        <w:jc w:val="left"/>
+        <w:rPr>
+          <w:rFonts w:ascii="Consolas" w:eastAsia="宋体" w:hAnsi="Consolas" w:cs="Consolas"/>
+        </w:rPr>
+      </w:pPr>
+      <w:r>
+        <w:rPr>
+          <w:rFonts w:ascii="Consolas" w:eastAsia="宋体" w:hAnsi="Consolas" w:cs="Consolas"/>
+        </w:rPr>
+        <w:t>}</w:t>
+      </w:r>
+    </w:p>
+    <w:p>
+      <w:pPr>
+        <w:pStyle w:val="a9"/>
+        <w:numPr>
+          <w:ilvl w:val="0"/>
+          <w:numId w:val="1"/>
+        </w:numPr>
+        <w:ind w:firstLineChars="0"/>
+        <w:jc w:val="left"/>
+        <w:rPr>
+          <w:rFonts w:ascii="宋体" w:eastAsia="宋体" w:hAnsi="宋体"/>
+        </w:rPr>
+      </w:pPr>
+      <w:r>
+        <w:rPr>
+          <w:rFonts w:ascii="宋体" w:eastAsia="宋体" w:hAnsi="宋体" w:hint="eastAsia"/>
+        </w:rPr>
+        <w:t>使用</w:t>
+      </w:r>
+      <w:r>
+        <w:rPr>
+          <w:rFonts w:ascii="宋体" w:eastAsia="宋体" w:hAnsi="宋体"/>
+        </w:rPr>
+        <w:t>junit</w:t>
+      </w:r>
+      <w:r>
+        <w:rPr>
+          <w:rFonts w:ascii="宋体" w:eastAsia="宋体" w:hAnsi="宋体" w:hint="eastAsia"/>
+        </w:rPr>
+        <w:t>执行空类</w:t>
+      </w:r>
+      <w:r>
+        <w:rPr>
+          <w:rFonts w:ascii="宋体" w:eastAsia="宋体" w:hAnsi="宋体"/>
+        </w:rPr>
+        <w:t>即可</w:t>
+      </w:r>
+    </w:p>
+    <w:p>
+      <w:pPr>
+        <w:pStyle w:val="a9"/>
+        <w:ind w:left="360" w:firstLineChars="0" w:firstLine="0"/>
+        <w:jc w:val="left"/>
+        <w:rPr>
+          <w:rFonts w:ascii="宋体" w:eastAsia="宋体" w:hAnsi="宋体"/>
+        </w:rPr>
+      </w:pPr>
+      <w:r>
+        <w:rPr>
+          <w:noProof/>
+        </w:rPr>
+        <w:drawing>
+          <wp:inline distT="0" distB="0" distL="0" distR="0" wp14:anchorId="3F2B0997" wp14:editId="58F75DD6">
+            <wp:extent cx="5391397" cy="3382761"/>
+            <wp:effectExtent l="19050" t="19050" r="19050" b="27305"/>
+            <wp:docPr id="1" name="图片 1"/>
+            <wp:cNvGraphicFramePr>
+              <a:graphicFrameLocks xmlns:a="http://schemas.openxmlformats.org/drawingml/2006/main" noChangeAspect="1"/>
+            </wp:cNvGraphicFramePr>
+            <a:graphic xmlns:a="http://schemas.openxmlformats.org/drawingml/2006/main">
+              <a:graphicData uri="http://schemas.openxmlformats.org/drawingml/2006/picture">
+                <pic:pic xmlns:pic="http://schemas.openxmlformats.org/drawingml/2006/picture">
+                  <pic:nvPicPr>
+                    <pic:cNvPr id="1" name=""/>
+                    <pic:cNvPicPr/>
+                  </pic:nvPicPr>
+                  <pic:blipFill>
+                    <a:blip r:embed="rId8"/>
+                    <a:stretch>
+                      <a:fillRect/>
+                    </a:stretch>
+                  </pic:blipFill>
+                  <pic:spPr>
+                    <a:xfrm>
+                      <a:off x="0" y="0"/>
+                      <a:ext cx="5396584" cy="3386016"/>
+                    </a:xfrm>
+                    <a:prstGeom prst="rect">
+                      <a:avLst/>
+                    </a:prstGeom>
+                    <a:ln w="3175">
+                      <a:solidFill>
+                        <a:schemeClr val="bg1">
+                          <a:lumMod val="85000"/>
+                        </a:schemeClr>
+                      </a:solidFill>
+                    </a:ln>
+                  </pic:spPr>
+                </pic:pic>
+              </a:graphicData>
+            </a:graphic>
+          </wp:inline>
+        </w:drawing>
+      </w:r>
+    </w:p>
+    <w:p>
+      <w:pPr>
+        <w:pStyle w:val="2"/>
+        <w:spacing w:before="0" w:after="0" w:line="415" w:lineRule="auto"/>
+        <w:jc w:val="left"/>
+        <w:rPr>
+          <w:rFonts w:ascii="宋体" w:eastAsia="宋体" w:hAnsi="宋体" w:cstheme="minorBidi"/>
+          <w:sz w:val="24"/>
+          <w:szCs w:val="22"/>
+        </w:rPr>
+      </w:pPr>
+      <w:r>
+        <w:rPr>
+          <w:rFonts w:ascii="宋体" w:eastAsia="宋体" w:hAnsi="宋体" w:cstheme="minorBidi" w:hint="eastAsia"/>
+          <w:sz w:val="24"/>
+          <w:szCs w:val="22"/>
+        </w:rPr>
+        <w:lastRenderedPageBreak/>
+        <w:t>参数化</w:t>
+      </w:r>
+      <w:r>
+        <w:rPr>
+          <w:rFonts w:ascii="宋体" w:eastAsia="宋体" w:hAnsi="宋体" w:cstheme="minorBidi"/>
+          <w:sz w:val="24"/>
+          <w:szCs w:val="22"/>
+        </w:rPr>
+        <w:t>测试</w:t>
+      </w:r>
+    </w:p>
+    <w:p>
+      <w:pPr>
+        <w:pStyle w:val="a9"/>
+        <w:ind w:left="360" w:firstLineChars="0" w:firstLine="0"/>
+        <w:jc w:val="left"/>
+        <w:rPr>
+          <w:rFonts w:ascii="宋体" w:eastAsia="宋体" w:hAnsi="宋体"/>
+        </w:rPr>
+      </w:pPr>
+      <w:r>
+        <w:rPr>
+          <w:rFonts w:ascii="宋体" w:eastAsia="宋体" w:hAnsi="宋体" w:hint="eastAsia"/>
+        </w:rPr>
+        <w:t>自定义</w:t>
+      </w:r>
+      <w:r>
+        <w:rPr>
+          <w:rFonts w:ascii="宋体" w:eastAsia="宋体" w:hAnsi="宋体"/>
+        </w:rPr>
+        <w:t>一组数据，</w:t>
+      </w:r>
+      <w:r>
+        <w:rPr>
+          <w:rFonts w:ascii="宋体" w:eastAsia="宋体" w:hAnsi="宋体" w:hint="eastAsia"/>
+        </w:rPr>
+        <w:t>交给</w:t>
+      </w:r>
+      <w:r>
+        <w:rPr>
+          <w:rFonts w:ascii="宋体" w:eastAsia="宋体" w:hAnsi="宋体" w:hint="eastAsia"/>
+        </w:rPr>
+        <w:t>@</w:t>
+      </w:r>
+      <w:r>
+        <w:rPr>
+          <w:rFonts w:ascii="宋体" w:eastAsia="宋体" w:hAnsi="宋体"/>
+        </w:rPr>
+        <w:t>Test</w:t>
+      </w:r>
+      <w:r>
+        <w:rPr>
+          <w:rFonts w:ascii="宋体" w:eastAsia="宋体" w:hAnsi="宋体"/>
+        </w:rPr>
+        <w:t>程序反复跑，看结果是否正确</w:t>
+      </w:r>
+      <w:r>
+        <w:rPr>
+          <w:rFonts w:ascii="宋体" w:eastAsia="宋体" w:hAnsi="宋体" w:hint="eastAsia"/>
+        </w:rPr>
+        <w:t>。</w:t>
+      </w:r>
+    </w:p>
+    <w:p>
+      <w:pPr>
+        <w:pStyle w:val="a9"/>
+        <w:numPr>
+          <w:ilvl w:val="0"/>
+          <w:numId w:val="2"/>
+        </w:numPr>
+        <w:ind w:firstLineChars="0"/>
+        <w:jc w:val="left"/>
+        <w:rPr>
+          <w:rFonts w:ascii="宋体" w:eastAsia="宋体" w:hAnsi="宋体" w:hint="eastAsia"/>
+        </w:rPr>
+      </w:pPr>
+      <w:r>
+        <w:rPr>
+          <w:rFonts w:ascii="宋体" w:eastAsia="宋体" w:hAnsi="宋体"/>
+        </w:rPr>
+        <w:t>测试类必须用@RunWith(Parameterized.class)</w:t>
+      </w:r>
+      <w:r>
+        <w:rPr>
+          <w:rFonts w:ascii="宋体" w:eastAsia="宋体" w:hAnsi="宋体" w:hint="eastAsia"/>
+        </w:rPr>
+        <w:t>修饰</w:t>
+      </w:r>
+    </w:p>
+    <w:p>
+      <w:pPr>
+        <w:pStyle w:val="a9"/>
+        <w:numPr>
+          <w:ilvl w:val="0"/>
+          <w:numId w:val="2"/>
+        </w:numPr>
+        <w:ind w:firstLineChars="0"/>
+        <w:jc w:val="left"/>
+        <w:rPr>
+          <w:rFonts w:ascii="宋体" w:eastAsia="宋体" w:hAnsi="宋体"/>
+        </w:rPr>
+      </w:pPr>
+      <w:r>
+        <w:rPr>
+          <w:rFonts w:ascii="宋体" w:eastAsia="宋体" w:hAnsi="宋体" w:hint="eastAsia"/>
+        </w:rPr>
+        <w:t>测试类定义的属性</w:t>
+      </w:r>
+      <w:r>
+        <w:rPr>
+          <w:rFonts w:ascii="宋体" w:eastAsia="宋体" w:hAnsi="宋体"/>
+        </w:rPr>
+        <w:t>，</w:t>
+      </w:r>
+      <w:r>
+        <w:rPr>
+          <w:rFonts w:ascii="宋体" w:eastAsia="宋体" w:hAnsi="宋体" w:hint="eastAsia"/>
+        </w:rPr>
+        <w:t>除定义</w:t>
+      </w:r>
+      <w:r>
+        <w:rPr>
+          <w:rFonts w:ascii="宋体" w:eastAsia="宋体" w:hAnsi="宋体"/>
+        </w:rPr>
+        <w:t>被测类外</w:t>
+      </w:r>
+      <w:r>
+        <w:rPr>
+          <w:rFonts w:ascii="宋体" w:eastAsia="宋体" w:hAnsi="宋体" w:hint="eastAsia"/>
+        </w:rPr>
+        <w:t>还定义与</w:t>
+      </w:r>
+      <w:r>
+        <w:rPr>
+          <w:rFonts w:ascii="宋体" w:eastAsia="宋体" w:hAnsi="宋体"/>
+        </w:rPr>
+        <w:t>被测类</w:t>
+      </w:r>
+      <w:r>
+        <w:rPr>
+          <w:rFonts w:ascii="宋体" w:eastAsia="宋体" w:hAnsi="宋体"/>
+        </w:rPr>
+        <w:t>方法</w:t>
+      </w:r>
+      <w:r>
+        <w:rPr>
+          <w:rFonts w:ascii="宋体" w:eastAsia="宋体" w:hAnsi="宋体"/>
+        </w:rPr>
+        <w:t>中参数</w:t>
+      </w:r>
+      <w:r>
+        <w:rPr>
+          <w:rFonts w:ascii="宋体" w:eastAsia="宋体" w:hAnsi="宋体" w:hint="eastAsia"/>
+        </w:rPr>
+        <w:t>一样的</w:t>
+      </w:r>
+      <w:r>
+        <w:rPr>
+          <w:rFonts w:ascii="宋体" w:eastAsia="宋体" w:hAnsi="宋体"/>
+        </w:rPr>
+        <w:t>属性，如果</w:t>
+      </w:r>
+      <w:r>
+        <w:rPr>
+          <w:rFonts w:ascii="宋体" w:eastAsia="宋体" w:hAnsi="宋体" w:hint="eastAsia"/>
+        </w:rPr>
+        <w:t>被测</w:t>
+      </w:r>
+      <w:r>
+        <w:rPr>
+          <w:rFonts w:ascii="宋体" w:eastAsia="宋体" w:hAnsi="宋体"/>
+        </w:rPr>
+        <w:t>方法有返回值，也必须定义上去</w:t>
+      </w:r>
+      <w:r>
+        <w:rPr>
+          <w:rFonts w:ascii="宋体" w:eastAsia="宋体" w:hAnsi="宋体" w:hint="eastAsia"/>
+        </w:rPr>
+        <w:t>；定义构造</w:t>
+      </w:r>
+      <w:r>
+        <w:rPr>
+          <w:rFonts w:ascii="宋体" w:eastAsia="宋体" w:hAnsi="宋体"/>
+        </w:rPr>
+        <w:t>函数</w:t>
+      </w:r>
+      <w:r>
+        <w:rPr>
+          <w:rFonts w:ascii="宋体" w:eastAsia="宋体" w:hAnsi="宋体" w:hint="eastAsia"/>
+        </w:rPr>
+        <w:t>。</w:t>
+      </w:r>
+    </w:p>
+    <w:p>
+      <w:pPr>
+        <w:pStyle w:val="a9"/>
+        <w:numPr>
+          <w:ilvl w:val="0"/>
+          <w:numId w:val="2"/>
+        </w:numPr>
+        <w:ind w:firstLineChars="0"/>
+        <w:jc w:val="left"/>
+        <w:rPr>
+          <w:rFonts w:ascii="宋体" w:eastAsia="宋体" w:hAnsi="宋体"/>
+        </w:rPr>
+      </w:pPr>
+      <w:r>
+        <w:rPr>
+          <w:rFonts w:ascii="宋体" w:eastAsia="宋体" w:hAnsi="宋体" w:hint="eastAsia"/>
+        </w:rPr>
+        <w:t>定义生成</w:t>
+      </w:r>
+      <w:r>
+        <w:rPr>
+          <w:rFonts w:ascii="宋体" w:eastAsia="宋体" w:hAnsi="宋体"/>
+        </w:rPr>
+        <w:t>实验数据</w:t>
+      </w:r>
+      <w:r>
+        <w:rPr>
+          <w:rFonts w:ascii="宋体" w:eastAsia="宋体" w:hAnsi="宋体" w:hint="eastAsia"/>
+        </w:rPr>
+        <w:t>的</w:t>
+      </w:r>
+      <w:r>
+        <w:rPr>
+          <w:rFonts w:ascii="宋体" w:eastAsia="宋体" w:hAnsi="宋体"/>
+        </w:rPr>
+        <w:t>函数</w:t>
+      </w:r>
+      <w:r>
+        <w:rPr>
+          <w:rFonts w:ascii="宋体" w:eastAsia="宋体" w:hAnsi="宋体" w:hint="eastAsia"/>
+        </w:rPr>
+        <w:t>，</w:t>
+      </w:r>
+      <w:r>
+        <w:rPr>
+          <w:rFonts w:ascii="宋体" w:eastAsia="宋体" w:hAnsi="宋体"/>
+        </w:rPr>
+        <w:t>用@Parameterized.Parameters</w:t>
+      </w:r>
+      <w:r>
+        <w:rPr>
+          <w:rFonts w:ascii="宋体" w:eastAsia="宋体" w:hAnsi="宋体" w:hint="eastAsia"/>
+        </w:rPr>
+        <w:t>修饰。</w:t>
+      </w:r>
+    </w:p>
+    <w:p>
+      <w:pPr>
+        <w:pStyle w:val="a9"/>
+        <w:numPr>
+          <w:ilvl w:val="0"/>
+          <w:numId w:val="2"/>
+        </w:numPr>
+        <w:ind w:firstLineChars="0"/>
+        <w:jc w:val="left"/>
+        <w:rPr>
+          <w:rFonts w:ascii="宋体" w:eastAsia="宋体" w:hAnsi="宋体" w:hint="eastAsia"/>
+        </w:rPr>
+      </w:pPr>
+      <w:r>
+        <w:rPr>
+          <w:rFonts w:ascii="宋体" w:eastAsia="宋体" w:hAnsi="宋体"/>
+        </w:rPr>
+        <w:t>在</w:t>
+      </w:r>
+      <w:r>
+        <w:rPr>
+          <w:rFonts w:ascii="宋体" w:eastAsia="宋体" w:hAnsi="宋体" w:hint="eastAsia"/>
+        </w:rPr>
+        <w:t>@</w:t>
+      </w:r>
+      <w:r>
+        <w:rPr>
+          <w:rFonts w:ascii="宋体" w:eastAsia="宋体" w:hAnsi="宋体"/>
+        </w:rPr>
+        <w:t>Test方法中，</w:t>
+      </w:r>
+      <w:r>
+        <w:rPr>
+          <w:rFonts w:ascii="宋体" w:eastAsia="宋体" w:hAnsi="宋体" w:hint="eastAsia"/>
+        </w:rPr>
+        <w:t>直接</w:t>
+      </w:r>
+      <w:r>
+        <w:rPr>
+          <w:rFonts w:ascii="宋体" w:eastAsia="宋体" w:hAnsi="宋体"/>
+        </w:rPr>
+        <w:t>传入测试类中定义的属性</w:t>
+      </w:r>
+      <w:r>
+        <w:rPr>
+          <w:rFonts w:ascii="宋体" w:eastAsia="宋体" w:hAnsi="宋体" w:hint="eastAsia"/>
+        </w:rPr>
+        <w:t>，然后</w:t>
+      </w:r>
+      <w:r>
+        <w:rPr>
+          <w:rFonts w:ascii="宋体" w:eastAsia="宋体" w:hAnsi="宋体"/>
+        </w:rPr>
+        <w:t>运行</w:t>
+      </w:r>
+      <w:r>
+        <w:rPr>
+          <w:rFonts w:ascii="宋体" w:eastAsia="宋体" w:hAnsi="宋体" w:hint="eastAsia"/>
+        </w:rPr>
+        <w:t>。</w:t>
       </w:r>
       <w:bookmarkStart w:id="0" w:name="_GoBack"/>
       <w:bookmarkEnd w:id="0"/>
-      <w:r>
-        <w:rPr>
-          <w:rFonts w:hint="eastAsia" w:ascii="宋体" w:hAnsi="宋体" w:eastAsia="宋体"/>
-          <w:lang w:val="en-US" w:eastAsia="zh-CN"/>
-        </w:rPr>
-        <w:t>希望@Test</w:t>
-      </w:r>
-      <w:r>
-        <w:rPr>
-          <w:rFonts w:hint="default" w:ascii="宋体" w:hAnsi="宋体" w:eastAsia="宋体"/>
-          <w:lang w:val="en-US" w:eastAsia="zh-CN"/>
-        </w:rPr>
-        <w:t>方法时产生一个Exception异常表示测试通过</w:t>
-      </w:r>
-      <w:r>
-        <w:rPr>
-          <w:rFonts w:hint="eastAsia" w:ascii="宋体" w:hAnsi="宋体" w:eastAsia="宋体"/>
-          <w:lang w:val="en-US" w:eastAsia="zh-CN"/>
-        </w:rPr>
-        <w:t>，使用@Test的expected属性。</w:t>
-      </w:r>
-    </w:p>
-    <w:p>
-      <w:pPr>
-        <w:jc w:val="left"/>
-        <w:rPr>
-          <w:rFonts w:hint="default" w:ascii="Consolas" w:hAnsi="Consolas" w:eastAsia="宋体" w:cs="Consolas"/>
-          <w:lang w:val="en-US" w:eastAsia="zh-CN"/>
-        </w:rPr>
-      </w:pPr>
-      <w:r>
-        <w:rPr>
-          <w:rFonts w:hint="default" w:ascii="Consolas" w:hAnsi="Consolas" w:eastAsia="宋体" w:cs="Consolas"/>
-          <w:lang w:val="en-US" w:eastAsia="zh-CN"/>
-        </w:rPr>
-        <w:t>@Test(timeout = 10000,expected = NullPointerException.class)</w:t>
-      </w:r>
-    </w:p>
-    <w:p>
-      <w:pPr>
-        <w:jc w:val="left"/>
-        <w:rPr>
-          <w:rFonts w:hint="default" w:ascii="Consolas" w:hAnsi="Consolas" w:eastAsia="宋体" w:cs="Consolas"/>
-          <w:lang w:val="en-US" w:eastAsia="zh-CN"/>
-        </w:rPr>
-      </w:pPr>
-      <w:r>
-        <w:rPr>
-          <w:rFonts w:hint="default" w:ascii="Consolas" w:hAnsi="Consolas" w:eastAsia="宋体" w:cs="Consolas"/>
-          <w:lang w:val="en-US" w:eastAsia="zh-CN"/>
-        </w:rPr>
-        <w:t>public void _2() {</w:t>
-      </w:r>
-    </w:p>
-    <w:p>
-      <w:pPr>
-        <w:jc w:val="left"/>
-        <w:rPr>
-          <w:rFonts w:hint="default" w:ascii="Consolas" w:hAnsi="Consolas" w:eastAsia="宋体" w:cs="Consolas"/>
-          <w:lang w:val="en-US" w:eastAsia="zh-CN"/>
-        </w:rPr>
-      </w:pPr>
-      <w:r>
-        <w:rPr>
-          <w:rFonts w:hint="default" w:ascii="Consolas" w:hAnsi="Consolas" w:eastAsia="宋体" w:cs="Consolas"/>
-          <w:lang w:val="en-US" w:eastAsia="zh-CN"/>
-        </w:rPr>
-        <w:tab/>
-      </w:r>
-      <w:r>
-        <w:rPr>
-          <w:rFonts w:hint="default" w:ascii="Consolas" w:hAnsi="Consolas" w:eastAsia="宋体" w:cs="Consolas"/>
-          <w:lang w:val="en-US" w:eastAsia="zh-CN"/>
-        </w:rPr>
-        <w:t>Double i = null;</w:t>
-      </w:r>
-    </w:p>
-    <w:p>
-      <w:pPr>
-        <w:jc w:val="left"/>
-        <w:rPr>
-          <w:rFonts w:hint="default" w:ascii="Consolas" w:hAnsi="Consolas" w:eastAsia="宋体" w:cs="Consolas"/>
-          <w:lang w:val="en-US" w:eastAsia="zh-CN"/>
-        </w:rPr>
-      </w:pPr>
-      <w:r>
-        <w:rPr>
-          <w:rFonts w:hint="default" w:ascii="Consolas" w:hAnsi="Consolas" w:eastAsia="宋体" w:cs="Consolas"/>
-          <w:lang w:val="en-US" w:eastAsia="zh-CN"/>
-        </w:rPr>
-        <w:tab/>
-      </w:r>
-      <w:r>
-        <w:rPr>
-          <w:rFonts w:hint="default" w:ascii="Consolas" w:hAnsi="Consolas" w:eastAsia="宋体" w:cs="Consolas"/>
-          <w:lang w:val="en-US" w:eastAsia="zh-CN"/>
-        </w:rPr>
-        <w:t>Double j = 10.2;</w:t>
-      </w:r>
-    </w:p>
-    <w:p>
-      <w:pPr>
-        <w:jc w:val="left"/>
-        <w:rPr>
-          <w:rFonts w:hint="default" w:ascii="Consolas" w:hAnsi="Consolas" w:eastAsia="宋体" w:cs="Consolas"/>
-          <w:lang w:val="en-US" w:eastAsia="zh-CN"/>
-        </w:rPr>
-      </w:pPr>
-      <w:r>
-        <w:rPr>
-          <w:rFonts w:hint="default" w:ascii="Consolas" w:hAnsi="Consolas" w:eastAsia="宋体" w:cs="Consolas"/>
-          <w:lang w:val="en-US" w:eastAsia="zh-CN"/>
-        </w:rPr>
-        <w:tab/>
-      </w:r>
-      <w:r>
-        <w:rPr>
-          <w:rFonts w:hint="default" w:ascii="Consolas" w:hAnsi="Consolas" w:eastAsia="宋体" w:cs="Consolas"/>
-          <w:lang w:val="en-US" w:eastAsia="zh-CN"/>
-        </w:rPr>
-        <w:t>Double k = i+j;</w:t>
-      </w:r>
-    </w:p>
-    <w:p>
-      <w:pPr>
-        <w:jc w:val="left"/>
-        <w:rPr>
-          <w:rFonts w:hint="default" w:ascii="Consolas" w:hAnsi="Consolas" w:eastAsia="宋体" w:cs="Consolas"/>
-          <w:lang w:val="en-US" w:eastAsia="zh-CN"/>
-        </w:rPr>
-      </w:pPr>
-      <w:r>
-        <w:rPr>
-          <w:rFonts w:hint="default" w:ascii="Consolas" w:hAnsi="Consolas" w:eastAsia="宋体" w:cs="Consolas"/>
-          <w:lang w:val="en-US" w:eastAsia="zh-CN"/>
-        </w:rPr>
+    </w:p>
+    <w:p>
+      <w:pPr>
+        <w:pStyle w:val="a9"/>
+        <w:ind w:left="360" w:firstLineChars="0" w:firstLine="0"/>
+        <w:jc w:val="left"/>
+        <w:rPr>
+          <w:rFonts w:ascii="宋体" w:eastAsia="宋体" w:hAnsi="宋体" w:hint="eastAsia"/>
+        </w:rPr>
+      </w:pPr>
+      <w:r>
+        <w:rPr>
+          <w:rFonts w:ascii="宋体" w:eastAsia="宋体" w:hAnsi="宋体" w:hint="eastAsia"/>
+        </w:rPr>
+        <w:t>例子</w:t>
+      </w:r>
+      <w:r>
+        <w:rPr>
+          <w:rFonts w:ascii="宋体" w:eastAsia="宋体" w:hAnsi="宋体"/>
+        </w:rPr>
+        <w:t>如下：</w:t>
+      </w:r>
+    </w:p>
+    <w:p>
+      <w:pPr>
+        <w:jc w:val="left"/>
+        <w:rPr>
+          <w:rFonts w:ascii="Consolas" w:eastAsia="宋体" w:hAnsi="Consolas" w:cs="Consolas"/>
+        </w:rPr>
+      </w:pPr>
+      <w:r>
+        <w:rPr>
+          <w:rFonts w:ascii="Consolas" w:eastAsia="宋体" w:hAnsi="Consolas" w:cs="Consolas"/>
+        </w:rPr>
+        <w:t>@RunWith(Parameterized.class)</w:t>
+      </w:r>
+    </w:p>
+    <w:p>
+      <w:pPr>
+        <w:jc w:val="left"/>
+        <w:rPr>
+          <w:rFonts w:ascii="Consolas" w:eastAsia="宋体" w:hAnsi="Consolas" w:cs="Consolas"/>
+        </w:rPr>
+      </w:pPr>
+      <w:r>
+        <w:rPr>
+          <w:rFonts w:ascii="Consolas" w:eastAsia="宋体" w:hAnsi="Consolas" w:cs="Consolas"/>
+        </w:rPr>
+        <w:t>public class CalculateTest {</w:t>
+      </w:r>
+    </w:p>
+    <w:p>
+      <w:pPr>
+        <w:jc w:val="left"/>
+        <w:rPr>
+          <w:rFonts w:ascii="Consolas" w:eastAsia="宋体" w:hAnsi="Consolas" w:cs="Consolas"/>
+        </w:rPr>
+      </w:pPr>
+      <w:r>
+        <w:rPr>
+          <w:rFonts w:ascii="Consolas" w:eastAsia="宋体" w:hAnsi="Consolas" w:cs="Consolas"/>
+        </w:rPr>
+        <w:tab/>
+        <w:t>//</w:t>
+      </w:r>
+      <w:r>
+        <w:rPr>
+          <w:rFonts w:ascii="Consolas" w:eastAsia="宋体" w:hAnsi="Consolas" w:cs="Consolas"/>
+        </w:rPr>
+        <w:t>被测类中有多少参数，多少返回结果，就在类中定义多少</w:t>
+      </w:r>
+    </w:p>
+    <w:p>
+      <w:pPr>
+        <w:jc w:val="left"/>
+        <w:rPr>
+          <w:rFonts w:ascii="Consolas" w:eastAsia="宋体" w:hAnsi="Consolas" w:cs="Consolas" w:hint="eastAsia"/>
+        </w:rPr>
+      </w:pPr>
+      <w:r>
+        <w:rPr>
+          <w:rFonts w:ascii="Consolas" w:eastAsia="宋体" w:hAnsi="Consolas" w:cs="Consolas"/>
+        </w:rPr>
+        <w:tab/>
+        <w:t>private Integer a;</w:t>
+      </w:r>
+      <w:r>
+        <w:rPr>
+          <w:rFonts w:ascii="Consolas" w:eastAsia="宋体" w:hAnsi="Consolas" w:cs="Consolas"/>
+        </w:rPr>
+        <w:t>//</w:t>
+      </w:r>
+      <w:r>
+        <w:rPr>
+          <w:rFonts w:ascii="Consolas" w:eastAsia="宋体" w:hAnsi="Consolas" w:cs="Consolas" w:hint="eastAsia"/>
+        </w:rPr>
+        <w:t>参数</w:t>
+      </w:r>
+      <w:r>
+        <w:rPr>
+          <w:rFonts w:ascii="Consolas" w:eastAsia="宋体" w:hAnsi="Consolas" w:cs="Consolas" w:hint="eastAsia"/>
+        </w:rPr>
+        <w:t>1</w:t>
+      </w:r>
+    </w:p>
+    <w:p>
+      <w:pPr>
+        <w:jc w:val="left"/>
+        <w:rPr>
+          <w:rFonts w:ascii="Consolas" w:eastAsia="宋体" w:hAnsi="Consolas" w:cs="Consolas" w:hint="eastAsia"/>
+        </w:rPr>
+      </w:pPr>
+      <w:r>
+        <w:rPr>
+          <w:rFonts w:ascii="Consolas" w:eastAsia="宋体" w:hAnsi="Consolas" w:cs="Consolas"/>
+        </w:rPr>
+        <w:tab/>
+        <w:t>private Integer b;</w:t>
+      </w:r>
+      <w:r>
+        <w:rPr>
+          <w:rFonts w:ascii="Consolas" w:eastAsia="宋体" w:hAnsi="Consolas" w:cs="Consolas"/>
+        </w:rPr>
+        <w:t>//</w:t>
+      </w:r>
+      <w:r>
+        <w:rPr>
+          <w:rFonts w:ascii="Consolas" w:eastAsia="宋体" w:hAnsi="Consolas" w:cs="Consolas" w:hint="eastAsia"/>
+        </w:rPr>
+        <w:t>参数</w:t>
+      </w:r>
+      <w:r>
+        <w:rPr>
+          <w:rFonts w:ascii="Consolas" w:eastAsia="宋体" w:hAnsi="Consolas" w:cs="Consolas" w:hint="eastAsia"/>
+        </w:rPr>
+        <w:t>2</w:t>
+      </w:r>
+    </w:p>
+    <w:p>
+      <w:pPr>
+        <w:jc w:val="left"/>
+        <w:rPr>
+          <w:rFonts w:ascii="Consolas" w:eastAsia="宋体" w:hAnsi="Consolas" w:cs="Consolas" w:hint="eastAsia"/>
+        </w:rPr>
+      </w:pPr>
+      <w:r>
+        <w:rPr>
+          <w:rFonts w:ascii="Consolas" w:eastAsia="宋体" w:hAnsi="Consolas" w:cs="Consolas"/>
+        </w:rPr>
+        <w:tab/>
+        <w:t>private Integer c;</w:t>
+      </w:r>
+      <w:r>
+        <w:rPr>
+          <w:rFonts w:ascii="Consolas" w:eastAsia="宋体" w:hAnsi="Consolas" w:cs="Consolas"/>
+        </w:rPr>
+        <w:t>//</w:t>
+      </w:r>
+      <w:r>
+        <w:rPr>
+          <w:rFonts w:ascii="Consolas" w:eastAsia="宋体" w:hAnsi="Consolas" w:cs="Consolas" w:hint="eastAsia"/>
+        </w:rPr>
+        <w:t>返回值</w:t>
+      </w:r>
+    </w:p>
+    <w:p>
+      <w:pPr>
+        <w:jc w:val="left"/>
+        <w:rPr>
+          <w:rFonts w:ascii="Consolas" w:eastAsia="宋体" w:hAnsi="Consolas" w:cs="Consolas"/>
+        </w:rPr>
+      </w:pPr>
+      <w:r>
+        <w:rPr>
+          <w:rFonts w:ascii="Consolas" w:eastAsia="宋体" w:hAnsi="Consolas" w:cs="Consolas"/>
+        </w:rPr>
+        <w:tab/>
+        <w:t>private Calculate calculate;//</w:t>
+      </w:r>
+      <w:r>
+        <w:rPr>
+          <w:rFonts w:ascii="Consolas" w:eastAsia="宋体" w:hAnsi="Consolas" w:cs="Consolas"/>
+        </w:rPr>
+        <w:t>被测试的类</w:t>
+      </w:r>
+    </w:p>
+    <w:p>
+      <w:pPr>
+        <w:jc w:val="left"/>
+        <w:rPr>
+          <w:rFonts w:ascii="Consolas" w:eastAsia="宋体" w:hAnsi="Consolas" w:cs="Consolas"/>
+        </w:rPr>
+      </w:pPr>
+      <w:r>
+        <w:rPr>
+          <w:rFonts w:ascii="Consolas" w:eastAsia="宋体" w:hAnsi="Consolas" w:cs="Consolas"/>
+        </w:rPr>
+        <w:tab/>
+        <w:t>//</w:t>
+      </w:r>
+      <w:r>
+        <w:rPr>
+          <w:rFonts w:ascii="Consolas" w:eastAsia="宋体" w:hAnsi="Consolas" w:cs="Consolas"/>
+        </w:rPr>
+        <w:t>构造函数（必需）</w:t>
+      </w:r>
+    </w:p>
+    <w:p>
+      <w:pPr>
+        <w:jc w:val="left"/>
+        <w:rPr>
+          <w:rFonts w:ascii="Consolas" w:eastAsia="宋体" w:hAnsi="Consolas" w:cs="Consolas"/>
+        </w:rPr>
+      </w:pPr>
+      <w:r>
+        <w:rPr>
+          <w:rFonts w:ascii="Consolas" w:eastAsia="宋体" w:hAnsi="Consolas" w:cs="Consolas"/>
+        </w:rPr>
+        <w:tab/>
+        <w:t>public CalculateTest(Integer a,Integer b,Integer c) {</w:t>
+      </w:r>
+    </w:p>
+    <w:p>
+      <w:pPr>
+        <w:jc w:val="left"/>
+        <w:rPr>
+          <w:rFonts w:ascii="Consolas" w:eastAsia="宋体" w:hAnsi="Consolas" w:cs="Consolas"/>
+        </w:rPr>
+      </w:pPr>
+      <w:r>
+        <w:rPr>
+          <w:rFonts w:ascii="Consolas" w:eastAsia="宋体" w:hAnsi="Consolas" w:cs="Consolas"/>
+        </w:rPr>
+        <w:tab/>
+      </w:r>
+      <w:r>
+        <w:rPr>
+          <w:rFonts w:ascii="Consolas" w:eastAsia="宋体" w:hAnsi="Consolas" w:cs="Consolas"/>
+        </w:rPr>
+        <w:tab/>
+        <w:t>this.a = a;</w:t>
+      </w:r>
+    </w:p>
+    <w:p>
+      <w:pPr>
+        <w:jc w:val="left"/>
+        <w:rPr>
+          <w:rFonts w:ascii="Consolas" w:eastAsia="宋体" w:hAnsi="Consolas" w:cs="Consolas"/>
+        </w:rPr>
+      </w:pPr>
+      <w:r>
+        <w:rPr>
+          <w:rFonts w:ascii="Consolas" w:eastAsia="宋体" w:hAnsi="Consolas" w:cs="Consolas"/>
+        </w:rPr>
+        <w:tab/>
+      </w:r>
+      <w:r>
+        <w:rPr>
+          <w:rFonts w:ascii="Consolas" w:eastAsia="宋体" w:hAnsi="Consolas" w:cs="Consolas"/>
+        </w:rPr>
+        <w:tab/>
+        <w:t>this.b = b;</w:t>
+      </w:r>
+    </w:p>
+    <w:p>
+      <w:pPr>
+        <w:pStyle w:val="a9"/>
+        <w:ind w:left="360"/>
+        <w:jc w:val="left"/>
+        <w:rPr>
+          <w:rFonts w:ascii="Consolas" w:eastAsia="宋体" w:hAnsi="Consolas" w:cs="Consolas"/>
+        </w:rPr>
+      </w:pPr>
+      <w:r>
+        <w:rPr>
+          <w:rFonts w:ascii="Consolas" w:eastAsia="宋体" w:hAnsi="Consolas" w:cs="Consolas"/>
+        </w:rPr>
+        <w:tab/>
+      </w:r>
+      <w:r>
+        <w:rPr>
+          <w:rFonts w:ascii="Consolas" w:eastAsia="宋体" w:hAnsi="Consolas" w:cs="Consolas"/>
+        </w:rPr>
+        <w:t>this.c = c;</w:t>
+      </w:r>
+    </w:p>
+    <w:p>
+      <w:pPr>
+        <w:jc w:val="left"/>
+        <w:rPr>
+          <w:rFonts w:ascii="Consolas" w:eastAsia="宋体" w:hAnsi="Consolas" w:cs="Consolas"/>
+        </w:rPr>
+      </w:pPr>
+      <w:r>
+        <w:rPr>
+          <w:rFonts w:ascii="Consolas" w:eastAsia="宋体" w:hAnsi="Consolas" w:cs="Consolas"/>
+        </w:rPr>
+        <w:tab/>
         <w:t>}</w:t>
       </w:r>
     </w:p>
     <w:p>
       <w:pPr>
-        <w:pStyle w:val="2"/>
-        <w:spacing w:before="0" w:after="0" w:line="415" w:lineRule="auto"/>
-        <w:jc w:val="left"/>
-        <w:rPr>
-          <w:rFonts w:hint="default" w:ascii="宋体" w:hAnsi="宋体" w:eastAsia="宋体"/>
-          <w:sz w:val="24"/>
-          <w:lang w:val="en-US" w:eastAsia="zh-CN"/>
-        </w:rPr>
-      </w:pPr>
-      <w:r>
-        <w:rPr>
-          <w:rFonts w:hint="eastAsia" w:ascii="宋体" w:hAnsi="宋体" w:eastAsia="宋体"/>
-          <w:sz w:val="24"/>
-          <w:lang w:val="en-US" w:eastAsia="zh-CN"/>
-        </w:rPr>
-        <w:t>@F</w:t>
-      </w:r>
-      <w:r>
-        <w:rPr>
-          <w:rFonts w:hint="eastAsia" w:ascii="宋体" w:hAnsi="宋体" w:eastAsia="宋体"/>
-          <w:sz w:val="24"/>
-        </w:rPr>
-        <w:t>ixMethod</w:t>
-      </w:r>
-      <w:r>
-        <w:rPr>
-          <w:rFonts w:hint="eastAsia" w:ascii="宋体" w:hAnsi="宋体" w:eastAsia="宋体"/>
-          <w:sz w:val="24"/>
-          <w:lang w:val="en-US" w:eastAsia="zh-CN"/>
-        </w:rPr>
-        <w:t>er(MethodSorters.JVM)</w:t>
-      </w:r>
-    </w:p>
-    <w:p>
-      <w:pPr>
-        <w:jc w:val="left"/>
-        <w:rPr>
-          <w:rFonts w:hint="eastAsia" w:ascii="宋体" w:hAnsi="宋体" w:eastAsia="宋体"/>
-          <w:lang w:val="en-US" w:eastAsia="zh-CN"/>
-        </w:rPr>
-      </w:pPr>
-      <w:r>
-        <w:rPr>
-          <w:rFonts w:hint="eastAsia" w:ascii="宋体" w:hAnsi="宋体" w:eastAsia="宋体"/>
-          <w:lang w:val="en-US" w:eastAsia="zh-CN"/>
-        </w:rPr>
-        <w:t>写在测试类上，</w:t>
-      </w:r>
-    </w:p>
-    <w:p>
-      <w:pPr>
-        <w:jc w:val="left"/>
-        <w:rPr>
-          <w:rFonts w:hint="default" w:ascii="宋体" w:hAnsi="宋体" w:eastAsia="宋体"/>
-          <w:lang w:val="en-US" w:eastAsia="zh-CN"/>
-        </w:rPr>
-      </w:pPr>
-      <w:r>
-        <w:rPr>
-          <w:rFonts w:hint="eastAsia" w:ascii="宋体" w:hAnsi="宋体" w:eastAsia="宋体"/>
-          <w:lang w:val="en-US" w:eastAsia="zh-CN"/>
-        </w:rPr>
-        <w:t>MethodSorters.JVM：按jvm生成的hash值执行@Test</w:t>
-      </w:r>
-    </w:p>
-    <w:p>
-      <w:pPr>
-        <w:jc w:val="left"/>
-        <w:rPr>
-          <w:rFonts w:hint="eastAsia" w:ascii="宋体" w:hAnsi="宋体" w:eastAsia="宋体"/>
-          <w:lang w:val="en-US" w:eastAsia="zh-CN"/>
-        </w:rPr>
-      </w:pPr>
-      <w:r>
-        <w:rPr>
-          <w:rFonts w:hint="eastAsia" w:ascii="宋体" w:hAnsi="宋体" w:eastAsia="宋体"/>
-          <w:lang w:val="en-US" w:eastAsia="zh-CN"/>
-        </w:rPr>
-        <w:t>MethodSorters.NAME_ASCENDING：按方法名字顺序执行@Test</w:t>
-      </w:r>
-    </w:p>
-    <w:p>
-      <w:pPr>
-        <w:jc w:val="left"/>
-        <w:rPr>
-          <w:rFonts w:hint="eastAsia" w:ascii="宋体" w:hAnsi="宋体" w:eastAsia="宋体"/>
-          <w:lang w:val="en-US" w:eastAsia="zh-CN"/>
-        </w:rPr>
-      </w:pPr>
-      <w:r>
-        <w:rPr>
-          <w:rFonts w:hint="eastAsia" w:ascii="宋体" w:hAnsi="宋体" w:eastAsia="宋体"/>
-          <w:lang w:val="en-US" w:eastAsia="zh-CN"/>
-        </w:rPr>
-        <w:t>MethodSorters.DEFAULT：默认方法，不可预期执行顺序</w:t>
-      </w:r>
-    </w:p>
-    <w:p>
-      <w:pPr>
-        <w:pStyle w:val="2"/>
-        <w:spacing w:before="0" w:after="0" w:line="415" w:lineRule="auto"/>
-        <w:jc w:val="left"/>
-        <w:rPr>
-          <w:rFonts w:hint="eastAsia" w:ascii="宋体" w:hAnsi="宋体" w:eastAsia="宋体"/>
-          <w:sz w:val="24"/>
-          <w:lang w:eastAsia="zh-CN"/>
-        </w:rPr>
-      </w:pPr>
-      <w:r>
-        <w:rPr>
-          <w:rFonts w:hint="eastAsia" w:ascii="宋体" w:hAnsi="宋体" w:eastAsia="宋体"/>
-          <w:sz w:val="24"/>
-          <w:lang w:val="en-US" w:eastAsia="zh-CN"/>
-        </w:rPr>
-        <w:t>@</w:t>
-      </w:r>
-      <w:r>
-        <w:rPr>
-          <w:rFonts w:hint="eastAsia" w:ascii="宋体" w:hAnsi="宋体" w:eastAsia="宋体"/>
-          <w:sz w:val="24"/>
-        </w:rPr>
-        <w:t>Orde@Ignore</w:t>
-      </w:r>
-      <w:r>
-        <w:rPr>
-          <w:rFonts w:hint="eastAsia" w:ascii="宋体" w:hAnsi="宋体" w:eastAsia="宋体"/>
-          <w:sz w:val="24"/>
-          <w:lang w:eastAsia="zh-CN"/>
-        </w:rPr>
-        <w:t>跳过</w:t>
-      </w:r>
-      <w:r>
-        <w:rPr>
-          <w:rFonts w:hint="eastAsia" w:ascii="宋体" w:hAnsi="宋体" w:eastAsia="宋体"/>
-          <w:sz w:val="24"/>
-          <w:lang w:val="en-US" w:eastAsia="zh-CN"/>
-        </w:rPr>
+        <w:ind w:firstLine="420"/>
+        <w:jc w:val="left"/>
+        <w:rPr>
+          <w:rFonts w:ascii="Consolas" w:eastAsia="宋体" w:hAnsi="Consolas" w:cs="Consolas"/>
+        </w:rPr>
+      </w:pPr>
+      <w:r>
+        <w:rPr>
+          <w:rFonts w:ascii="Consolas" w:eastAsia="宋体" w:hAnsi="Consolas" w:cs="Consolas"/>
+        </w:rPr>
+        <w:t>//</w:t>
+      </w:r>
+      <w:r>
+        <w:rPr>
+          <w:rFonts w:ascii="Consolas" w:eastAsia="宋体" w:hAnsi="Consolas" w:cs="Consolas"/>
+        </w:rPr>
+        <w:t>实验数据</w:t>
+      </w:r>
+    </w:p>
+    <w:p>
+      <w:pPr>
+        <w:jc w:val="left"/>
+        <w:rPr>
+          <w:rFonts w:ascii="Consolas" w:eastAsia="宋体" w:hAnsi="Consolas" w:cs="Consolas"/>
+        </w:rPr>
+      </w:pPr>
+      <w:r>
+        <w:rPr>
+          <w:rFonts w:ascii="Consolas" w:eastAsia="宋体" w:hAnsi="Consolas" w:cs="Consolas"/>
+        </w:rPr>
+        <w:tab/>
+        <w:t>@Parameterized.Parameters</w:t>
+      </w:r>
+    </w:p>
+    <w:p>
+      <w:pPr>
+        <w:jc w:val="left"/>
+        <w:rPr>
+          <w:rFonts w:ascii="Consolas" w:eastAsia="宋体" w:hAnsi="Consolas" w:cs="Consolas"/>
+        </w:rPr>
+      </w:pPr>
+      <w:r>
+        <w:rPr>
+          <w:rFonts w:ascii="Consolas" w:eastAsia="宋体" w:hAnsi="Consolas" w:cs="Consolas"/>
+        </w:rPr>
+        <w:tab/>
+        <w:t>public static Collection&lt;Object[]&gt; primeNumbers() {</w:t>
+      </w:r>
+    </w:p>
+    <w:p>
+      <w:pPr>
+        <w:jc w:val="left"/>
+        <w:rPr>
+          <w:rFonts w:ascii="Consolas" w:eastAsia="宋体" w:hAnsi="Consolas" w:cs="Consolas"/>
+        </w:rPr>
+      </w:pPr>
+      <w:r>
+        <w:rPr>
+          <w:rFonts w:ascii="Consolas" w:eastAsia="宋体" w:hAnsi="Consolas" w:cs="Consolas"/>
+        </w:rPr>
+        <w:tab/>
+      </w:r>
+      <w:r>
+        <w:rPr>
+          <w:rFonts w:ascii="Consolas" w:eastAsia="宋体" w:hAnsi="Consolas" w:cs="Consolas"/>
+        </w:rPr>
+        <w:tab/>
+        <w:t>return Arrays.asList(new Object[][] {</w:t>
+      </w:r>
+    </w:p>
+    <w:p>
+      <w:pPr>
+        <w:jc w:val="left"/>
+        <w:rPr>
+          <w:rFonts w:ascii="Consolas" w:eastAsia="宋体" w:hAnsi="Consolas" w:cs="Consolas"/>
+        </w:rPr>
+      </w:pPr>
+      <w:r>
+        <w:rPr>
+          <w:rFonts w:ascii="Consolas" w:eastAsia="宋体" w:hAnsi="Consolas" w:cs="Consolas"/>
+        </w:rPr>
+        <w:tab/>
+      </w:r>
+      <w:r>
+        <w:rPr>
+          <w:rFonts w:ascii="Consolas" w:eastAsia="宋体" w:hAnsi="Consolas" w:cs="Consolas"/>
+        </w:rPr>
+        <w:tab/>
+      </w:r>
+      <w:r>
+        <w:rPr>
+          <w:rFonts w:ascii="Consolas" w:eastAsia="宋体" w:hAnsi="Consolas" w:cs="Consolas"/>
+        </w:rPr>
+        <w:tab/>
+        <w:t>{1,2,3},</w:t>
+      </w:r>
+    </w:p>
+    <w:p>
+      <w:pPr>
+        <w:jc w:val="left"/>
+        <w:rPr>
+          <w:rFonts w:ascii="Consolas" w:eastAsia="宋体" w:hAnsi="Consolas" w:cs="Consolas"/>
+        </w:rPr>
+      </w:pPr>
+      <w:r>
+        <w:rPr>
+          <w:rFonts w:ascii="Consolas" w:eastAsia="宋体" w:hAnsi="Consolas" w:cs="Consolas"/>
+        </w:rPr>
+        <w:tab/>
+      </w:r>
+      <w:r>
+        <w:rPr>
+          <w:rFonts w:ascii="Consolas" w:eastAsia="宋体" w:hAnsi="Consolas" w:cs="Consolas"/>
+        </w:rPr>
+        <w:tab/>
+      </w:r>
+      <w:r>
+        <w:rPr>
+          <w:rFonts w:ascii="Consolas" w:eastAsia="宋体" w:hAnsi="Consolas" w:cs="Consolas"/>
+        </w:rPr>
+        <w:tab/>
+        <w:t>{10,20,30},</w:t>
+      </w:r>
+    </w:p>
+    <w:p>
+      <w:pPr>
+        <w:jc w:val="left"/>
+        <w:rPr>
+          <w:rFonts w:ascii="Consolas" w:eastAsia="宋体" w:hAnsi="Consolas" w:cs="Consolas"/>
+        </w:rPr>
+      </w:pPr>
+      <w:r>
+        <w:rPr>
+          <w:rFonts w:ascii="Consolas" w:eastAsia="宋体" w:hAnsi="Consolas" w:cs="Consolas"/>
+        </w:rPr>
+        <w:tab/>
+      </w:r>
+      <w:r>
+        <w:rPr>
+          <w:rFonts w:ascii="Consolas" w:eastAsia="宋体" w:hAnsi="Consolas" w:cs="Consolas"/>
+        </w:rPr>
+        <w:tab/>
+      </w:r>
+      <w:r>
+        <w:rPr>
+          <w:rFonts w:ascii="Consolas" w:eastAsia="宋体" w:hAnsi="Consolas" w:cs="Consolas"/>
+        </w:rPr>
+        <w:tab/>
+        <w:t>{12,21,33}</w:t>
+      </w:r>
+    </w:p>
+    <w:p>
+      <w:pPr>
+        <w:jc w:val="left"/>
+        <w:rPr>
+          <w:rFonts w:ascii="Consolas" w:eastAsia="宋体" w:hAnsi="Consolas" w:cs="Consolas"/>
+        </w:rPr>
+      </w:pPr>
+      <w:r>
+        <w:rPr>
+          <w:rFonts w:ascii="Consolas" w:eastAsia="宋体" w:hAnsi="Consolas" w:cs="Consolas"/>
+        </w:rPr>
+        <w:tab/>
+      </w:r>
+      <w:r>
+        <w:rPr>
+          <w:rFonts w:ascii="Consolas" w:eastAsia="宋体" w:hAnsi="Consolas" w:cs="Consolas"/>
+        </w:rPr>
+        <w:tab/>
+        <w:t>});</w:t>
+      </w:r>
+    </w:p>
+    <w:p>
+      <w:pPr>
+        <w:jc w:val="left"/>
+        <w:rPr>
+          <w:rFonts w:ascii="Consolas" w:eastAsia="宋体" w:hAnsi="Consolas" w:cs="Consolas"/>
+        </w:rPr>
+      </w:pPr>
+      <w:r>
+        <w:rPr>
+          <w:rFonts w:ascii="Consolas" w:eastAsia="宋体" w:hAnsi="Consolas" w:cs="Consolas"/>
+        </w:rPr>
+        <w:tab/>
+        <w:t>}</w:t>
+      </w:r>
+    </w:p>
+    <w:p>
+      <w:pPr>
+        <w:jc w:val="left"/>
+        <w:rPr>
+          <w:rFonts w:ascii="Consolas" w:eastAsia="宋体" w:hAnsi="Consolas" w:cs="Consolas"/>
+        </w:rPr>
+      </w:pPr>
+      <w:r>
+        <w:rPr>
+          <w:rFonts w:ascii="Consolas" w:eastAsia="宋体" w:hAnsi="Consolas" w:cs="Consolas"/>
+        </w:rPr>
+        <w:tab/>
+        <w:t>//</w:t>
+      </w:r>
+      <w:r>
+        <w:rPr>
+          <w:rFonts w:ascii="Consolas" w:eastAsia="宋体" w:hAnsi="Consolas" w:cs="Consolas"/>
+        </w:rPr>
+        <w:t>初始化</w:t>
+      </w:r>
+    </w:p>
+    <w:p>
+      <w:pPr>
+        <w:jc w:val="left"/>
+        <w:rPr>
+          <w:rFonts w:ascii="Consolas" w:eastAsia="宋体" w:hAnsi="Consolas" w:cs="Consolas"/>
+        </w:rPr>
+      </w:pPr>
+      <w:r>
+        <w:rPr>
+          <w:rFonts w:ascii="Consolas" w:eastAsia="宋体" w:hAnsi="Consolas" w:cs="Consolas"/>
+        </w:rPr>
+        <w:tab/>
+        <w:t>@Before</w:t>
+      </w:r>
+    </w:p>
+    <w:p>
+      <w:pPr>
+        <w:jc w:val="left"/>
+        <w:rPr>
+          <w:rFonts w:ascii="Consolas" w:eastAsia="宋体" w:hAnsi="Consolas" w:cs="Consolas"/>
+        </w:rPr>
+      </w:pPr>
+      <w:r>
+        <w:rPr>
+          <w:rFonts w:ascii="Consolas" w:eastAsia="宋体" w:hAnsi="Consolas" w:cs="Consolas"/>
+        </w:rPr>
+        <w:tab/>
+        <w:t>public void init() {</w:t>
+      </w:r>
+    </w:p>
+    <w:p>
+      <w:pPr>
+        <w:jc w:val="left"/>
+        <w:rPr>
+          <w:rFonts w:ascii="Consolas" w:eastAsia="宋体" w:hAnsi="Consolas" w:cs="Consolas"/>
+        </w:rPr>
+      </w:pPr>
+      <w:r>
+        <w:rPr>
+          <w:rFonts w:ascii="Consolas" w:eastAsia="宋体" w:hAnsi="Consolas" w:cs="Consolas"/>
+        </w:rPr>
+        <w:tab/>
+      </w:r>
+      <w:r>
+        <w:rPr>
+          <w:rFonts w:ascii="Consolas" w:eastAsia="宋体" w:hAnsi="Consolas" w:cs="Consolas"/>
+        </w:rPr>
+        <w:tab/>
+        <w:t>this.calculate = new Calculate();</w:t>
+      </w:r>
+    </w:p>
+    <w:p>
+      <w:pPr>
+        <w:jc w:val="left"/>
+        <w:rPr>
+          <w:rFonts w:ascii="Consolas" w:eastAsia="宋体" w:hAnsi="Consolas" w:cs="Consolas"/>
+        </w:rPr>
+      </w:pPr>
+      <w:r>
+        <w:rPr>
+          <w:rFonts w:ascii="Consolas" w:eastAsia="宋体" w:hAnsi="Consolas" w:cs="Consolas"/>
+        </w:rPr>
+        <w:tab/>
+        <w:t>}</w:t>
+      </w:r>
+    </w:p>
+    <w:p>
+      <w:pPr>
+        <w:jc w:val="left"/>
+        <w:rPr>
+          <w:rFonts w:ascii="Consolas" w:eastAsia="宋体" w:hAnsi="Consolas" w:cs="Consolas"/>
+        </w:rPr>
+      </w:pPr>
+      <w:r>
+        <w:rPr>
+          <w:rFonts w:ascii="Consolas" w:eastAsia="宋体" w:hAnsi="Consolas" w:cs="Consolas"/>
+        </w:rPr>
+        <w:tab/>
+        <w:t>//</w:t>
+      </w:r>
+      <w:r>
+        <w:rPr>
+          <w:rFonts w:ascii="Consolas" w:eastAsia="宋体" w:hAnsi="Consolas" w:cs="Consolas"/>
+        </w:rPr>
+        <w:t>测试</w:t>
+      </w:r>
+    </w:p>
+    <w:p>
+      <w:pPr>
+        <w:jc w:val="left"/>
+        <w:rPr>
+          <w:rFonts w:ascii="Consolas" w:eastAsia="宋体" w:hAnsi="Consolas" w:cs="Consolas"/>
+        </w:rPr>
+      </w:pPr>
+      <w:r>
+        <w:rPr>
+          <w:rFonts w:ascii="Consolas" w:eastAsia="宋体" w:hAnsi="Consolas" w:cs="Consolas"/>
+        </w:rPr>
+        <w:tab/>
         <w:t>@Test</w:t>
       </w:r>
-      <w:r>
-        <w:rPr>
-          <w:rFonts w:hint="eastAsia" w:ascii="宋体" w:hAnsi="宋体" w:eastAsia="宋体"/>
-          <w:sz w:val="24"/>
-          <w:lang w:eastAsia="zh-CN"/>
-        </w:rPr>
-        <w:t>方法</w:t>
-      </w:r>
-    </w:p>
-    <w:p>
-      <w:pPr>
-        <w:jc w:val="left"/>
-        <w:rPr>
-          <w:rFonts w:hint="eastAsia" w:ascii="宋体" w:hAnsi="宋体" w:eastAsia="宋体"/>
-          <w:lang w:val="en-US" w:eastAsia="zh-CN"/>
-        </w:rPr>
-      </w:pPr>
-      <w:r>
-        <w:rPr>
-          <w:rFonts w:hint="eastAsia" w:ascii="宋体" w:hAnsi="宋体" w:eastAsia="宋体"/>
-          <w:lang w:val="en-US" w:eastAsia="zh-CN"/>
-        </w:rPr>
-        <w:t>写在方法上，被@Test注释的方法上加上@Ignor，junit执行时将跳过执行此方法。</w:t>
-      </w:r>
-    </w:p>
-    <w:p>
-      <w:pPr>
-        <w:pStyle w:val="2"/>
-        <w:spacing w:before="0" w:after="0" w:line="415" w:lineRule="auto"/>
-        <w:jc w:val="left"/>
-        <w:rPr>
-          <w:rFonts w:ascii="宋体" w:hAnsi="宋体" w:eastAsia="宋体" w:cstheme="minorBidi"/>
-          <w:sz w:val="24"/>
-          <w:szCs w:val="22"/>
-        </w:rPr>
-      </w:pPr>
-      <w:r>
-        <w:rPr>
-          <w:rFonts w:hint="eastAsia" w:ascii="宋体" w:hAnsi="宋体" w:eastAsia="宋体"/>
-          <w:sz w:val="24"/>
-          <w:lang w:val="en-US" w:eastAsia="zh-CN"/>
-        </w:rPr>
-        <w:t>@</w:t>
-      </w:r>
-      <w:r>
-        <w:rPr>
-          <w:rFonts w:ascii="宋体" w:hAnsi="宋体" w:eastAsia="宋体"/>
-          <w:sz w:val="24"/>
-        </w:rPr>
-        <w:t>After</w:t>
-      </w:r>
-      <w:r>
-        <w:rPr>
-          <w:rFonts w:hint="eastAsia" w:ascii="宋体" w:hAnsi="宋体" w:eastAsia="宋体" w:cstheme="minorBidi"/>
-          <w:sz w:val="24"/>
-          <w:szCs w:val="22"/>
-        </w:rPr>
-        <w:t>测试后收尾</w:t>
-      </w:r>
-    </w:p>
-    <w:p>
-      <w:pPr>
-        <w:jc w:val="left"/>
-        <w:rPr>
-          <w:rFonts w:ascii="宋体" w:hAnsi="宋体" w:eastAsia="宋体"/>
-        </w:rPr>
-      </w:pPr>
-      <w:r>
-        <w:rPr>
-          <w:rFonts w:hint="eastAsia" w:ascii="宋体" w:hAnsi="宋体" w:eastAsia="宋体"/>
-          <w:lang w:eastAsia="zh-CN"/>
-        </w:rPr>
-        <w:t>写在方法上，</w:t>
-      </w:r>
-      <w:r>
-        <w:rPr>
-          <w:rFonts w:hint="eastAsia" w:ascii="宋体" w:hAnsi="宋体" w:eastAsia="宋体"/>
-        </w:rPr>
-        <w:t>测试后</w:t>
-      </w:r>
-      <w:r>
-        <w:rPr>
-          <w:rFonts w:ascii="宋体" w:hAnsi="宋体" w:eastAsia="宋体"/>
-        </w:rPr>
-        <w:t>收尾，</w:t>
-      </w:r>
-      <w:r>
-        <w:rPr>
-          <w:rFonts w:hint="eastAsia" w:ascii="宋体" w:hAnsi="宋体" w:eastAsia="宋体"/>
-        </w:rPr>
-        <w:t>被@</w:t>
-      </w:r>
-      <w:r>
-        <w:rPr>
-          <w:rFonts w:ascii="宋体" w:hAnsi="宋体" w:eastAsia="宋体"/>
-        </w:rPr>
-        <w:t>After注释的方法将会在@Test注释的方法之</w:t>
-      </w:r>
-      <w:r>
-        <w:rPr>
-          <w:rFonts w:hint="eastAsia" w:ascii="宋体" w:hAnsi="宋体" w:eastAsia="宋体"/>
-        </w:rPr>
-        <w:t>后</w:t>
-      </w:r>
-      <w:r>
-        <w:rPr>
-          <w:rFonts w:ascii="宋体" w:hAnsi="宋体" w:eastAsia="宋体"/>
-        </w:rPr>
-        <w:t>运行</w:t>
-      </w:r>
-      <w:r>
-        <w:rPr>
-          <w:rFonts w:hint="eastAsia" w:ascii="宋体" w:hAnsi="宋体" w:eastAsia="宋体"/>
-        </w:rPr>
-        <w:t>，</w:t>
-      </w:r>
-      <w:r>
-        <w:rPr>
-          <w:rFonts w:ascii="宋体" w:hAnsi="宋体" w:eastAsia="宋体"/>
-        </w:rPr>
-        <w:t>一般</w:t>
-      </w:r>
-      <w:r>
-        <w:rPr>
-          <w:rFonts w:hint="eastAsia" w:ascii="宋体" w:hAnsi="宋体" w:eastAsia="宋体"/>
-        </w:rPr>
-        <w:t>做</w:t>
-      </w:r>
-      <w:r>
-        <w:rPr>
-          <w:rFonts w:ascii="宋体" w:hAnsi="宋体" w:eastAsia="宋体"/>
-        </w:rPr>
-        <w:t>：关闭数据连接，清理日志，缓存等工作</w:t>
-      </w:r>
-    </w:p>
-    <w:p>
-      <w:pPr>
-        <w:jc w:val="left"/>
-        <w:rPr>
-          <w:rFonts w:hint="eastAsia" w:ascii="宋体" w:hAnsi="宋体" w:eastAsia="宋体"/>
-          <w:lang w:val="en-US" w:eastAsia="zh-CN"/>
-        </w:rPr>
-      </w:pPr>
+    </w:p>
+    <w:p>
+      <w:pPr>
+        <w:jc w:val="left"/>
+        <w:rPr>
+          <w:rFonts w:ascii="Consolas" w:eastAsia="宋体" w:hAnsi="Consolas" w:cs="Consolas"/>
+        </w:rPr>
+      </w:pPr>
+      <w:r>
+        <w:rPr>
+          <w:rFonts w:ascii="Consolas" w:eastAsia="宋体" w:hAnsi="Consolas" w:cs="Consolas"/>
+        </w:rPr>
+        <w:tab/>
+        <w:t>public void test() {</w:t>
+      </w:r>
+    </w:p>
+    <w:p>
+      <w:pPr>
+        <w:jc w:val="left"/>
+        <w:rPr>
+          <w:rFonts w:ascii="Consolas" w:eastAsia="宋体" w:hAnsi="Consolas" w:cs="Consolas"/>
+        </w:rPr>
+      </w:pPr>
+      <w:r>
+        <w:rPr>
+          <w:rFonts w:ascii="Consolas" w:eastAsia="宋体" w:hAnsi="Consolas" w:cs="Consolas"/>
+        </w:rPr>
+        <w:tab/>
+      </w:r>
+      <w:r>
+        <w:rPr>
+          <w:rFonts w:ascii="Consolas" w:eastAsia="宋体" w:hAnsi="Consolas" w:cs="Consolas"/>
+        </w:rPr>
+        <w:tab/>
+        <w:t>assertEquals(c, calculate.add(a, b));</w:t>
+      </w:r>
+    </w:p>
+    <w:p>
+      <w:pPr>
+        <w:jc w:val="left"/>
+        <w:rPr>
+          <w:rFonts w:ascii="Consolas" w:eastAsia="宋体" w:hAnsi="Consolas" w:cs="Consolas" w:hint="eastAsia"/>
+        </w:rPr>
+      </w:pPr>
+      <w:r>
+        <w:rPr>
+          <w:rFonts w:ascii="Consolas" w:eastAsia="宋体" w:hAnsi="Consolas" w:cs="Consolas"/>
+        </w:rPr>
+        <w:tab/>
+        <w:t>}</w:t>
+      </w:r>
+    </w:p>
+    <w:p>
+      <w:pPr>
+        <w:jc w:val="left"/>
+        <w:rPr>
+          <w:rFonts w:ascii="Consolas" w:eastAsia="宋体" w:hAnsi="Consolas" w:cs="Consolas"/>
+        </w:rPr>
+      </w:pPr>
+      <w:r>
+        <w:rPr>
+          <w:rFonts w:ascii="Consolas" w:eastAsia="宋体" w:hAnsi="Consolas" w:cs="Consolas"/>
+        </w:rPr>
+        <w:t>}</w:t>
+      </w:r>
     </w:p>
     <w:sectPr>
-      <w:headerReference r:id="rId3" w:type="default"/>
+      <w:headerReference w:type="default" r:id="rId9"/>
+      <w:footerReference w:type="default" r:id="rId10"/>
       <w:pgSz w:w="11906" w:h="16838"/>
       <w:pgMar w:top="1440" w:right="1080" w:bottom="1440" w:left="1080" w:header="851" w:footer="992" w:gutter="0"/>
-      <w:cols w:space="425" w:num="1"/>
-      <w:docGrid w:type="lines" w:linePitch="312" w:charSpace="0"/>
+      <w:cols w:space="425"/>
+      <w:docGrid w:type="lines" w:linePitch="312"/>
     </w:sectPr>
   </w:body>
 </w:document>
 </file>
 
+<file path=word/endnotes.xml><?xml version="1.0" encoding="utf-8"?>
+<w:endnotes xmlns:wpc="http://schemas.microsoft.com/office/word/2010/wordprocessingCanvas" xmlns:cx="http://schemas.microsoft.com/office/drawing/2014/chartex" xmlns:mc="http://schemas.openxmlformats.org/markup-compatibility/2006" xmlns:o="urn:schemas-microsoft-com:office:office" xmlns:r="http://schemas.openxmlformats.org/officeDocument/2006/relationships" xmlns:m="http://schemas.openxmlformats.org/officeDocument/2006/math" xmlns:v="urn:schemas-microsoft-com:vml" xmlns:wp14="http://schemas.microsoft.com/office/word/2010/wordprocessingDrawing" xmlns:wp="http://schemas.openxmlformats.org/drawingml/2006/wordprocessingDrawing" xmlns:w10="urn:schemas-microsoft-com:office:word" xmlns:w="http://schemas.openxmlformats.org/wordprocessingml/2006/main" xmlns:w14="http://schemas.microsoft.com/office/word/2010/wordml" xmlns:w15="http://schemas.microsoft.com/office/word/2012/wordml" xmlns:w16se="http://schemas.microsoft.com/office/word/2015/wordml/symex" xmlns:wpg="http://schemas.microsoft.com/office/word/2010/wordprocessingGroup" xmlns:wpi="http://schemas.microsoft.com/office/word/2010/wordprocessingInk" xmlns:wne="http://schemas.microsoft.com/office/word/2006/wordml" xmlns:wps="http://schemas.microsoft.com/office/word/2010/wordprocessingShape" mc:Ignorable="w14 w15 w16se wp14">
+  <w:endnote w:type="separator" w:id="-1">
+    <w:p>
+      <w:r>
+        <w:separator/>
+      </w:r>
+    </w:p>
+  </w:endnote>
+  <w:endnote w:type="continuationSeparator" w:id="0">
+    <w:p>
+      <w:r>
+        <w:continuationSeparator/>
+      </w:r>
+    </w:p>
+  </w:endnote>
+</w:endnotes>
+</file>
+
+<file path=word/footer1.xml><?xml version="1.0" encoding="utf-8"?>
+<w:ftr xmlns:wpc="http://schemas.microsoft.com/office/word/2010/wordprocessingCanvas" xmlns:cx="http://schemas.microsoft.com/office/drawing/2014/chartex" xmlns:mc="http://schemas.openxmlformats.org/markup-compatibility/2006" xmlns:o="urn:schemas-microsoft-com:office:office" xmlns:r="http://schemas.openxmlformats.org/officeDocument/2006/relationships" xmlns:m="http://schemas.openxmlformats.org/officeDocument/2006/math" xmlns:v="urn:schemas-microsoft-com:vml" xmlns:wp14="http://schemas.microsoft.com/office/word/2010/wordprocessingDrawing" xmlns:wp="http://schemas.openxmlformats.org/drawingml/2006/wordprocessingDrawing" xmlns:w10="urn:schemas-microsoft-com:office:word" xmlns:w="http://schemas.openxmlformats.org/wordprocessingml/2006/main" xmlns:w14="http://schemas.microsoft.com/office/word/2010/wordml" xmlns:w15="http://schemas.microsoft.com/office/word/2012/wordml" xmlns:w16se="http://schemas.microsoft.com/office/word/2015/wordml/symex" xmlns:wpg="http://schemas.microsoft.com/office/word/2010/wordprocessingGroup" xmlns:wpi="http://schemas.microsoft.com/office/word/2010/wordprocessingInk" xmlns:wne="http://schemas.microsoft.com/office/word/2006/wordml" xmlns:wps="http://schemas.microsoft.com/office/word/2010/wordprocessingShape" mc:Ignorable="w14 w15 w16se wp14">
+  <w:sdt>
+    <w:sdtPr>
+      <w:id w:val="-451014959"/>
+      <w:docPartObj>
+        <w:docPartGallery w:val="Page Numbers (Bottom of Page)"/>
+        <w:docPartUnique/>
+      </w:docPartObj>
+    </w:sdtPr>
+    <w:sdtEndPr>
+      <w:rPr>
+        <w:rFonts w:ascii="宋体" w:eastAsia="宋体" w:hAnsi="宋体"/>
+        <w:sz w:val="22"/>
+      </w:rPr>
+    </w:sdtEndPr>
+    <w:sdtContent>
+      <w:p>
+        <w:pPr>
+          <w:pStyle w:val="a3"/>
+          <w:jc w:val="center"/>
+          <w:rPr>
+            <w:rFonts w:ascii="宋体" w:eastAsia="宋体" w:hAnsi="宋体" w:hint="eastAsia"/>
+            <w:sz w:val="22"/>
+          </w:rPr>
+        </w:pPr>
+        <w:r>
+          <w:rPr>
+            <w:rFonts w:ascii="宋体" w:eastAsia="宋体" w:hAnsi="宋体"/>
+            <w:sz w:val="22"/>
+          </w:rPr>
+          <w:fldChar w:fldCharType="begin"/>
+        </w:r>
+        <w:r>
+          <w:rPr>
+            <w:rFonts w:ascii="宋体" w:eastAsia="宋体" w:hAnsi="宋体"/>
+            <w:sz w:val="22"/>
+          </w:rPr>
+          <w:instrText>PAGE   \* MERGEFORMAT</w:instrText>
+        </w:r>
+        <w:r>
+          <w:rPr>
+            <w:rFonts w:ascii="宋体" w:eastAsia="宋体" w:hAnsi="宋体"/>
+            <w:sz w:val="22"/>
+          </w:rPr>
+          <w:fldChar w:fldCharType="separate"/>
+        </w:r>
+        <w:r>
+          <w:rPr>
+            <w:rFonts w:ascii="宋体" w:eastAsia="宋体" w:hAnsi="宋体"/>
+            <w:noProof/>
+            <w:sz w:val="22"/>
+            <w:lang w:val="zh-CN"/>
+          </w:rPr>
+          <w:t>3</w:t>
+        </w:r>
+        <w:r>
+          <w:rPr>
+            <w:rFonts w:ascii="宋体" w:eastAsia="宋体" w:hAnsi="宋体"/>
+            <w:sz w:val="22"/>
+          </w:rPr>
+          <w:fldChar w:fldCharType="end"/>
+        </w:r>
+      </w:p>
+    </w:sdtContent>
+  </w:sdt>
+</w:ftr>
+</file>
+
+<file path=word/footnotes.xml><?xml version="1.0" encoding="utf-8"?>
+<w:footnotes xmlns:wpc="http://schemas.microsoft.com/office/word/2010/wordprocessingCanvas" xmlns:cx="http://schemas.microsoft.com/office/drawing/2014/chartex" xmlns:mc="http://schemas.openxmlformats.org/markup-compatibility/2006" xmlns:o="urn:schemas-microsoft-com:office:office" xmlns:r="http://schemas.openxmlformats.org/officeDocument/2006/relationships" xmlns:m="http://schemas.openxmlformats.org/officeDocument/2006/math" xmlns:v="urn:schemas-microsoft-com:vml" xmlns:wp14="http://schemas.microsoft.com/office/word/2010/wordprocessingDrawing" xmlns:wp="http://schemas.openxmlformats.org/drawingml/2006/wordprocessingDrawing" xmlns:w10="urn:schemas-microsoft-com:office:word" xmlns:w="http://schemas.openxmlformats.org/wordprocessingml/2006/main" xmlns:w14="http://schemas.microsoft.com/office/word/2010/wordml" xmlns:w15="http://schemas.microsoft.com/office/word/2012/wordml" xmlns:w16se="http://schemas.microsoft.com/office/word/2015/wordml/symex" xmlns:wpg="http://schemas.microsoft.com/office/word/2010/wordprocessingGroup" xmlns:wpi="http://schemas.microsoft.com/office/word/2010/wordprocessingInk" xmlns:wne="http://schemas.microsoft.com/office/word/2006/wordml" xmlns:wps="http://schemas.microsoft.com/office/word/2010/wordprocessingShape" mc:Ignorable="w14 w15 w16se wp14">
+  <w:footnote w:type="separator" w:id="-1">
+    <w:p>
+      <w:r>
+        <w:separator/>
+      </w:r>
+    </w:p>
+  </w:footnote>
+  <w:footnote w:type="continuationSeparator" w:id="0">
+    <w:p>
+      <w:r>
+        <w:continuationSeparator/>
+      </w:r>
+    </w:p>
+  </w:footnote>
+</w:footnotes>
+</file>
+
 <file path=word/header1.xml><?xml version="1.0" encoding="utf-8"?>
-<w:hdr xmlns:wpc="http://schemas.microsoft.com/office/word/2010/wordprocessingCanvas" xmlns:mc="http://schemas.openxmlformats.org/markup-compatibility/2006" xmlns:o="urn:schemas-microsoft-com:office:office" xmlns:r="http://schemas.openxmlformats.org/officeDocument/2006/relationships" xmlns:m="http://schemas.openxmlformats.org/officeDocument/2006/math" xmlns:v="urn:schemas-microsoft-com:vml" xmlns:wp14="http://schemas.microsoft.com/office/word/2010/wordprocessingDrawing" xmlns:wp="http://schemas.openxmlformats.org/drawingml/2006/wordprocessingDrawing" xmlns:w10="urn:schemas-microsoft-com:office:word" xmlns:w="http://schemas.openxmlformats.org/wordprocessingml/2006/main" xmlns:w14="http://schemas.microsoft.com/office/word/2010/wordml" xmlns:w15="http://schemas.microsoft.com/office/word/2012/wordml" xmlns:wpg="http://schemas.microsoft.com/office/word/2010/wordprocessingGroup" xmlns:wpi="http://schemas.microsoft.com/office/word/2010/wordprocessingInk" xmlns:wne="http://schemas.microsoft.com/office/word/2006/wordml" xmlns:wps="http://schemas.microsoft.com/office/word/2010/wordprocessingShape" xmlns:wpsCustomData="http://www.wps.cn/officeDocument/2013/wpsCustomData" mc:Ignorable="w14 w15 wp14">
+<w:hdr xmlns:wpc="http://schemas.microsoft.com/office/word/2010/wordprocessingCanvas" xmlns:cx="http://schemas.microsoft.com/office/drawing/2014/chartex" xmlns:mc="http://schemas.openxmlformats.org/markup-compatibility/2006" xmlns:o="urn:schemas-microsoft-com:office:office" xmlns:r="http://schemas.openxmlformats.org/officeDocument/2006/relationships" xmlns:m="http://schemas.openxmlformats.org/officeDocument/2006/math" xmlns:v="urn:schemas-microsoft-com:vml" xmlns:wp14="http://schemas.microsoft.com/office/word/2010/wordprocessingDrawing" xmlns:wp="http://schemas.openxmlformats.org/drawingml/2006/wordprocessingDrawing" xmlns:w10="urn:schemas-microsoft-com:office:word" xmlns:w="http://schemas.openxmlformats.org/wordprocessingml/2006/main" xmlns:w14="http://schemas.microsoft.com/office/word/2010/wordml" xmlns:w15="http://schemas.microsoft.com/office/word/2012/wordml" xmlns:w16se="http://schemas.microsoft.com/office/word/2015/wordml/symex" xmlns:wpg="http://schemas.microsoft.com/office/word/2010/wordprocessingGroup" xmlns:wpi="http://schemas.microsoft.com/office/word/2010/wordprocessingInk" xmlns:wne="http://schemas.microsoft.com/office/word/2006/wordml" xmlns:wps="http://schemas.microsoft.com/office/word/2010/wordprocessingShape" mc:Ignorable="w14 w15 w16se wp14">
   <w:p>
     <w:pPr>
-      <w:pStyle w:val="5"/>
+      <w:pStyle w:val="a5"/>
       <w:pBdr>
-        <w:bottom w:val="none" w:color="auto" w:sz="0" w:space="0"/>
+        <w:bottom w:val="none" w:sz="0" w:space="0" w:color="auto"/>
       </w:pBdr>
       <w:jc w:val="right"/>
     </w:pPr>
@@ -2240,289 +3934,596 @@
 </w:hdr>
 </file>
 
+<file path=word/numbering.xml><?xml version="1.0" encoding="utf-8"?>
+<w:numbering xmlns:wpc="http://schemas.microsoft.com/office/word/2010/wordprocessingCanvas" xmlns:cx="http://schemas.microsoft.com/office/drawing/2014/chartex" xmlns:mc="http://schemas.openxmlformats.org/markup-compatibility/2006" xmlns:o="urn:schemas-microsoft-com:office:office" xmlns:r="http://schemas.openxmlformats.org/officeDocument/2006/relationships" xmlns:m="http://schemas.openxmlformats.org/officeDocument/2006/math" xmlns:v="urn:schemas-microsoft-com:vml" xmlns:wp14="http://schemas.microsoft.com/office/word/2010/wordprocessingDrawing" xmlns:wp="http://schemas.openxmlformats.org/drawingml/2006/wordprocessingDrawing" xmlns:w10="urn:schemas-microsoft-com:office:word" xmlns:w="http://schemas.openxmlformats.org/wordprocessingml/2006/main" xmlns:w14="http://schemas.microsoft.com/office/word/2010/wordml" xmlns:w15="http://schemas.microsoft.com/office/word/2012/wordml" xmlns:w16se="http://schemas.microsoft.com/office/word/2015/wordml/symex" xmlns:wpg="http://schemas.microsoft.com/office/word/2010/wordprocessingGroup" xmlns:wpi="http://schemas.microsoft.com/office/word/2010/wordprocessingInk" xmlns:wne="http://schemas.microsoft.com/office/word/2006/wordml" xmlns:wps="http://schemas.microsoft.com/office/word/2010/wordprocessingShape" mc:Ignorable="w14 w15 w16se wp14">
+  <w:abstractNum w:abstractNumId="0" w15:restartNumberingAfterBreak="0">
+    <w:nsid w:val="60492904"/>
+    <w:multiLevelType w:val="hybridMultilevel"/>
+    <w:tmpl w:val="CAB4D0EA"/>
+    <w:lvl w:ilvl="0" w:tplc="0CF688D4">
+      <w:start w:val="1"/>
+      <w:numFmt w:val="decimal"/>
+      <w:lvlText w:val="%1."/>
+      <w:lvlJc w:val="left"/>
+      <w:pPr>
+        <w:ind w:left="720" w:hanging="360"/>
+      </w:pPr>
+      <w:rPr>
+        <w:rFonts w:hint="default"/>
+      </w:rPr>
+    </w:lvl>
+    <w:lvl w:ilvl="1" w:tplc="04090019" w:tentative="1">
+      <w:start w:val="1"/>
+      <w:numFmt w:val="lowerLetter"/>
+      <w:lvlText w:val="%2)"/>
+      <w:lvlJc w:val="left"/>
+      <w:pPr>
+        <w:ind w:left="1200" w:hanging="420"/>
+      </w:pPr>
+    </w:lvl>
+    <w:lvl w:ilvl="2" w:tplc="0409001B" w:tentative="1">
+      <w:start w:val="1"/>
+      <w:numFmt w:val="lowerRoman"/>
+      <w:lvlText w:val="%3."/>
+      <w:lvlJc w:val="right"/>
+      <w:pPr>
+        <w:ind w:left="1620" w:hanging="420"/>
+      </w:pPr>
+    </w:lvl>
+    <w:lvl w:ilvl="3" w:tplc="0409000F" w:tentative="1">
+      <w:start w:val="1"/>
+      <w:numFmt w:val="decimal"/>
+      <w:lvlText w:val="%4."/>
+      <w:lvlJc w:val="left"/>
+      <w:pPr>
+        <w:ind w:left="2040" w:hanging="420"/>
+      </w:pPr>
+    </w:lvl>
+    <w:lvl w:ilvl="4" w:tplc="04090019" w:tentative="1">
+      <w:start w:val="1"/>
+      <w:numFmt w:val="lowerLetter"/>
+      <w:lvlText w:val="%5)"/>
+      <w:lvlJc w:val="left"/>
+      <w:pPr>
+        <w:ind w:left="2460" w:hanging="420"/>
+      </w:pPr>
+    </w:lvl>
+    <w:lvl w:ilvl="5" w:tplc="0409001B" w:tentative="1">
+      <w:start w:val="1"/>
+      <w:numFmt w:val="lowerRoman"/>
+      <w:lvlText w:val="%6."/>
+      <w:lvlJc w:val="right"/>
+      <w:pPr>
+        <w:ind w:left="2880" w:hanging="420"/>
+      </w:pPr>
+    </w:lvl>
+    <w:lvl w:ilvl="6" w:tplc="0409000F" w:tentative="1">
+      <w:start w:val="1"/>
+      <w:numFmt w:val="decimal"/>
+      <w:lvlText w:val="%7."/>
+      <w:lvlJc w:val="left"/>
+      <w:pPr>
+        <w:ind w:left="3300" w:hanging="420"/>
+      </w:pPr>
+    </w:lvl>
+    <w:lvl w:ilvl="7" w:tplc="04090019" w:tentative="1">
+      <w:start w:val="1"/>
+      <w:numFmt w:val="lowerLetter"/>
+      <w:lvlText w:val="%8)"/>
+      <w:lvlJc w:val="left"/>
+      <w:pPr>
+        <w:ind w:left="3720" w:hanging="420"/>
+      </w:pPr>
+    </w:lvl>
+    <w:lvl w:ilvl="8" w:tplc="0409001B" w:tentative="1">
+      <w:start w:val="1"/>
+      <w:numFmt w:val="lowerRoman"/>
+      <w:lvlText w:val="%9."/>
+      <w:lvlJc w:val="right"/>
+      <w:pPr>
+        <w:ind w:left="4140" w:hanging="420"/>
+      </w:pPr>
+    </w:lvl>
+  </w:abstractNum>
+  <w:abstractNum w:abstractNumId="1" w15:restartNumberingAfterBreak="0">
+    <w:nsid w:val="7B8B58FF"/>
+    <w:multiLevelType w:val="hybridMultilevel"/>
+    <w:tmpl w:val="EF60B496"/>
+    <w:lvl w:ilvl="0" w:tplc="B0901772">
+      <w:start w:val="1"/>
+      <w:numFmt w:val="decimal"/>
+      <w:lvlText w:val="%1．"/>
+      <w:lvlJc w:val="left"/>
+      <w:pPr>
+        <w:ind w:left="360" w:hanging="360"/>
+      </w:pPr>
+      <w:rPr>
+        <w:rFonts w:hint="default"/>
+      </w:rPr>
+    </w:lvl>
+    <w:lvl w:ilvl="1" w:tplc="04090019" w:tentative="1">
+      <w:start w:val="1"/>
+      <w:numFmt w:val="lowerLetter"/>
+      <w:lvlText w:val="%2)"/>
+      <w:lvlJc w:val="left"/>
+      <w:pPr>
+        <w:ind w:left="840" w:hanging="420"/>
+      </w:pPr>
+    </w:lvl>
+    <w:lvl w:ilvl="2" w:tplc="0409001B" w:tentative="1">
+      <w:start w:val="1"/>
+      <w:numFmt w:val="lowerRoman"/>
+      <w:lvlText w:val="%3."/>
+      <w:lvlJc w:val="right"/>
+      <w:pPr>
+        <w:ind w:left="1260" w:hanging="420"/>
+      </w:pPr>
+    </w:lvl>
+    <w:lvl w:ilvl="3" w:tplc="0409000F" w:tentative="1">
+      <w:start w:val="1"/>
+      <w:numFmt w:val="decimal"/>
+      <w:lvlText w:val="%4."/>
+      <w:lvlJc w:val="left"/>
+      <w:pPr>
+        <w:ind w:left="1680" w:hanging="420"/>
+      </w:pPr>
+    </w:lvl>
+    <w:lvl w:ilvl="4" w:tplc="04090019" w:tentative="1">
+      <w:start w:val="1"/>
+      <w:numFmt w:val="lowerLetter"/>
+      <w:lvlText w:val="%5)"/>
+      <w:lvlJc w:val="left"/>
+      <w:pPr>
+        <w:ind w:left="2100" w:hanging="420"/>
+      </w:pPr>
+    </w:lvl>
+    <w:lvl w:ilvl="5" w:tplc="0409001B" w:tentative="1">
+      <w:start w:val="1"/>
+      <w:numFmt w:val="lowerRoman"/>
+      <w:lvlText w:val="%6."/>
+      <w:lvlJc w:val="right"/>
+      <w:pPr>
+        <w:ind w:left="2520" w:hanging="420"/>
+      </w:pPr>
+    </w:lvl>
+    <w:lvl w:ilvl="6" w:tplc="0409000F" w:tentative="1">
+      <w:start w:val="1"/>
+      <w:numFmt w:val="decimal"/>
+      <w:lvlText w:val="%7."/>
+      <w:lvlJc w:val="left"/>
+      <w:pPr>
+        <w:ind w:left="2940" w:hanging="420"/>
+      </w:pPr>
+    </w:lvl>
+    <w:lvl w:ilvl="7" w:tplc="04090019" w:tentative="1">
+      <w:start w:val="1"/>
+      <w:numFmt w:val="lowerLetter"/>
+      <w:lvlText w:val="%8)"/>
+      <w:lvlJc w:val="left"/>
+      <w:pPr>
+        <w:ind w:left="3360" w:hanging="420"/>
+      </w:pPr>
+    </w:lvl>
+    <w:lvl w:ilvl="8" w:tplc="0409001B" w:tentative="1">
+      <w:start w:val="1"/>
+      <w:numFmt w:val="lowerRoman"/>
+      <w:lvlText w:val="%9."/>
+      <w:lvlJc w:val="right"/>
+      <w:pPr>
+        <w:ind w:left="3780" w:hanging="420"/>
+      </w:pPr>
+    </w:lvl>
+  </w:abstractNum>
+  <w:num w:numId="1">
+    <w:abstractNumId w:val="1"/>
+  </w:num>
+  <w:num w:numId="2">
+    <w:abstractNumId w:val="0"/>
+  </w:num>
+</w:numbering>
+</file>
+
 <file path=word/styles.xml><?xml version="1.0" encoding="utf-8"?>
-<w:styles xmlns:mc="http://schemas.openxmlformats.org/markup-compatibility/2006" xmlns:o="urn:schemas-microsoft-com:office:office" xmlns:r="http://schemas.openxmlformats.org/officeDocument/2006/relationships" xmlns:m="http://schemas.openxmlformats.org/officeDocument/2006/math" xmlns:v="urn:schemas-microsoft-com:vml" xmlns:w="http://schemas.openxmlformats.org/wordprocessingml/2006/main" xmlns:w14="http://schemas.microsoft.com/office/word/2010/wordml" xmlns:w10="urn:schemas-microsoft-com:office:word" xmlns:sl="http://schemas.openxmlformats.org/schemaLibrary/2006/main" mc:Ignorable="w14">
+<w:styles xmlns:mc="http://schemas.openxmlformats.org/markup-compatibility/2006" xmlns:r="http://schemas.openxmlformats.org/officeDocument/2006/relationships" xmlns:w="http://schemas.openxmlformats.org/wordprocessingml/2006/main" xmlns:w14="http://schemas.microsoft.com/office/word/2010/wordml" xmlns:w15="http://schemas.microsoft.com/office/word/2012/wordml" xmlns:w16se="http://schemas.microsoft.com/office/word/2015/wordml/symex" mc:Ignorable="w14 w15 w16se">
   <w:docDefaults>
     <w:rPrDefault>
       <w:rPr>
-        <w:rFonts w:asciiTheme="minorHAnsi" w:hAnsiTheme="minorHAnsi" w:eastAsiaTheme="minorEastAsia" w:cstheme="minorBidi"/>
+        <w:rFonts w:asciiTheme="minorHAnsi" w:eastAsiaTheme="minorEastAsia" w:hAnsiTheme="minorHAnsi" w:cstheme="minorBidi"/>
+        <w:lang w:val="en-US" w:eastAsia="zh-CN" w:bidi="ar-SA"/>
       </w:rPr>
     </w:rPrDefault>
+    <w:pPrDefault/>
   </w:docDefaults>
-  <w:latentStyles w:count="260" w:defQFormat="0" w:defUnhideWhenUsed="1" w:defSemiHidden="1" w:defUIPriority="99" w:defLockedState="0">
-    <w:lsdException w:qFormat="1" w:unhideWhenUsed="0" w:uiPriority="0" w:semiHidden="0" w:name="Normal"/>
-    <w:lsdException w:qFormat="1" w:unhideWhenUsed="0" w:uiPriority="9" w:semiHidden="0" w:name="heading 1"/>
-    <w:lsdException w:qFormat="1" w:uiPriority="9" w:semiHidden="0" w:name="heading 2"/>
-    <w:lsdException w:qFormat="1" w:uiPriority="9" w:semiHidden="0" w:name="heading 3"/>
-    <w:lsdException w:qFormat="1" w:uiPriority="9" w:name="heading 4"/>
-    <w:lsdException w:qFormat="1" w:uiPriority="9" w:name="heading 5"/>
-    <w:lsdException w:qFormat="1" w:uiPriority="9" w:name="heading 6"/>
-    <w:lsdException w:qFormat="1" w:uiPriority="9" w:name="heading 7"/>
-    <w:lsdException w:qFormat="1" w:uiPriority="9" w:name="heading 8"/>
-    <w:lsdException w:qFormat="1" w:uiPriority="9" w:name="heading 9"/>
-    <w:lsdException w:uiPriority="99" w:name="index 1"/>
-    <w:lsdException w:uiPriority="99" w:name="index 2"/>
-    <w:lsdException w:uiPriority="99" w:name="index 3"/>
-    <w:lsdException w:uiPriority="99" w:name="index 4"/>
-    <w:lsdException w:uiPriority="99" w:name="index 5"/>
-    <w:lsdException w:uiPriority="99" w:name="index 6"/>
-    <w:lsdException w:uiPriority="99" w:name="index 7"/>
-    <w:lsdException w:uiPriority="99" w:name="index 8"/>
-    <w:lsdException w:uiPriority="99" w:name="index 9"/>
-    <w:lsdException w:uiPriority="39" w:name="toc 1"/>
-    <w:lsdException w:uiPriority="39" w:name="toc 2"/>
-    <w:lsdException w:uiPriority="39" w:name="toc 3"/>
-    <w:lsdException w:uiPriority="39" w:name="toc 4"/>
-    <w:lsdException w:uiPriority="39" w:name="toc 5"/>
-    <w:lsdException w:uiPriority="39" w:name="toc 6"/>
-    <w:lsdException w:uiPriority="39" w:name="toc 7"/>
-    <w:lsdException w:uiPriority="39" w:name="toc 8"/>
-    <w:lsdException w:uiPriority="39" w:name="toc 9"/>
-    <w:lsdException w:uiPriority="99" w:name="Normal Indent"/>
-    <w:lsdException w:uiPriority="99" w:name="footnote text"/>
-    <w:lsdException w:uiPriority="99" w:name="annotation text"/>
-    <w:lsdException w:qFormat="1" w:uiPriority="99" w:semiHidden="0" w:name="header"/>
-    <w:lsdException w:qFormat="1" w:uiPriority="99" w:semiHidden="0" w:name="footer"/>
-    <w:lsdException w:uiPriority="99" w:name="index heading"/>
-    <w:lsdException w:qFormat="1" w:uiPriority="35" w:name="caption"/>
-    <w:lsdException w:uiPriority="99" w:name="table of figures"/>
-    <w:lsdException w:uiPriority="99" w:name="envelope address"/>
-    <w:lsdException w:uiPriority="99" w:name="envelope return"/>
-    <w:lsdException w:uiPriority="99" w:name="footnote reference"/>
-    <w:lsdException w:uiPriority="99" w:name="annotation reference"/>
-    <w:lsdException w:uiPriority="99" w:name="line number"/>
-    <w:lsdException w:uiPriority="99" w:name="page number"/>
-    <w:lsdException w:uiPriority="99" w:name="endnote reference"/>
-    <w:lsdException w:uiPriority="99" w:name="endnote text"/>
-    <w:lsdException w:uiPriority="99" w:name="table of authorities"/>
-    <w:lsdException w:uiPriority="99" w:name="macro"/>
-    <w:lsdException w:uiPriority="99" w:name="toa heading"/>
-    <w:lsdException w:uiPriority="99" w:name="List"/>
-    <w:lsdException w:uiPriority="99" w:name="List Bullet"/>
-    <w:lsdException w:uiPriority="99" w:name="List Number"/>
-    <w:lsdException w:uiPriority="99" w:name="List 2"/>
-    <w:lsdException w:uiPriority="99" w:name="List 3"/>
-    <w:lsdException w:uiPriority="99" w:name="List 4"/>
-    <w:lsdException w:uiPriority="99" w:name="List 5"/>
-    <w:lsdException w:uiPriority="99" w:name="List Bullet 2"/>
-    <w:lsdException w:uiPriority="99" w:name="List Bullet 3"/>
-    <w:lsdException w:uiPriority="99" w:name="List Bullet 4"/>
-    <w:lsdException w:uiPriority="99" w:name="List Bullet 5"/>
-    <w:lsdException w:uiPriority="99" w:name="List Number 2"/>
-    <w:lsdException w:uiPriority="99" w:name="List Number 3"/>
-    <w:lsdException w:uiPriority="99" w:name="List Number 4"/>
-    <w:lsdException w:uiPriority="99" w:name="List Number 5"/>
-    <w:lsdException w:qFormat="1" w:unhideWhenUsed="0" w:uiPriority="10" w:semiHidden="0" w:name="Title"/>
-    <w:lsdException w:uiPriority="99" w:name="Closing"/>
-    <w:lsdException w:uiPriority="99" w:name="Signature"/>
-    <w:lsdException w:qFormat="1" w:uiPriority="1" w:name="Default Paragraph Font"/>
-    <w:lsdException w:uiPriority="99" w:name="Body Text"/>
-    <w:lsdException w:uiPriority="99" w:name="Body Text Indent"/>
-    <w:lsdException w:uiPriority="99" w:name="List Continue"/>
-    <w:lsdException w:uiPriority="99" w:name="List Continue 2"/>
-    <w:lsdException w:uiPriority="99" w:name="List Continue 3"/>
-    <w:lsdException w:uiPriority="99" w:name="List Continue 4"/>
-    <w:lsdException w:uiPriority="99" w:name="List Continue 5"/>
-    <w:lsdException w:uiPriority="99" w:name="Message Header"/>
-    <w:lsdException w:qFormat="1" w:unhideWhenUsed="0" w:uiPriority="11" w:semiHidden="0" w:name="Subtitle"/>
-    <w:lsdException w:uiPriority="99" w:name="Salutation"/>
-    <w:lsdException w:uiPriority="99" w:name="Date"/>
-    <w:lsdException w:uiPriority="99" w:name="Body Text First Indent"/>
-    <w:lsdException w:uiPriority="99" w:name="Body Text First Indent 2"/>
-    <w:lsdException w:uiPriority="99" w:name="Note Heading"/>
-    <w:lsdException w:uiPriority="99" w:name="Body Text 2"/>
-    <w:lsdException w:uiPriority="99" w:name="Body Text 3"/>
-    <w:lsdException w:uiPriority="99" w:name="Body Text Indent 2"/>
-    <w:lsdException w:uiPriority="99" w:name="Body Text Indent 3"/>
-    <w:lsdException w:uiPriority="99" w:name="Block Text"/>
-    <w:lsdException w:uiPriority="99" w:name="Hyperlink"/>
-    <w:lsdException w:uiPriority="99" w:name="FollowedHyperlink"/>
-    <w:lsdException w:qFormat="1" w:unhideWhenUsed="0" w:uiPriority="22" w:semiHidden="0" w:name="Strong"/>
-    <w:lsdException w:qFormat="1" w:unhideWhenUsed="0" w:uiPriority="20" w:semiHidden="0" w:name="Emphasis"/>
-    <w:lsdException w:uiPriority="99" w:name="Document Map"/>
-    <w:lsdException w:uiPriority="99" w:name="Plain Text"/>
-    <w:lsdException w:uiPriority="99" w:name="E-mail Signature"/>
-    <w:lsdException w:uiPriority="99" w:name="Normal (Web)"/>
-    <w:lsdException w:uiPriority="99" w:name="HTML Acronym"/>
-    <w:lsdException w:uiPriority="99" w:name="HTML Address"/>
-    <w:lsdException w:uiPriority="99" w:name="HTML Cite"/>
-    <w:lsdException w:uiPriority="99" w:name="HTML Code"/>
-    <w:lsdException w:uiPriority="99" w:name="HTML Definition"/>
-    <w:lsdException w:uiPriority="99" w:name="HTML Keyboard"/>
-    <w:lsdException w:uiPriority="99" w:name="HTML Preformatted"/>
-    <w:lsdException w:uiPriority="99" w:name="HTML Sample"/>
-    <w:lsdException w:uiPriority="99" w:name="HTML Typewriter"/>
-    <w:lsdException w:uiPriority="99" w:name="HTML Variable"/>
-    <w:lsdException w:qFormat="1" w:uiPriority="99" w:name="Normal Table"/>
-    <w:lsdException w:uiPriority="99" w:name="annotation subject"/>
-    <w:lsdException w:uiPriority="99" w:name="Table Simple 1"/>
-    <w:lsdException w:uiPriority="99" w:name="Table Simple 2"/>
-    <w:lsdException w:uiPriority="99" w:name="Table Simple 3"/>
-    <w:lsdException w:uiPriority="99" w:name="Table Classic 1"/>
-    <w:lsdException w:uiPriority="99" w:name="Table Classic 2"/>
-    <w:lsdException w:uiPriority="99" w:name="Table Classic 3"/>
-    <w:lsdException w:uiPriority="99" w:name="Table Classic 4"/>
-    <w:lsdException w:uiPriority="99" w:name="Table Colorful 1"/>
-    <w:lsdException w:uiPriority="99" w:name="Table Colorful 2"/>
-    <w:lsdException w:uiPriority="99" w:name="Table Colorful 3"/>
-    <w:lsdException w:uiPriority="99" w:name="Table Columns 1"/>
-    <w:lsdException w:uiPriority="99" w:name="Table Columns 2"/>
-    <w:lsdException w:uiPriority="99" w:name="Table Columns 3"/>
-    <w:lsdException w:uiPriority="99" w:name="Table Columns 4"/>
-    <w:lsdException w:uiPriority="99" w:name="Table Columns 5"/>
-    <w:lsdException w:uiPriority="99" w:name="Table Grid 1"/>
-    <w:lsdException w:uiPriority="99" w:name="Table Grid 2"/>
-    <w:lsdException w:uiPriority="99" w:name="Table Grid 3"/>
-    <w:lsdException w:uiPriority="99" w:name="Table Grid 4"/>
-    <w:lsdException w:uiPriority="99" w:name="Table Grid 5"/>
-    <w:lsdException w:uiPriority="99" w:name="Table Grid 6"/>
-    <w:lsdException w:uiPriority="99" w:name="Table Grid 7"/>
-    <w:lsdException w:uiPriority="99" w:name="Table Grid 8"/>
-    <w:lsdException w:uiPriority="99" w:name="Table List 1"/>
-    <w:lsdException w:uiPriority="99" w:name="Table List 2"/>
-    <w:lsdException w:uiPriority="99" w:name="Table List 3"/>
-    <w:lsdException w:uiPriority="99" w:name="Table List 4"/>
-    <w:lsdException w:uiPriority="99" w:name="Table List 5"/>
-    <w:lsdException w:uiPriority="99" w:name="Table List 6"/>
-    <w:lsdException w:uiPriority="99" w:name="Table List 7"/>
-    <w:lsdException w:uiPriority="99" w:name="Table List 8"/>
-    <w:lsdException w:uiPriority="99" w:name="Table 3D effects 1"/>
-    <w:lsdException w:uiPriority="99" w:name="Table 3D effects 2"/>
-    <w:lsdException w:uiPriority="99" w:name="Table 3D effects 3"/>
-    <w:lsdException w:uiPriority="99" w:name="Table Contemporary"/>
-    <w:lsdException w:uiPriority="99" w:name="Table Elegant"/>
-    <w:lsdException w:uiPriority="99" w:name="Table Professional"/>
-    <w:lsdException w:uiPriority="99" w:name="Table Subtle 1"/>
-    <w:lsdException w:uiPriority="99" w:name="Table Subtle 2"/>
-    <w:lsdException w:uiPriority="99" w:name="Table Web 1"/>
-    <w:lsdException w:uiPriority="99" w:name="Table Web 2"/>
-    <w:lsdException w:uiPriority="99" w:name="Table Web 3"/>
-    <w:lsdException w:uiPriority="99" w:name="Balloon Text"/>
-    <w:lsdException w:unhideWhenUsed="0" w:uiPriority="39" w:semiHidden="0" w:name="Table Grid"/>
-    <w:lsdException w:uiPriority="99" w:name="Table Theme"/>
-    <w:lsdException w:unhideWhenUsed="0" w:uiPriority="60" w:semiHidden="0" w:name="Light Shading"/>
-    <w:lsdException w:unhideWhenUsed="0" w:uiPriority="61" w:semiHidden="0" w:name="Light List"/>
-    <w:lsdException w:unhideWhenUsed="0" w:uiPriority="62" w:semiHidden="0" w:name="Light Grid"/>
-    <w:lsdException w:unhideWhenUsed="0" w:uiPriority="63" w:semiHidden="0" w:name="Medium Shading 1"/>
-    <w:lsdException w:unhideWhenUsed="0" w:uiPriority="64" w:semiHidden="0" w:name="Medium Shading 2"/>
-    <w:lsdException w:unhideWhenUsed="0" w:uiPriority="65" w:semiHidden="0" w:name="Medium List 1"/>
-    <w:lsdException w:unhideWhenUsed="0" w:uiPriority="66" w:semiHidden="0" w:name="Medium List 2"/>
-    <w:lsdException w:unhideWhenUsed="0" w:uiPriority="67" w:semiHidden="0" w:name="Medium Grid 1"/>
-    <w:lsdException w:unhideWhenUsed="0" w:uiPriority="68" w:semiHidden="0" w:name="Medium Grid 2"/>
-    <w:lsdException w:unhideWhenUsed="0" w:uiPriority="69" w:semiHidden="0" w:name="Medium Grid 3"/>
-    <w:lsdException w:unhideWhenUsed="0" w:uiPriority="70" w:semiHidden="0" w:name="Dark List"/>
-    <w:lsdException w:unhideWhenUsed="0" w:uiPriority="71" w:semiHidden="0" w:name="Colorful Shading"/>
-    <w:lsdException w:unhideWhenUsed="0" w:uiPriority="72" w:semiHidden="0" w:name="Colorful List"/>
-    <w:lsdException w:unhideWhenUsed="0" w:uiPriority="73" w:semiHidden="0" w:name="Colorful Grid"/>
-    <w:lsdException w:unhideWhenUsed="0" w:uiPriority="60" w:semiHidden="0" w:name="Light Shading Accent 1"/>
-    <w:lsdException w:unhideWhenUsed="0" w:uiPriority="61" w:semiHidden="0" w:name="Light List Accent 1"/>
-    <w:lsdException w:unhideWhenUsed="0" w:uiPriority="62" w:semiHidden="0" w:name="Light Grid Accent 1"/>
-    <w:lsdException w:unhideWhenUsed="0" w:uiPriority="63" w:semiHidden="0" w:name="Medium Shading 1 Accent 1"/>
-    <w:lsdException w:unhideWhenUsed="0" w:uiPriority="64" w:semiHidden="0" w:name="Medium Shading 2 Accent 1"/>
-    <w:lsdException w:unhideWhenUsed="0" w:uiPriority="65" w:semiHidden="0" w:name="Medium List 1 Accent 1"/>
-    <w:lsdException w:unhideWhenUsed="0" w:uiPriority="66" w:semiHidden="0" w:name="Medium List 2 Accent 1"/>
-    <w:lsdException w:unhideWhenUsed="0" w:uiPriority="67" w:semiHidden="0" w:name="Medium Grid 1 Accent 1"/>
-    <w:lsdException w:unhideWhenUsed="0" w:uiPriority="68" w:semiHidden="0" w:name="Medium Grid 2 Accent 1"/>
-    <w:lsdException w:unhideWhenUsed="0" w:uiPriority="69" w:semiHidden="0" w:name="Medium Grid 3 Accent 1"/>
-    <w:lsdException w:unhideWhenUsed="0" w:uiPriority="70" w:semiHidden="0" w:name="Dark List Accent 1"/>
-    <w:lsdException w:unhideWhenUsed="0" w:uiPriority="71" w:semiHidden="0" w:name="Colorful Shading Accent 1"/>
-    <w:lsdException w:unhideWhenUsed="0" w:uiPriority="72" w:semiHidden="0" w:name="Colorful List Accent 1"/>
-    <w:lsdException w:unhideWhenUsed="0" w:uiPriority="73" w:semiHidden="0" w:name="Colorful Grid Accent 1"/>
-    <w:lsdException w:unhideWhenUsed="0" w:uiPriority="60" w:semiHidden="0" w:name="Light Shading Accent 2"/>
-    <w:lsdException w:unhideWhenUsed="0" w:uiPriority="61" w:semiHidden="0" w:name="Light List Accent 2"/>
-    <w:lsdException w:unhideWhenUsed="0" w:uiPriority="62" w:semiHidden="0" w:name="Light Grid Accent 2"/>
-    <w:lsdException w:unhideWhenUsed="0" w:uiPriority="63" w:semiHidden="0" w:name="Medium Shading 1 Accent 2"/>
-    <w:lsdException w:unhideWhenUsed="0" w:uiPriority="64" w:semiHidden="0" w:name="Medium Shading 2 Accent 2"/>
-    <w:lsdException w:unhideWhenUsed="0" w:uiPriority="65" w:semiHidden="0" w:name="Medium List 1 Accent 2"/>
-    <w:lsdException w:unhideWhenUsed="0" w:uiPriority="66" w:semiHidden="0" w:name="Medium List 2 Accent 2"/>
-    <w:lsdException w:unhideWhenUsed="0" w:uiPriority="67" w:semiHidden="0" w:name="Medium Grid 1 Accent 2"/>
-    <w:lsdException w:unhideWhenUsed="0" w:uiPriority="68" w:semiHidden="0" w:name="Medium Grid 2 Accent 2"/>
-    <w:lsdException w:unhideWhenUsed="0" w:uiPriority="69" w:semiHidden="0" w:name="Medium Grid 3 Accent 2"/>
-    <w:lsdException w:unhideWhenUsed="0" w:uiPriority="70" w:semiHidden="0" w:name="Dark List Accent 2"/>
-    <w:lsdException w:unhideWhenUsed="0" w:uiPriority="71" w:semiHidden="0" w:name="Colorful Shading Accent 2"/>
-    <w:lsdException w:unhideWhenUsed="0" w:uiPriority="72" w:semiHidden="0" w:name="Colorful List Accent 2"/>
-    <w:lsdException w:unhideWhenUsed="0" w:uiPriority="73" w:semiHidden="0" w:name="Colorful Grid Accent 2"/>
-    <w:lsdException w:unhideWhenUsed="0" w:uiPriority="60" w:semiHidden="0" w:name="Light Shading Accent 3"/>
-    <w:lsdException w:unhideWhenUsed="0" w:uiPriority="61" w:semiHidden="0" w:name="Light List Accent 3"/>
-    <w:lsdException w:unhideWhenUsed="0" w:uiPriority="62" w:semiHidden="0" w:name="Light Grid Accent 3"/>
-    <w:lsdException w:unhideWhenUsed="0" w:uiPriority="63" w:semiHidden="0" w:name="Medium Shading 1 Accent 3"/>
-    <w:lsdException w:unhideWhenUsed="0" w:uiPriority="64" w:semiHidden="0" w:name="Medium Shading 2 Accent 3"/>
-    <w:lsdException w:unhideWhenUsed="0" w:uiPriority="65" w:semiHidden="0" w:name="Medium List 1 Accent 3"/>
-    <w:lsdException w:unhideWhenUsed="0" w:uiPriority="66" w:semiHidden="0" w:name="Medium List 2 Accent 3"/>
-    <w:lsdException w:unhideWhenUsed="0" w:uiPriority="67" w:semiHidden="0" w:name="Medium Grid 1 Accent 3"/>
-    <w:lsdException w:unhideWhenUsed="0" w:uiPriority="68" w:semiHidden="0" w:name="Medium Grid 2 Accent 3"/>
-    <w:lsdException w:unhideWhenUsed="0" w:uiPriority="69" w:semiHidden="0" w:name="Medium Grid 3 Accent 3"/>
-    <w:lsdException w:unhideWhenUsed="0" w:uiPriority="70" w:semiHidden="0" w:name="Dark List Accent 3"/>
-    <w:lsdException w:unhideWhenUsed="0" w:uiPriority="71" w:semiHidden="0" w:name="Colorful Shading Accent 3"/>
-    <w:lsdException w:unhideWhenUsed="0" w:uiPriority="72" w:semiHidden="0" w:name="Colorful List Accent 3"/>
-    <w:lsdException w:unhideWhenUsed="0" w:uiPriority="73" w:semiHidden="0" w:name="Colorful Grid Accent 3"/>
-    <w:lsdException w:unhideWhenUsed="0" w:uiPriority="60" w:semiHidden="0" w:name="Light Shading Accent 4"/>
-    <w:lsdException w:unhideWhenUsed="0" w:uiPriority="61" w:semiHidden="0" w:name="Light List Accent 4"/>
-    <w:lsdException w:unhideWhenUsed="0" w:uiPriority="62" w:semiHidden="0" w:name="Light Grid Accent 4"/>
-    <w:lsdException w:unhideWhenUsed="0" w:uiPriority="63" w:semiHidden="0" w:name="Medium Shading 1 Accent 4"/>
-    <w:lsdException w:unhideWhenUsed="0" w:uiPriority="64" w:semiHidden="0" w:name="Medium Shading 2 Accent 4"/>
-    <w:lsdException w:unhideWhenUsed="0" w:uiPriority="65" w:semiHidden="0" w:name="Medium List 1 Accent 4"/>
-    <w:lsdException w:unhideWhenUsed="0" w:uiPriority="66" w:semiHidden="0" w:name="Medium List 2 Accent 4"/>
-    <w:lsdException w:unhideWhenUsed="0" w:uiPriority="67" w:semiHidden="0" w:name="Medium Grid 1 Accent 4"/>
-    <w:lsdException w:unhideWhenUsed="0" w:uiPriority="68" w:semiHidden="0" w:name="Medium Grid 2 Accent 4"/>
-    <w:lsdException w:unhideWhenUsed="0" w:uiPriority="69" w:semiHidden="0" w:name="Medium Grid 3 Accent 4"/>
-    <w:lsdException w:unhideWhenUsed="0" w:uiPriority="70" w:semiHidden="0" w:name="Dark List Accent 4"/>
-    <w:lsdException w:unhideWhenUsed="0" w:uiPriority="71" w:semiHidden="0" w:name="Colorful Shading Accent 4"/>
-    <w:lsdException w:unhideWhenUsed="0" w:uiPriority="72" w:semiHidden="0" w:name="Colorful List Accent 4"/>
-    <w:lsdException w:unhideWhenUsed="0" w:uiPriority="73" w:semiHidden="0" w:name="Colorful Grid Accent 4"/>
-    <w:lsdException w:unhideWhenUsed="0" w:uiPriority="60" w:semiHidden="0" w:name="Light Shading Accent 5"/>
-    <w:lsdException w:unhideWhenUsed="0" w:uiPriority="61" w:semiHidden="0" w:name="Light List Accent 5"/>
-    <w:lsdException w:unhideWhenUsed="0" w:uiPriority="62" w:semiHidden="0" w:name="Light Grid Accent 5"/>
-    <w:lsdException w:unhideWhenUsed="0" w:uiPriority="63" w:semiHidden="0" w:name="Medium Shading 1 Accent 5"/>
-    <w:lsdException w:unhideWhenUsed="0" w:uiPriority="64" w:semiHidden="0" w:name="Medium Shading 2 Accent 5"/>
-    <w:lsdException w:unhideWhenUsed="0" w:uiPriority="65" w:semiHidden="0" w:name="Medium List 1 Accent 5"/>
-    <w:lsdException w:unhideWhenUsed="0" w:uiPriority="66" w:semiHidden="0" w:name="Medium List 2 Accent 5"/>
-    <w:lsdException w:unhideWhenUsed="0" w:uiPriority="67" w:semiHidden="0" w:name="Medium Grid 1 Accent 5"/>
-    <w:lsdException w:unhideWhenUsed="0" w:uiPriority="68" w:semiHidden="0" w:name="Medium Grid 2 Accent 5"/>
-    <w:lsdException w:unhideWhenUsed="0" w:uiPriority="69" w:semiHidden="0" w:name="Medium Grid 3 Accent 5"/>
-    <w:lsdException w:unhideWhenUsed="0" w:uiPriority="70" w:semiHidden="0" w:name="Dark List Accent 5"/>
-    <w:lsdException w:unhideWhenUsed="0" w:uiPriority="71" w:semiHidden="0" w:name="Colorful Shading Accent 5"/>
-    <w:lsdException w:unhideWhenUsed="0" w:uiPriority="72" w:semiHidden="0" w:name="Colorful List Accent 5"/>
-    <w:lsdException w:unhideWhenUsed="0" w:uiPriority="73" w:semiHidden="0" w:name="Colorful Grid Accent 5"/>
-    <w:lsdException w:unhideWhenUsed="0" w:uiPriority="60" w:semiHidden="0" w:name="Light Shading Accent 6"/>
-    <w:lsdException w:unhideWhenUsed="0" w:uiPriority="61" w:semiHidden="0" w:name="Light List Accent 6"/>
-    <w:lsdException w:unhideWhenUsed="0" w:uiPriority="62" w:semiHidden="0" w:name="Light Grid Accent 6"/>
-    <w:lsdException w:unhideWhenUsed="0" w:uiPriority="63" w:semiHidden="0" w:name="Medium Shading 1 Accent 6"/>
-    <w:lsdException w:unhideWhenUsed="0" w:uiPriority="64" w:semiHidden="0" w:name="Medium Shading 2 Accent 6"/>
-    <w:lsdException w:unhideWhenUsed="0" w:uiPriority="65" w:semiHidden="0" w:name="Medium List 1 Accent 6"/>
-    <w:lsdException w:unhideWhenUsed="0" w:uiPriority="66" w:semiHidden="0" w:name="Medium List 2 Accent 6"/>
-    <w:lsdException w:unhideWhenUsed="0" w:uiPriority="67" w:semiHidden="0" w:name="Medium Grid 1 Accent 6"/>
-    <w:lsdException w:unhideWhenUsed="0" w:uiPriority="68" w:semiHidden="0" w:name="Medium Grid 2 Accent 6"/>
-    <w:lsdException w:unhideWhenUsed="0" w:uiPriority="69" w:semiHidden="0" w:name="Medium Grid 3 Accent 6"/>
-    <w:lsdException w:unhideWhenUsed="0" w:uiPriority="70" w:semiHidden="0" w:name="Dark List Accent 6"/>
-    <w:lsdException w:unhideWhenUsed="0" w:uiPriority="71" w:semiHidden="0" w:name="Colorful Shading Accent 6"/>
-    <w:lsdException w:unhideWhenUsed="0" w:uiPriority="72" w:semiHidden="0" w:name="Colorful List Accent 6"/>
-    <w:lsdException w:unhideWhenUsed="0" w:uiPriority="73" w:semiHidden="0" w:name="Colorful Grid Accent 6"/>
+  <w:latentStyles w:defLockedState="0" w:defUIPriority="99" w:defSemiHidden="0" w:defUnhideWhenUsed="0" w:defQFormat="0" w:count="371">
+    <w:lsdException w:name="Normal" w:uiPriority="0" w:qFormat="1"/>
+    <w:lsdException w:name="heading 1" w:uiPriority="9" w:qFormat="1"/>
+    <w:lsdException w:name="heading 2" w:uiPriority="9" w:unhideWhenUsed="1" w:qFormat="1"/>
+    <w:lsdException w:name="heading 3" w:uiPriority="9" w:unhideWhenUsed="1" w:qFormat="1"/>
+    <w:lsdException w:name="heading 4" w:semiHidden="1" w:uiPriority="9" w:unhideWhenUsed="1" w:qFormat="1"/>
+    <w:lsdException w:name="heading 5" w:semiHidden="1" w:uiPriority="9" w:unhideWhenUsed="1" w:qFormat="1"/>
+    <w:lsdException w:name="heading 6" w:semiHidden="1" w:uiPriority="9" w:unhideWhenUsed="1" w:qFormat="1"/>
+    <w:lsdException w:name="heading 7" w:semiHidden="1" w:uiPriority="9" w:unhideWhenUsed="1" w:qFormat="1"/>
+    <w:lsdException w:name="heading 8" w:semiHidden="1" w:uiPriority="9" w:unhideWhenUsed="1" w:qFormat="1"/>
+    <w:lsdException w:name="heading 9" w:semiHidden="1" w:uiPriority="9" w:unhideWhenUsed="1" w:qFormat="1"/>
+    <w:lsdException w:name="index 1" w:semiHidden="1" w:unhideWhenUsed="1"/>
+    <w:lsdException w:name="index 2" w:semiHidden="1" w:unhideWhenUsed="1"/>
+    <w:lsdException w:name="index 3" w:semiHidden="1" w:unhideWhenUsed="1"/>
+    <w:lsdException w:name="index 4" w:semiHidden="1" w:unhideWhenUsed="1"/>
+    <w:lsdException w:name="index 5" w:semiHidden="1" w:unhideWhenUsed="1"/>
+    <w:lsdException w:name="index 6" w:semiHidden="1" w:unhideWhenUsed="1"/>
+    <w:lsdException w:name="index 7" w:semiHidden="1" w:unhideWhenUsed="1"/>
+    <w:lsdException w:name="index 8" w:semiHidden="1" w:unhideWhenUsed="1"/>
+    <w:lsdException w:name="index 9" w:semiHidden="1" w:unhideWhenUsed="1"/>
+    <w:lsdException w:name="toc 1" w:semiHidden="1" w:uiPriority="39" w:unhideWhenUsed="1"/>
+    <w:lsdException w:name="toc 2" w:semiHidden="1" w:uiPriority="39" w:unhideWhenUsed="1"/>
+    <w:lsdException w:name="toc 3" w:semiHidden="1" w:uiPriority="39" w:unhideWhenUsed="1"/>
+    <w:lsdException w:name="toc 4" w:semiHidden="1" w:uiPriority="39" w:unhideWhenUsed="1"/>
+    <w:lsdException w:name="toc 5" w:semiHidden="1" w:uiPriority="39" w:unhideWhenUsed="1"/>
+    <w:lsdException w:name="toc 6" w:semiHidden="1" w:uiPriority="39" w:unhideWhenUsed="1"/>
+    <w:lsdException w:name="toc 7" w:semiHidden="1" w:uiPriority="39" w:unhideWhenUsed="1"/>
+    <w:lsdException w:name="toc 8" w:semiHidden="1" w:uiPriority="39" w:unhideWhenUsed="1"/>
+    <w:lsdException w:name="toc 9" w:semiHidden="1" w:uiPriority="39" w:unhideWhenUsed="1"/>
+    <w:lsdException w:name="Normal Indent" w:semiHidden="1" w:unhideWhenUsed="1"/>
+    <w:lsdException w:name="footnote text" w:semiHidden="1" w:unhideWhenUsed="1"/>
+    <w:lsdException w:name="annotation text" w:semiHidden="1" w:unhideWhenUsed="1"/>
+    <w:lsdException w:name="header" w:unhideWhenUsed="1" w:qFormat="1"/>
+    <w:lsdException w:name="footer" w:unhideWhenUsed="1" w:qFormat="1"/>
+    <w:lsdException w:name="index heading" w:semiHidden="1" w:unhideWhenUsed="1"/>
+    <w:lsdException w:name="caption" w:semiHidden="1" w:uiPriority="35" w:unhideWhenUsed="1" w:qFormat="1"/>
+    <w:lsdException w:name="table of figures" w:semiHidden="1" w:unhideWhenUsed="1"/>
+    <w:lsdException w:name="envelope address" w:semiHidden="1" w:unhideWhenUsed="1"/>
+    <w:lsdException w:name="envelope return" w:semiHidden="1" w:unhideWhenUsed="1"/>
+    <w:lsdException w:name="footnote reference" w:semiHidden="1" w:unhideWhenUsed="1"/>
+    <w:lsdException w:name="annotation reference" w:semiHidden="1" w:unhideWhenUsed="1"/>
+    <w:lsdException w:name="line number" w:semiHidden="1" w:unhideWhenUsed="1"/>
+    <w:lsdException w:name="page number" w:semiHidden="1" w:unhideWhenUsed="1"/>
+    <w:lsdException w:name="endnote reference" w:semiHidden="1" w:unhideWhenUsed="1"/>
+    <w:lsdException w:name="endnote text" w:semiHidden="1" w:unhideWhenUsed="1"/>
+    <w:lsdException w:name="table of authorities" w:semiHidden="1" w:unhideWhenUsed="1"/>
+    <w:lsdException w:name="macro" w:semiHidden="1" w:unhideWhenUsed="1"/>
+    <w:lsdException w:name="toa heading" w:semiHidden="1" w:unhideWhenUsed="1"/>
+    <w:lsdException w:name="List" w:semiHidden="1" w:unhideWhenUsed="1"/>
+    <w:lsdException w:name="List Bullet" w:semiHidden="1" w:unhideWhenUsed="1"/>
+    <w:lsdException w:name="List Number" w:semiHidden="1" w:unhideWhenUsed="1"/>
+    <w:lsdException w:name="List 2" w:semiHidden="1" w:unhideWhenUsed="1"/>
+    <w:lsdException w:name="List 3" w:semiHidden="1" w:unhideWhenUsed="1"/>
+    <w:lsdException w:name="List 4" w:semiHidden="1" w:unhideWhenUsed="1"/>
+    <w:lsdException w:name="List 5" w:semiHidden="1" w:unhideWhenUsed="1"/>
+    <w:lsdException w:name="List Bullet 2" w:semiHidden="1" w:unhideWhenUsed="1"/>
+    <w:lsdException w:name="List Bullet 3" w:semiHidden="1" w:unhideWhenUsed="1"/>
+    <w:lsdException w:name="List Bullet 4" w:semiHidden="1" w:unhideWhenUsed="1"/>
+    <w:lsdException w:name="List Bullet 5" w:semiHidden="1" w:unhideWhenUsed="1"/>
+    <w:lsdException w:name="List Number 2" w:semiHidden="1" w:unhideWhenUsed="1"/>
+    <w:lsdException w:name="List Number 3" w:semiHidden="1" w:unhideWhenUsed="1"/>
+    <w:lsdException w:name="List Number 4" w:semiHidden="1" w:unhideWhenUsed="1"/>
+    <w:lsdException w:name="List Number 5" w:semiHidden="1" w:unhideWhenUsed="1"/>
+    <w:lsdException w:name="Title" w:uiPriority="10" w:qFormat="1"/>
+    <w:lsdException w:name="Closing" w:semiHidden="1" w:unhideWhenUsed="1"/>
+    <w:lsdException w:name="Signature" w:semiHidden="1" w:unhideWhenUsed="1"/>
+    <w:lsdException w:name="Default Paragraph Font" w:semiHidden="1" w:uiPriority="1" w:unhideWhenUsed="1" w:qFormat="1"/>
+    <w:lsdException w:name="Body Text" w:semiHidden="1" w:unhideWhenUsed="1"/>
+    <w:lsdException w:name="Body Text Indent" w:semiHidden="1" w:unhideWhenUsed="1"/>
+    <w:lsdException w:name="List Continue" w:semiHidden="1" w:unhideWhenUsed="1"/>
+    <w:lsdException w:name="List Continue 2" w:semiHidden="1" w:unhideWhenUsed="1"/>
+    <w:lsdException w:name="List Continue 3" w:semiHidden="1" w:unhideWhenUsed="1"/>
+    <w:lsdException w:name="List Continue 4" w:semiHidden="1" w:unhideWhenUsed="1"/>
+    <w:lsdException w:name="List Continue 5" w:semiHidden="1" w:unhideWhenUsed="1"/>
+    <w:lsdException w:name="Message Header" w:semiHidden="1" w:unhideWhenUsed="1"/>
+    <w:lsdException w:name="Subtitle" w:uiPriority="11" w:qFormat="1"/>
+    <w:lsdException w:name="Salutation" w:semiHidden="1" w:unhideWhenUsed="1"/>
+    <w:lsdException w:name="Date" w:semiHidden="1" w:unhideWhenUsed="1"/>
+    <w:lsdException w:name="Body Text First Indent" w:semiHidden="1" w:unhideWhenUsed="1"/>
+    <w:lsdException w:name="Body Text First Indent 2" w:semiHidden="1" w:unhideWhenUsed="1"/>
+    <w:lsdException w:name="Note Heading" w:semiHidden="1" w:unhideWhenUsed="1"/>
+    <w:lsdException w:name="Body Text 2" w:semiHidden="1" w:unhideWhenUsed="1"/>
+    <w:lsdException w:name="Body Text 3" w:semiHidden="1" w:unhideWhenUsed="1"/>
+    <w:lsdException w:name="Body Text Indent 2" w:semiHidden="1" w:unhideWhenUsed="1"/>
+    <w:lsdException w:name="Body Text Indent 3" w:semiHidden="1" w:unhideWhenUsed="1"/>
+    <w:lsdException w:name="Block Text" w:semiHidden="1" w:unhideWhenUsed="1"/>
+    <w:lsdException w:name="Hyperlink" w:semiHidden="1" w:unhideWhenUsed="1"/>
+    <w:lsdException w:name="FollowedHyperlink" w:semiHidden="1" w:unhideWhenUsed="1"/>
+    <w:lsdException w:name="Strong" w:uiPriority="22" w:qFormat="1"/>
+    <w:lsdException w:name="Emphasis" w:uiPriority="20" w:qFormat="1"/>
+    <w:lsdException w:name="Document Map" w:semiHidden="1" w:unhideWhenUsed="1"/>
+    <w:lsdException w:name="Plain Text" w:semiHidden="1" w:unhideWhenUsed="1"/>
+    <w:lsdException w:name="E-mail Signature" w:semiHidden="1" w:unhideWhenUsed="1"/>
+    <w:lsdException w:name="HTML Top of Form" w:semiHidden="1" w:unhideWhenUsed="1"/>
+    <w:lsdException w:name="HTML Bottom of Form" w:semiHidden="1" w:unhideWhenUsed="1"/>
+    <w:lsdException w:name="Normal (Web)" w:semiHidden="1" w:unhideWhenUsed="1"/>
+    <w:lsdException w:name="HTML Acronym" w:semiHidden="1" w:unhideWhenUsed="1"/>
+    <w:lsdException w:name="HTML Address" w:semiHidden="1" w:unhideWhenUsed="1"/>
+    <w:lsdException w:name="HTML Cite" w:semiHidden="1" w:unhideWhenUsed="1"/>
+    <w:lsdException w:name="HTML Code" w:semiHidden="1" w:unhideWhenUsed="1"/>
+    <w:lsdException w:name="HTML Definition" w:semiHidden="1" w:unhideWhenUsed="1"/>
+    <w:lsdException w:name="HTML Keyboard" w:semiHidden="1" w:unhideWhenUsed="1"/>
+    <w:lsdException w:name="HTML Preformatted" w:semiHidden="1" w:unhideWhenUsed="1"/>
+    <w:lsdException w:name="HTML Sample" w:semiHidden="1" w:unhideWhenUsed="1"/>
+    <w:lsdException w:name="HTML Typewriter" w:semiHidden="1" w:unhideWhenUsed="1"/>
+    <w:lsdException w:name="HTML Variable" w:semiHidden="1" w:unhideWhenUsed="1"/>
+    <w:lsdException w:name="Normal Table" w:semiHidden="1" w:unhideWhenUsed="1" w:qFormat="1"/>
+    <w:lsdException w:name="annotation subject" w:semiHidden="1" w:unhideWhenUsed="1"/>
+    <w:lsdException w:name="No List" w:semiHidden="1" w:unhideWhenUsed="1"/>
+    <w:lsdException w:name="Outline List 1" w:semiHidden="1" w:unhideWhenUsed="1"/>
+    <w:lsdException w:name="Outline List 2" w:semiHidden="1" w:unhideWhenUsed="1"/>
+    <w:lsdException w:name="Outline List 3" w:semiHidden="1" w:unhideWhenUsed="1"/>
+    <w:lsdException w:name="Table Simple 1" w:semiHidden="1" w:unhideWhenUsed="1"/>
+    <w:lsdException w:name="Table Simple 2" w:semiHidden="1" w:unhideWhenUsed="1"/>
+    <w:lsdException w:name="Table Simple 3" w:semiHidden="1" w:unhideWhenUsed="1"/>
+    <w:lsdException w:name="Table Classic 1" w:semiHidden="1" w:unhideWhenUsed="1"/>
+    <w:lsdException w:name="Table Classic 2" w:semiHidden="1" w:unhideWhenUsed="1"/>
+    <w:lsdException w:name="Table Classic 3" w:semiHidden="1" w:unhideWhenUsed="1"/>
+    <w:lsdException w:name="Table Classic 4" w:semiHidden="1" w:unhideWhenUsed="1"/>
+    <w:lsdException w:name="Table Colorful 1" w:semiHidden="1" w:unhideWhenUsed="1"/>
+    <w:lsdException w:name="Table Colorful 2" w:semiHidden="1" w:unhideWhenUsed="1"/>
+    <w:lsdException w:name="Table Colorful 3" w:semiHidden="1" w:unhideWhenUsed="1"/>
+    <w:lsdException w:name="Table Columns 1" w:semiHidden="1" w:unhideWhenUsed="1"/>
+    <w:lsdException w:name="Table Columns 2" w:semiHidden="1" w:unhideWhenUsed="1"/>
+    <w:lsdException w:name="Table Columns 3" w:semiHidden="1" w:unhideWhenUsed="1"/>
+    <w:lsdException w:name="Table Columns 4" w:semiHidden="1" w:unhideWhenUsed="1"/>
+    <w:lsdException w:name="Table Columns 5" w:semiHidden="1" w:unhideWhenUsed="1"/>
+    <w:lsdException w:name="Table Grid 1" w:semiHidden="1" w:unhideWhenUsed="1"/>
+    <w:lsdException w:name="Table Grid 2" w:semiHidden="1" w:unhideWhenUsed="1"/>
+    <w:lsdException w:name="Table Grid 3" w:semiHidden="1" w:unhideWhenUsed="1"/>
+    <w:lsdException w:name="Table Grid 4" w:semiHidden="1" w:unhideWhenUsed="1"/>
+    <w:lsdException w:name="Table Grid 5" w:semiHidden="1" w:unhideWhenUsed="1"/>
+    <w:lsdException w:name="Table Grid 6" w:semiHidden="1" w:unhideWhenUsed="1"/>
+    <w:lsdException w:name="Table Grid 7" w:semiHidden="1" w:unhideWhenUsed="1"/>
+    <w:lsdException w:name="Table Grid 8" w:semiHidden="1" w:unhideWhenUsed="1"/>
+    <w:lsdException w:name="Table List 1" w:semiHidden="1" w:unhideWhenUsed="1"/>
+    <w:lsdException w:name="Table List 2" w:semiHidden="1" w:unhideWhenUsed="1"/>
+    <w:lsdException w:name="Table List 3" w:semiHidden="1" w:unhideWhenUsed="1"/>
+    <w:lsdException w:name="Table List 4" w:semiHidden="1" w:unhideWhenUsed="1"/>
+    <w:lsdException w:name="Table List 5" w:semiHidden="1" w:unhideWhenUsed="1"/>
+    <w:lsdException w:name="Table List 6" w:semiHidden="1" w:unhideWhenUsed="1"/>
+    <w:lsdException w:name="Table List 7" w:semiHidden="1" w:unhideWhenUsed="1"/>
+    <w:lsdException w:name="Table List 8" w:semiHidden="1" w:unhideWhenUsed="1"/>
+    <w:lsdException w:name="Table 3D effects 1" w:semiHidden="1" w:unhideWhenUsed="1"/>
+    <w:lsdException w:name="Table 3D effects 2" w:semiHidden="1" w:unhideWhenUsed="1"/>
+    <w:lsdException w:name="Table 3D effects 3" w:semiHidden="1" w:unhideWhenUsed="1"/>
+    <w:lsdException w:name="Table Contemporary" w:semiHidden="1" w:unhideWhenUsed="1"/>
+    <w:lsdException w:name="Table Elegant" w:semiHidden="1" w:unhideWhenUsed="1"/>
+    <w:lsdException w:name="Table Professional" w:semiHidden="1" w:unhideWhenUsed="1"/>
+    <w:lsdException w:name="Table Subtle 1" w:semiHidden="1" w:unhideWhenUsed="1"/>
+    <w:lsdException w:name="Table Subtle 2" w:semiHidden="1" w:unhideWhenUsed="1"/>
+    <w:lsdException w:name="Table Web 1" w:semiHidden="1" w:unhideWhenUsed="1"/>
+    <w:lsdException w:name="Table Web 2" w:semiHidden="1" w:unhideWhenUsed="1"/>
+    <w:lsdException w:name="Table Web 3" w:semiHidden="1" w:unhideWhenUsed="1"/>
+    <w:lsdException w:name="Balloon Text" w:semiHidden="1" w:unhideWhenUsed="1"/>
+    <w:lsdException w:name="Table Grid" w:semiHidden="1" w:uiPriority="39" w:unhideWhenUsed="1"/>
+    <w:lsdException w:name="Table Theme" w:semiHidden="1" w:unhideWhenUsed="1"/>
+    <w:lsdException w:name="Placeholder Text" w:semiHidden="1"/>
+    <w:lsdException w:name="Light Shading" w:uiPriority="60"/>
+    <w:lsdException w:name="Light List" w:uiPriority="61"/>
+    <w:lsdException w:name="Light Grid" w:uiPriority="62"/>
+    <w:lsdException w:name="Medium Shading 1" w:uiPriority="63"/>
+    <w:lsdException w:name="Medium Shading 2" w:uiPriority="64"/>
+    <w:lsdException w:name="Medium List 1" w:uiPriority="65"/>
+    <w:lsdException w:name="Medium List 2" w:uiPriority="66"/>
+    <w:lsdException w:name="Medium Grid 1" w:uiPriority="67"/>
+    <w:lsdException w:name="Medium Grid 2" w:uiPriority="68"/>
+    <w:lsdException w:name="Medium Grid 3" w:uiPriority="69"/>
+    <w:lsdException w:name="Dark List" w:uiPriority="70"/>
+    <w:lsdException w:name="Colorful Shading" w:uiPriority="71"/>
+    <w:lsdException w:name="Colorful List" w:uiPriority="72"/>
+    <w:lsdException w:name="Colorful Grid" w:uiPriority="73"/>
+    <w:lsdException w:name="Light Shading Accent 1" w:uiPriority="60"/>
+    <w:lsdException w:name="Light List Accent 1" w:uiPriority="61"/>
+    <w:lsdException w:name="Light Grid Accent 1" w:uiPriority="62"/>
+    <w:lsdException w:name="Medium Shading 1 Accent 1" w:uiPriority="63"/>
+    <w:lsdException w:name="Medium Shading 2 Accent 1" w:uiPriority="64"/>
+    <w:lsdException w:name="Medium List 1 Accent 1" w:uiPriority="65"/>
+    <w:lsdException w:name="Revision" w:semiHidden="1"/>
+    <w:lsdException w:name="Medium List 2 Accent 1" w:uiPriority="66"/>
+    <w:lsdException w:name="Medium Grid 1 Accent 1" w:uiPriority="67"/>
+    <w:lsdException w:name="Medium Grid 2 Accent 1" w:uiPriority="68"/>
+    <w:lsdException w:name="Medium Grid 3 Accent 1" w:uiPriority="69"/>
+    <w:lsdException w:name="Dark List Accent 1" w:uiPriority="70"/>
+    <w:lsdException w:name="Colorful Shading Accent 1" w:uiPriority="71"/>
+    <w:lsdException w:name="Colorful List Accent 1" w:uiPriority="72"/>
+    <w:lsdException w:name="Colorful Grid Accent 1" w:uiPriority="73"/>
+    <w:lsdException w:name="Light Shading Accent 2" w:uiPriority="60"/>
+    <w:lsdException w:name="Light List Accent 2" w:uiPriority="61"/>
+    <w:lsdException w:name="Light Grid Accent 2" w:uiPriority="62"/>
+    <w:lsdException w:name="Medium Shading 1 Accent 2" w:uiPriority="63"/>
+    <w:lsdException w:name="Medium Shading 2 Accent 2" w:uiPriority="64"/>
+    <w:lsdException w:name="Medium List 1 Accent 2" w:uiPriority="65"/>
+    <w:lsdException w:name="Medium List 2 Accent 2" w:uiPriority="66"/>
+    <w:lsdException w:name="Medium Grid 1 Accent 2" w:uiPriority="67"/>
+    <w:lsdException w:name="Medium Grid 2 Accent 2" w:uiPriority="68"/>
+    <w:lsdException w:name="Medium Grid 3 Accent 2" w:uiPriority="69"/>
+    <w:lsdException w:name="Dark List Accent 2" w:uiPriority="70"/>
+    <w:lsdException w:name="Colorful Shading Accent 2" w:uiPriority="71"/>
+    <w:lsdException w:name="Colorful List Accent 2" w:uiPriority="72"/>
+    <w:lsdException w:name="Colorful Grid Accent 2" w:uiPriority="73"/>
+    <w:lsdException w:name="Light Shading Accent 3" w:uiPriority="60"/>
+    <w:lsdException w:name="Light List Accent 3" w:uiPriority="61"/>
+    <w:lsdException w:name="Light Grid Accent 3" w:uiPriority="62"/>
+    <w:lsdException w:name="Medium Shading 1 Accent 3" w:uiPriority="63"/>
+    <w:lsdException w:name="Medium Shading 2 Accent 3" w:uiPriority="64"/>
+    <w:lsdException w:name="Medium List 1 Accent 3" w:uiPriority="65"/>
+    <w:lsdException w:name="Medium List 2 Accent 3" w:uiPriority="66"/>
+    <w:lsdException w:name="Medium Grid 1 Accent 3" w:uiPriority="67"/>
+    <w:lsdException w:name="Medium Grid 2 Accent 3" w:uiPriority="68"/>
+    <w:lsdException w:name="Medium Grid 3 Accent 3" w:uiPriority="69"/>
+    <w:lsdException w:name="Dark List Accent 3" w:uiPriority="70"/>
+    <w:lsdException w:name="Colorful Shading Accent 3" w:uiPriority="71"/>
+    <w:lsdException w:name="Colorful List Accent 3" w:uiPriority="72"/>
+    <w:lsdException w:name="Colorful Grid Accent 3" w:uiPriority="73"/>
+    <w:lsdException w:name="Light Shading Accent 4" w:uiPriority="60"/>
+    <w:lsdException w:name="Light List Accent 4" w:uiPriority="61"/>
+    <w:lsdException w:name="Light Grid Accent 4" w:uiPriority="62"/>
+    <w:lsdException w:name="Medium Shading 1 Accent 4" w:uiPriority="63"/>
+    <w:lsdException w:name="Medium Shading 2 Accent 4" w:uiPriority="64"/>
+    <w:lsdException w:name="Medium List 1 Accent 4" w:uiPriority="65"/>
+    <w:lsdException w:name="Medium List 2 Accent 4" w:uiPriority="66"/>
+    <w:lsdException w:name="Medium Grid 1 Accent 4" w:uiPriority="67"/>
+    <w:lsdException w:name="Medium Grid 2 Accent 4" w:uiPriority="68"/>
+    <w:lsdException w:name="Medium Grid 3 Accent 4" w:uiPriority="69"/>
+    <w:lsdException w:name="Dark List Accent 4" w:uiPriority="70"/>
+    <w:lsdException w:name="Colorful Shading Accent 4" w:uiPriority="71"/>
+    <w:lsdException w:name="Colorful List Accent 4" w:uiPriority="72"/>
+    <w:lsdException w:name="Colorful Grid Accent 4" w:uiPriority="73"/>
+    <w:lsdException w:name="Light Shading Accent 5" w:uiPriority="60"/>
+    <w:lsdException w:name="Light List Accent 5" w:uiPriority="61"/>
+    <w:lsdException w:name="Light Grid Accent 5" w:uiPriority="62"/>
+    <w:lsdException w:name="Medium Shading 1 Accent 5" w:uiPriority="63"/>
+    <w:lsdException w:name="Medium Shading 2 Accent 5" w:uiPriority="64"/>
+    <w:lsdException w:name="Medium List 1 Accent 5" w:uiPriority="65"/>
+    <w:lsdException w:name="Medium List 2 Accent 5" w:uiPriority="66"/>
+    <w:lsdException w:name="Medium Grid 1 Accent 5" w:uiPriority="67"/>
+    <w:lsdException w:name="Medium Grid 2 Accent 5" w:uiPriority="68"/>
+    <w:lsdException w:name="Medium Grid 3 Accent 5" w:uiPriority="69"/>
+    <w:lsdException w:name="Dark List Accent 5" w:uiPriority="70"/>
+    <w:lsdException w:name="Colorful Shading Accent 5" w:uiPriority="71"/>
+    <w:lsdException w:name="Colorful List Accent 5" w:uiPriority="72"/>
+    <w:lsdException w:name="Colorful Grid Accent 5" w:uiPriority="73"/>
+    <w:lsdException w:name="Light Shading Accent 6" w:uiPriority="60"/>
+    <w:lsdException w:name="Light List Accent 6" w:uiPriority="61"/>
+    <w:lsdException w:name="Light Grid Accent 6" w:uiPriority="62"/>
+    <w:lsdException w:name="Medium Shading 1 Accent 6" w:uiPriority="63"/>
+    <w:lsdException w:name="Medium Shading 2 Accent 6" w:uiPriority="64"/>
+    <w:lsdException w:name="Medium List 1 Accent 6" w:uiPriority="65"/>
+    <w:lsdException w:name="Medium List 2 Accent 6" w:uiPriority="66"/>
+    <w:lsdException w:name="Medium Grid 1 Accent 6" w:uiPriority="67"/>
+    <w:lsdException w:name="Medium Grid 2 Accent 6" w:uiPriority="68"/>
+    <w:lsdException w:name="Medium Grid 3 Accent 6" w:uiPriority="69"/>
+    <w:lsdException w:name="Dark List Accent 6" w:uiPriority="70"/>
+    <w:lsdException w:name="Colorful Shading Accent 6" w:uiPriority="71"/>
+    <w:lsdException w:name="Colorful List Accent 6" w:uiPriority="72"/>
+    <w:lsdException w:name="Colorful Grid Accent 6" w:uiPriority="73"/>
+    <w:lsdException w:name="Subtle Emphasis" w:uiPriority="19" w:qFormat="1"/>
+    <w:lsdException w:name="Intense Emphasis" w:uiPriority="21" w:qFormat="1"/>
+    <w:lsdException w:name="Subtle Reference" w:uiPriority="31" w:qFormat="1"/>
+    <w:lsdException w:name="Intense Reference" w:uiPriority="32" w:qFormat="1"/>
+    <w:lsdException w:name="Book Title" w:uiPriority="33" w:qFormat="1"/>
+    <w:lsdException w:name="Bibliography" w:semiHidden="1" w:uiPriority="37" w:unhideWhenUsed="1"/>
+    <w:lsdException w:name="TOC Heading" w:semiHidden="1" w:uiPriority="39" w:unhideWhenUsed="1" w:qFormat="1"/>
+    <w:lsdException w:name="Plain Table 1" w:uiPriority="41"/>
+    <w:lsdException w:name="Plain Table 2" w:uiPriority="42"/>
+    <w:lsdException w:name="Plain Table 3" w:uiPriority="43"/>
+    <w:lsdException w:name="Plain Table 4" w:uiPriority="44"/>
+    <w:lsdException w:name="Plain Table 5" w:uiPriority="45"/>
+    <w:lsdException w:name="Grid Table Light" w:uiPriority="40"/>
+    <w:lsdException w:name="Grid Table 1 Light" w:uiPriority="46"/>
+    <w:lsdException w:name="Grid Table 2" w:uiPriority="47"/>
+    <w:lsdException w:name="Grid Table 3" w:uiPriority="48"/>
+    <w:lsdException w:name="Grid Table 4" w:uiPriority="49"/>
+    <w:lsdException w:name="Grid Table 5 Dark" w:uiPriority="50"/>
+    <w:lsdException w:name="Grid Table 6 Colorful" w:uiPriority="51"/>
+    <w:lsdException w:name="Grid Table 7 Colorful" w:uiPriority="52"/>
+    <w:lsdException w:name="Grid Table 1 Light Accent 1" w:uiPriority="46"/>
+    <w:lsdException w:name="Grid Table 2 Accent 1" w:uiPriority="47"/>
+    <w:lsdException w:name="Grid Table 3 Accent 1" w:uiPriority="48"/>
+    <w:lsdException w:name="Grid Table 4 Accent 1" w:uiPriority="49"/>
+    <w:lsdException w:name="Grid Table 5 Dark Accent 1" w:uiPriority="50"/>
+    <w:lsdException w:name="Grid Table 6 Colorful Accent 1" w:uiPriority="51"/>
+    <w:lsdException w:name="Grid Table 7 Colorful Accent 1" w:uiPriority="52"/>
+    <w:lsdException w:name="Grid Table 1 Light Accent 2" w:uiPriority="46"/>
+    <w:lsdException w:name="Grid Table 2 Accent 2" w:uiPriority="47"/>
+    <w:lsdException w:name="Grid Table 3 Accent 2" w:uiPriority="48"/>
+    <w:lsdException w:name="Grid Table 4 Accent 2" w:uiPriority="49"/>
+    <w:lsdException w:name="Grid Table 5 Dark Accent 2" w:uiPriority="50"/>
+    <w:lsdException w:name="Grid Table 6 Colorful Accent 2" w:uiPriority="51"/>
+    <w:lsdException w:name="Grid Table 7 Colorful Accent 2" w:uiPriority="52"/>
+    <w:lsdException w:name="Grid Table 1 Light Accent 3" w:uiPriority="46"/>
+    <w:lsdException w:name="Grid Table 2 Accent 3" w:uiPriority="47"/>
+    <w:lsdException w:name="Grid Table 3 Accent 3" w:uiPriority="48"/>
+    <w:lsdException w:name="Grid Table 4 Accent 3" w:uiPriority="49"/>
+    <w:lsdException w:name="Grid Table 5 Dark Accent 3" w:uiPriority="50"/>
+    <w:lsdException w:name="Grid Table 6 Colorful Accent 3" w:uiPriority="51"/>
+    <w:lsdException w:name="Grid Table 7 Colorful Accent 3" w:uiPriority="52"/>
+    <w:lsdException w:name="Grid Table 1 Light Accent 4" w:uiPriority="46"/>
+    <w:lsdException w:name="Grid Table 2 Accent 4" w:uiPriority="47"/>
+    <w:lsdException w:name="Grid Table 3 Accent 4" w:uiPriority="48"/>
+    <w:lsdException w:name="Grid Table 4 Accent 4" w:uiPriority="49"/>
+    <w:lsdException w:name="Grid Table 5 Dark Accent 4" w:uiPriority="50"/>
+    <w:lsdException w:name="Grid Table 6 Colorful Accent 4" w:uiPriority="51"/>
+    <w:lsdException w:name="Grid Table 7 Colorful Accent 4" w:uiPriority="52"/>
+    <w:lsdException w:name="Grid Table 1 Light Accent 5" w:uiPriority="46"/>
+    <w:lsdException w:name="Grid Table 2 Accent 5" w:uiPriority="47"/>
+    <w:lsdException w:name="Grid Table 3 Accent 5" w:uiPriority="48"/>
+    <w:lsdException w:name="Grid Table 4 Accent 5" w:uiPriority="49"/>
+    <w:lsdException w:name="Grid Table 5 Dark Accent 5" w:uiPriority="50"/>
+    <w:lsdException w:name="Grid Table 6 Colorful Accent 5" w:uiPriority="51"/>
+    <w:lsdException w:name="Grid Table 7 Colorful Accent 5" w:uiPriority="52"/>
+    <w:lsdException w:name="Grid Table 1 Light Accent 6" w:uiPriority="46"/>
+    <w:lsdException w:name="Grid Table 2 Accent 6" w:uiPriority="47"/>
+    <w:lsdException w:name="Grid Table 3 Accent 6" w:uiPriority="48"/>
+    <w:lsdException w:name="Grid Table 4 Accent 6" w:uiPriority="49"/>
+    <w:lsdException w:name="Grid Table 5 Dark Accent 6" w:uiPriority="50"/>
+    <w:lsdException w:name="Grid Table 6 Colorful Accent 6" w:uiPriority="51"/>
+    <w:lsdException w:name="Grid Table 7 Colorful Accent 6" w:uiPriority="52"/>
+    <w:lsdException w:name="List Table 1 Light" w:uiPriority="46"/>
+    <w:lsdException w:name="List Table 2" w:uiPriority="47"/>
+    <w:lsdException w:name="List Table 3" w:uiPriority="48"/>
+    <w:lsdException w:name="List Table 4" w:uiPriority="49"/>
+    <w:lsdException w:name="List Table 5 Dark" w:uiPriority="50"/>
+    <w:lsdException w:name="List Table 6 Colorful" w:uiPriority="51"/>
+    <w:lsdException w:name="List Table 7 Colorful" w:uiPriority="52"/>
+    <w:lsdException w:name="List Table 1 Light Accent 1" w:uiPriority="46"/>
+    <w:lsdException w:name="List Table 2 Accent 1" w:uiPriority="47"/>
+    <w:lsdException w:name="List Table 3 Accent 1" w:uiPriority="48"/>
+    <w:lsdException w:name="List Table 4 Accent 1" w:uiPriority="49"/>
+    <w:lsdException w:name="List Table 5 Dark Accent 1" w:uiPriority="50"/>
+    <w:lsdException w:name="List Table 6 Colorful Accent 1" w:uiPriority="51"/>
+    <w:lsdException w:name="List Table 7 Colorful Accent 1" w:uiPriority="52"/>
+    <w:lsdException w:name="List Table 1 Light Accent 2" w:uiPriority="46"/>
+    <w:lsdException w:name="List Table 2 Accent 2" w:uiPriority="47"/>
+    <w:lsdException w:name="List Table 3 Accent 2" w:uiPriority="48"/>
+    <w:lsdException w:name="List Table 4 Accent 2" w:uiPriority="49"/>
+    <w:lsdException w:name="List Table 5 Dark Accent 2" w:uiPriority="50"/>
+    <w:lsdException w:name="List Table 6 Colorful Accent 2" w:uiPriority="51"/>
+    <w:lsdException w:name="List Table 7 Colorful Accent 2" w:uiPriority="52"/>
+    <w:lsdException w:name="List Table 1 Light Accent 3" w:uiPriority="46"/>
+    <w:lsdException w:name="List Table 2 Accent 3" w:uiPriority="47"/>
+    <w:lsdException w:name="List Table 3 Accent 3" w:uiPriority="48"/>
+    <w:lsdException w:name="List Table 4 Accent 3" w:uiPriority="49"/>
+    <w:lsdException w:name="List Table 5 Dark Accent 3" w:uiPriority="50"/>
+    <w:lsdException w:name="List Table 6 Colorful Accent 3" w:uiPriority="51"/>
+    <w:lsdException w:name="List Table 7 Colorful Accent 3" w:uiPriority="52"/>
+    <w:lsdException w:name="List Table 1 Light Accent 4" w:uiPriority="46"/>
+    <w:lsdException w:name="List Table 2 Accent 4" w:uiPriority="47"/>
+    <w:lsdException w:name="List Table 3 Accent 4" w:uiPriority="48"/>
+    <w:lsdException w:name="List Table 4 Accent 4" w:uiPriority="49"/>
+    <w:lsdException w:name="List Table 5 Dark Accent 4" w:uiPriority="50"/>
+    <w:lsdException w:name="List Table 6 Colorful Accent 4" w:uiPriority="51"/>
+    <w:lsdException w:name="List Table 7 Colorful Accent 4" w:uiPriority="52"/>
+    <w:lsdException w:name="List Table 1 Light Accent 5" w:uiPriority="46"/>
+    <w:lsdException w:name="List Table 2 Accent 5" w:uiPriority="47"/>
+    <w:lsdException w:name="List Table 3 Accent 5" w:uiPriority="48"/>
+    <w:lsdException w:name="List Table 4 Accent 5" w:uiPriority="49"/>
+    <w:lsdException w:name="List Table 5 Dark Accent 5" w:uiPriority="50"/>
+    <w:lsdException w:name="List Table 6 Colorful Accent 5" w:uiPriority="51"/>
+    <w:lsdException w:name="List Table 7 Colorful Accent 5" w:uiPriority="52"/>
+    <w:lsdException w:name="List Table 1 Light Accent 6" w:uiPriority="46"/>
+    <w:lsdException w:name="List Table 2 Accent 6" w:uiPriority="47"/>
+    <w:lsdException w:name="List Table 3 Accent 6" w:uiPriority="48"/>
+    <w:lsdException w:name="List Table 4 Accent 6" w:uiPriority="49"/>
+    <w:lsdException w:name="List Table 5 Dark Accent 6" w:uiPriority="50"/>
+    <w:lsdException w:name="List Table 6 Colorful Accent 6" w:uiPriority="51"/>
+    <w:lsdException w:name="List Table 7 Colorful Accent 6" w:uiPriority="52"/>
   </w:latentStyles>
-  <w:style w:type="paragraph" w:default="1" w:styleId="1">
+  <w:style w:type="paragraph" w:default="1" w:styleId="a">
     <w:name w:val="Normal"/>
     <w:qFormat/>
-    <w:uiPriority w:val="0"/>
     <w:pPr>
       <w:widowControl w:val="0"/>
       <w:jc w:val="both"/>
     </w:pPr>
     <w:rPr>
-      <w:rFonts w:asciiTheme="minorHAnsi" w:hAnsiTheme="minorHAnsi" w:eastAsiaTheme="minorEastAsia" w:cstheme="minorBidi"/>
       <w:kern w:val="2"/>
       <w:sz w:val="21"/>
       <w:szCs w:val="22"/>
-      <w:lang w:val="en-US" w:eastAsia="zh-CN" w:bidi="ar-SA"/>
     </w:rPr>
   </w:style>
   <w:style w:type="paragraph" w:styleId="2">
     <w:name w:val="heading 2"/>
-    <w:basedOn w:val="1"/>
-    <w:next w:val="1"/>
-    <w:link w:val="9"/>
+    <w:basedOn w:val="a"/>
+    <w:next w:val="a"/>
+    <w:link w:val="20"/>
+    <w:uiPriority w:val="9"/>
     <w:unhideWhenUsed/>
     <w:qFormat/>
-    <w:uiPriority w:val="9"/>
     <w:pPr>
       <w:keepNext/>
       <w:keepLines/>
@@ -2530,7 +4531,7 @@
       <w:outlineLvl w:val="1"/>
     </w:pPr>
     <w:rPr>
-      <w:rFonts w:asciiTheme="majorHAnsi" w:hAnsiTheme="majorHAnsi" w:eastAsiaTheme="majorEastAsia" w:cstheme="majorBidi"/>
+      <w:rFonts w:asciiTheme="majorHAnsi" w:eastAsiaTheme="majorEastAsia" w:hAnsiTheme="majorHAnsi" w:cstheme="majorBidi"/>
       <w:b/>
       <w:bCs/>
       <w:sz w:val="32"/>
@@ -2539,12 +4540,12 @@
   </w:style>
   <w:style w:type="paragraph" w:styleId="3">
     <w:name w:val="heading 3"/>
-    <w:basedOn w:val="1"/>
-    <w:next w:val="1"/>
-    <w:link w:val="12"/>
+    <w:basedOn w:val="a"/>
+    <w:next w:val="a"/>
+    <w:link w:val="30"/>
+    <w:uiPriority w:val="9"/>
     <w:unhideWhenUsed/>
     <w:qFormat/>
-    <w:uiPriority w:val="9"/>
     <w:pPr>
       <w:keepNext/>
       <w:keepLines/>
@@ -2558,20 +4559,19 @@
       <w:szCs w:val="32"/>
     </w:rPr>
   </w:style>
-  <w:style w:type="character" w:default="1" w:styleId="8">
+  <w:style w:type="character" w:default="1" w:styleId="a0">
     <w:name w:val="Default Paragraph Font"/>
+    <w:uiPriority w:val="1"/>
     <w:semiHidden/>
     <w:unhideWhenUsed/>
-    <w:qFormat/>
-    <w:uiPriority w:val="1"/>
   </w:style>
-  <w:style w:type="table" w:default="1" w:styleId="6">
+  <w:style w:type="table" w:default="1" w:styleId="a1">
     <w:name w:val="Normal Table"/>
+    <w:uiPriority w:val="99"/>
     <w:semiHidden/>
     <w:unhideWhenUsed/>
-    <w:qFormat/>
-    <w:uiPriority w:val="99"/>
     <w:tblPr>
+      <w:tblInd w:w="0" w:type="dxa"/>
       <w:tblCellMar>
         <w:top w:w="0" w:type="dxa"/>
         <w:left w:w="108" w:type="dxa"/>
@@ -2580,13 +4580,19 @@
       </w:tblCellMar>
     </w:tblPr>
   </w:style>
-  <w:style w:type="paragraph" w:styleId="4">
+  <w:style w:type="numbering" w:default="1" w:styleId="a2">
+    <w:name w:val="No List"/>
+    <w:uiPriority w:val="99"/>
+    <w:semiHidden/>
+    <w:unhideWhenUsed/>
+  </w:style>
+  <w:style w:type="paragraph" w:styleId="a3">
     <w:name w:val="footer"/>
-    <w:basedOn w:val="1"/>
-    <w:link w:val="11"/>
+    <w:basedOn w:val="a"/>
+    <w:link w:val="a4"/>
+    <w:uiPriority w:val="99"/>
     <w:unhideWhenUsed/>
     <w:qFormat/>
-    <w:uiPriority w:val="99"/>
     <w:pPr>
       <w:tabs>
         <w:tab w:val="center" w:pos="4153"/>
@@ -2600,16 +4606,16 @@
       <w:szCs w:val="18"/>
     </w:rPr>
   </w:style>
-  <w:style w:type="paragraph" w:styleId="5">
+  <w:style w:type="paragraph" w:styleId="a5">
     <w:name w:val="header"/>
-    <w:basedOn w:val="1"/>
-    <w:link w:val="10"/>
+    <w:basedOn w:val="a"/>
+    <w:link w:val="a6"/>
+    <w:uiPriority w:val="99"/>
     <w:unhideWhenUsed/>
     <w:qFormat/>
-    <w:uiPriority w:val="99"/>
     <w:pPr>
       <w:pBdr>
-        <w:bottom w:val="single" w:color="auto" w:sz="6" w:space="1"/>
+        <w:bottom w:val="single" w:sz="6" w:space="1" w:color="auto"/>
       </w:pBdr>
       <w:tabs>
         <w:tab w:val="center" w:pos="4153"/>
@@ -2623,9 +4629,9 @@
       <w:szCs w:val="18"/>
     </w:rPr>
   </w:style>
-  <w:style w:type="table" w:styleId="7">
+  <w:style w:type="table" w:styleId="a7">
     <w:name w:val="Table Grid"/>
-    <w:basedOn w:val="6"/>
+    <w:basedOn w:val="a1"/>
     <w:uiPriority w:val="39"/>
     <w:pPr>
       <w:widowControl w:val="0"/>
@@ -2633,63 +4639,83 @@
     </w:pPr>
     <w:tblPr>
       <w:tblBorders>
-        <w:top w:val="single" w:color="auto" w:sz="4" w:space="0"/>
-        <w:left w:val="single" w:color="auto" w:sz="4" w:space="0"/>
-        <w:bottom w:val="single" w:color="auto" w:sz="4" w:space="0"/>
-        <w:right w:val="single" w:color="auto" w:sz="4" w:space="0"/>
-        <w:insideH w:val="single" w:color="auto" w:sz="4" w:space="0"/>
-        <w:insideV w:val="single" w:color="auto" w:sz="4" w:space="0"/>
+        <w:top w:val="single" w:sz="4" w:space="0" w:color="auto"/>
+        <w:left w:val="single" w:sz="4" w:space="0" w:color="auto"/>
+        <w:bottom w:val="single" w:sz="4" w:space="0" w:color="auto"/>
+        <w:right w:val="single" w:sz="4" w:space="0" w:color="auto"/>
+        <w:insideH w:val="single" w:sz="4" w:space="0" w:color="auto"/>
+        <w:insideV w:val="single" w:sz="4" w:space="0" w:color="auto"/>
       </w:tblBorders>
     </w:tblPr>
   </w:style>
-  <w:style w:type="character" w:customStyle="1" w:styleId="9">
+  <w:style w:type="character" w:customStyle="1" w:styleId="20">
     <w:name w:val="标题 2 字符"/>
-    <w:basedOn w:val="8"/>
+    <w:basedOn w:val="a0"/>
     <w:link w:val="2"/>
+    <w:uiPriority w:val="9"/>
     <w:qFormat/>
-    <w:uiPriority w:val="9"/>
     <w:rPr>
-      <w:rFonts w:asciiTheme="majorHAnsi" w:hAnsiTheme="majorHAnsi" w:eastAsiaTheme="majorEastAsia" w:cstheme="majorBidi"/>
+      <w:rFonts w:asciiTheme="majorHAnsi" w:eastAsiaTheme="majorEastAsia" w:hAnsiTheme="majorHAnsi" w:cstheme="majorBidi"/>
       <w:b/>
       <w:bCs/>
       <w:sz w:val="32"/>
       <w:szCs w:val="32"/>
     </w:rPr>
   </w:style>
-  <w:style w:type="character" w:customStyle="1" w:styleId="10">
+  <w:style w:type="character" w:customStyle="1" w:styleId="a6">
     <w:name w:val="页眉 字符"/>
-    <w:basedOn w:val="8"/>
-    <w:link w:val="5"/>
+    <w:basedOn w:val="a0"/>
+    <w:link w:val="a5"/>
+    <w:uiPriority w:val="99"/>
     <w:qFormat/>
-    <w:uiPriority w:val="99"/>
     <w:rPr>
       <w:sz w:val="18"/>
       <w:szCs w:val="18"/>
     </w:rPr>
   </w:style>
-  <w:style w:type="character" w:customStyle="1" w:styleId="11">
+  <w:style w:type="character" w:customStyle="1" w:styleId="a4">
     <w:name w:val="页脚 字符"/>
-    <w:basedOn w:val="8"/>
-    <w:link w:val="4"/>
+    <w:basedOn w:val="a0"/>
+    <w:link w:val="a3"/>
+    <w:uiPriority w:val="99"/>
     <w:qFormat/>
-    <w:uiPriority w:val="99"/>
     <w:rPr>
       <w:sz w:val="18"/>
       <w:szCs w:val="18"/>
     </w:rPr>
   </w:style>
-  <w:style w:type="character" w:customStyle="1" w:styleId="12">
+  <w:style w:type="character" w:customStyle="1" w:styleId="30">
     <w:name w:val="标题 3 字符"/>
-    <w:basedOn w:val="8"/>
+    <w:basedOn w:val="a0"/>
     <w:link w:val="3"/>
+    <w:uiPriority w:val="9"/>
     <w:qFormat/>
-    <w:uiPriority w:val="9"/>
     <w:rPr>
       <w:b/>
       <w:bCs/>
       <w:sz w:val="32"/>
       <w:szCs w:val="32"/>
     </w:rPr>
+  </w:style>
+  <w:style w:type="character" w:styleId="a8">
+    <w:name w:val="Hyperlink"/>
+    <w:basedOn w:val="a0"/>
+    <w:uiPriority w:val="99"/>
+    <w:unhideWhenUsed/>
+    <w:rsid w:val="003E39F3"/>
+    <w:rPr>
+      <w:color w:val="0563C1" w:themeColor="hyperlink"/>
+      <w:u w:val="single"/>
+    </w:rPr>
+  </w:style>
+  <w:style w:type="paragraph" w:styleId="a9">
+    <w:name w:val="List Paragraph"/>
+    <w:basedOn w:val="a"/>
+    <w:uiPriority w:val="99"/>
+    <w:rsid w:val="00A64A0C"/>
+    <w:pPr>
+      <w:ind w:firstLineChars="200" w:firstLine="420"/>
+    </w:pPr>
   </w:style>
 </w:styles>
 </file>
@@ -2946,6 +4972,7 @@
     </a:fmtScheme>
   </a:themeElements>
   <a:objectDefaults/>
+  <a:extraClrSchemeLst/>
 </a:theme>
 </file>
 
